--- a/resume/���˼���_ZJU_����ΰ(˶ʿ).docx
+++ b/resume/���˼���_ZJU_����ΰ(˶ʿ).docx
@@ -61,7 +61,7 @@
         <w:jc w:val="center"/>
         <w:rPr>
           <w:rStyle w:val="a3"/>
-          <w:rFonts w:ascii="微软雅黑" w:eastAsia="微软雅黑" w:hAnsi="微软雅黑" w:hint="eastAsia"/>
+          <w:rFonts w:ascii="微软雅黑" w:eastAsia="微软雅黑" w:hAnsi="微软雅黑"/>
           <w:sz w:val="18"/>
           <w:szCs w:val="18"/>
         </w:rPr>
@@ -145,7 +145,7 @@
         <w:jc w:val="left"/>
         <w:rPr>
           <w:rStyle w:val="a3"/>
-          <w:rFonts w:ascii="微软雅黑" w:eastAsia="微软雅黑" w:hAnsi="微软雅黑" w:hint="eastAsia"/>
+          <w:rFonts w:ascii="微软雅黑" w:eastAsia="微软雅黑" w:hAnsi="微软雅黑"/>
           <w:color w:val="auto"/>
           <w:sz w:val="28"/>
           <w:u w:val="none"/>
@@ -163,7 +163,7 @@
       <w:pPr>
         <w:spacing w:line="600" w:lineRule="exact"/>
         <w:rPr>
-          <w:rFonts w:ascii="微软雅黑" w:eastAsia="微软雅黑" w:hAnsi="微软雅黑" w:hint="eastAsia"/>
+          <w:rFonts w:ascii="微软雅黑" w:eastAsia="微软雅黑" w:hAnsi="微软雅黑"/>
           <w:szCs w:val="21"/>
         </w:rPr>
       </w:pPr>
@@ -179,23 +179,7 @@
           <w:rFonts w:ascii="微软雅黑" w:eastAsia="微软雅黑" w:hAnsi="微软雅黑" w:hint="eastAsia"/>
           <w:szCs w:val="21"/>
         </w:rPr>
-        <w:t xml:space="preserve">         </w:t>
-      </w:r>
-      <w:r>
-        <w:rPr>
-          <w:rFonts w:ascii="微软雅黑" w:eastAsia="微软雅黑" w:hAnsi="微软雅黑" w:hint="eastAsia"/>
-          <w:szCs w:val="21"/>
-        </w:rPr>
-        <w:t xml:space="preserve">计算机应用技术(平均绩点：3.68/4)                    </w:t>
-      </w:r>
-      <w:bookmarkStart w:id="0" w:name="_GoBack"/>
-      <w:bookmarkEnd w:id="0"/>
-      <w:r>
-        <w:rPr>
-          <w:rFonts w:ascii="微软雅黑" w:eastAsia="微软雅黑" w:hAnsi="微软雅黑" w:hint="eastAsia"/>
-          <w:szCs w:val="21"/>
-        </w:rPr>
-        <w:t xml:space="preserve">           </w:t>
+        <w:t xml:space="preserve">         计算机应用技术(平均绩点：3.68/4)                               </w:t>
       </w:r>
       <w:r>
         <w:rPr>
@@ -209,7 +193,7 @@
       <w:pPr>
         <w:spacing w:line="600" w:lineRule="exact"/>
         <w:rPr>
-          <w:rFonts w:ascii="微软雅黑" w:eastAsia="微软雅黑" w:hAnsi="微软雅黑" w:hint="eastAsia"/>
+          <w:rFonts w:ascii="微软雅黑" w:eastAsia="微软雅黑" w:hAnsi="微软雅黑"/>
           <w:szCs w:val="21"/>
         </w:rPr>
       </w:pPr>
@@ -225,14 +209,7 @@
           <w:rFonts w:ascii="微软雅黑" w:eastAsia="微软雅黑" w:hAnsi="微软雅黑" w:hint="eastAsia"/>
           <w:szCs w:val="21"/>
         </w:rPr>
-        <w:t xml:space="preserve">     </w:t>
-      </w:r>
-      <w:r>
-        <w:rPr>
-          <w:rFonts w:ascii="微软雅黑" w:eastAsia="微软雅黑" w:hAnsi="微软雅黑" w:hint="eastAsia"/>
-          <w:szCs w:val="21"/>
-        </w:rPr>
-        <w:t>信息管理与信息系统(平均绩点：</w:t>
+        <w:t xml:space="preserve">     信息管理与信息系统(平均绩点：</w:t>
       </w:r>
       <w:r>
         <w:rPr>
@@ -264,7 +241,7 @@
         <w:spacing w:line="600" w:lineRule="exact"/>
         <w:jc w:val="left"/>
         <w:rPr>
-          <w:rFonts w:ascii="微软雅黑" w:eastAsia="微软雅黑" w:hAnsi="微软雅黑" w:hint="eastAsia"/>
+          <w:rFonts w:ascii="微软雅黑" w:eastAsia="微软雅黑" w:hAnsi="微软雅黑"/>
           <w:b/>
           <w:sz w:val="28"/>
         </w:rPr>
@@ -282,7 +259,7 @@
       <w:pPr>
         <w:spacing w:line="600" w:lineRule="exact"/>
         <w:rPr>
-          <w:rFonts w:ascii="微软雅黑" w:eastAsia="微软雅黑" w:hAnsi="微软雅黑" w:hint="eastAsia"/>
+          <w:rFonts w:ascii="微软雅黑" w:eastAsia="微软雅黑" w:hAnsi="微软雅黑"/>
           <w:szCs w:val="21"/>
         </w:rPr>
       </w:pPr>
@@ -306,12 +283,6 @@
           <w:szCs w:val="21"/>
         </w:rPr>
         <w:tab/>
-      </w:r>
-      <w:r>
-        <w:rPr>
-          <w:rFonts w:ascii="微软雅黑" w:eastAsia="微软雅黑" w:hAnsi="微软雅黑" w:hint="eastAsia"/>
-          <w:szCs w:val="21"/>
-        </w:rPr>
         <w:t xml:space="preserve">百度电影推荐比赛  </w:t>
       </w:r>
       <w:r>
@@ -433,7 +404,7 @@
         <w:spacing w:line="600" w:lineRule="exact"/>
         <w:ind w:left="1680"/>
         <w:rPr>
-          <w:rFonts w:ascii="微软雅黑" w:eastAsia="微软雅黑" w:hAnsi="微软雅黑" w:hint="eastAsia"/>
+          <w:rFonts w:ascii="微软雅黑" w:eastAsia="微软雅黑" w:hAnsi="微软雅黑"/>
           <w:szCs w:val="21"/>
         </w:rPr>
       </w:pPr>
@@ -442,21 +413,65 @@
           <w:rFonts w:ascii="微软雅黑" w:eastAsia="微软雅黑" w:hAnsi="微软雅黑" w:hint="eastAsia"/>
           <w:szCs w:val="21"/>
         </w:rPr>
-        <w:t>试验了基于邻域的几种方法：</w:t>
-      </w:r>
-      <w:r>
-        <w:rPr>
-          <w:rFonts w:ascii="微软雅黑" w:eastAsia="微软雅黑" w:hAnsi="微软雅黑" w:hint="eastAsia"/>
-          <w:szCs w:val="21"/>
-        </w:rPr>
-        <w:t>基于用户和项目的协同过滤以及基于隐语义模型的BisasSVD方法</w:t>
+        <w:t>实现了Netflix Prize获胜队伍的各种方法：</w:t>
+      </w:r>
+      <w:r>
+        <w:rPr>
+          <w:rFonts w:ascii="微软雅黑" w:eastAsia="微软雅黑" w:hAnsi="微软雅黑" w:hint="eastAsia"/>
+          <w:szCs w:val="21"/>
+        </w:rPr>
+        <w:t>基于用户和项目的</w:t>
+      </w:r>
+      <w:r>
+        <w:rPr>
+          <w:rFonts w:ascii="微软雅黑" w:eastAsia="微软雅黑" w:hAnsi="微软雅黑" w:hint="eastAsia"/>
+          <w:szCs w:val="21"/>
+        </w:rPr>
+        <w:t>邻域关系模型；</w:t>
+      </w:r>
+      <w:r>
+        <w:rPr>
+          <w:rFonts w:ascii="微软雅黑" w:eastAsia="微软雅黑" w:hAnsi="微软雅黑" w:hint="eastAsia"/>
+          <w:szCs w:val="21"/>
+        </w:rPr>
+        <w:t>基于隐语义模型的</w:t>
+      </w:r>
+      <w:proofErr w:type="spellStart"/>
+      <w:r>
+        <w:rPr>
+          <w:rFonts w:ascii="微软雅黑" w:eastAsia="微软雅黑" w:hAnsi="微软雅黑" w:hint="eastAsia"/>
+          <w:szCs w:val="21"/>
+        </w:rPr>
+        <w:t>Bi</w:t>
+      </w:r>
+      <w:r>
+        <w:rPr>
+          <w:rFonts w:ascii="微软雅黑" w:eastAsia="微软雅黑" w:hAnsi="微软雅黑" w:hint="eastAsia"/>
+          <w:szCs w:val="21"/>
+        </w:rPr>
+        <w:t>asSVD</w:t>
+      </w:r>
+      <w:proofErr w:type="spellEnd"/>
+      <w:r>
+        <w:rPr>
+          <w:rFonts w:ascii="微软雅黑" w:eastAsia="微软雅黑" w:hAnsi="微软雅黑" w:hint="eastAsia"/>
+          <w:szCs w:val="21"/>
+        </w:rPr>
+        <w:t>，以及SVD++</w:t>
+      </w:r>
+      <w:r>
+        <w:rPr>
+          <w:rFonts w:ascii="微软雅黑" w:eastAsia="微软雅黑" w:hAnsi="微软雅黑" w:hint="eastAsia"/>
+          <w:szCs w:val="21"/>
+        </w:rPr>
+        <w:t>。</w:t>
       </w:r>
     </w:p>
     <w:p>
       <w:pPr>
         <w:spacing w:line="600" w:lineRule="exact"/>
         <w:rPr>
-          <w:rFonts w:ascii="微软雅黑" w:eastAsia="微软雅黑" w:hAnsi="微软雅黑" w:hint="eastAsia"/>
+          <w:rFonts w:ascii="微软雅黑" w:eastAsia="微软雅黑" w:hAnsi="微软雅黑"/>
           <w:szCs w:val="21"/>
         </w:rPr>
       </w:pPr>
@@ -594,7 +609,7 @@
         <w:spacing w:line="600" w:lineRule="exact"/>
         <w:ind w:left="1680"/>
         <w:rPr>
-          <w:rFonts w:ascii="微软雅黑" w:eastAsia="微软雅黑" w:hAnsi="微软雅黑" w:hint="eastAsia"/>
+          <w:rFonts w:ascii="微软雅黑" w:eastAsia="微软雅黑" w:hAnsi="微软雅黑"/>
           <w:szCs w:val="21"/>
         </w:rPr>
       </w:pPr>
@@ -700,7 +715,7 @@
       <w:pPr>
         <w:spacing w:line="600" w:lineRule="exact"/>
         <w:rPr>
-          <w:rFonts w:ascii="微软雅黑" w:eastAsia="微软雅黑" w:hAnsi="微软雅黑" w:hint="eastAsia"/>
+          <w:rFonts w:ascii="微软雅黑" w:eastAsia="微软雅黑" w:hAnsi="微软雅黑"/>
           <w:szCs w:val="21"/>
         </w:rPr>
       </w:pPr>
@@ -843,7 +858,7 @@
         <w:spacing w:line="600" w:lineRule="exact"/>
         <w:ind w:left="1680"/>
         <w:rPr>
-          <w:rFonts w:ascii="微软雅黑" w:eastAsia="微软雅黑" w:hAnsi="微软雅黑" w:hint="eastAsia"/>
+          <w:rFonts w:ascii="微软雅黑" w:eastAsia="微软雅黑" w:hAnsi="微软雅黑"/>
           <w:szCs w:val="21"/>
         </w:rPr>
       </w:pPr>
@@ -905,7 +920,7 @@
         <w:spacing w:line="600" w:lineRule="exact"/>
         <w:jc w:val="left"/>
         <w:rPr>
-          <w:rFonts w:ascii="微软雅黑" w:eastAsia="微软雅黑" w:hAnsi="微软雅黑" w:hint="eastAsia"/>
+          <w:rFonts w:ascii="微软雅黑" w:eastAsia="微软雅黑" w:hAnsi="微软雅黑"/>
           <w:b/>
           <w:sz w:val="28"/>
         </w:rPr>
@@ -923,7 +938,7 @@
       <w:pPr>
         <w:spacing w:line="600" w:lineRule="exact"/>
         <w:rPr>
-          <w:rFonts w:ascii="微软雅黑" w:eastAsia="微软雅黑" w:hAnsi="微软雅黑" w:hint="eastAsia"/>
+          <w:rFonts w:ascii="微软雅黑" w:eastAsia="微软雅黑" w:hAnsi="微软雅黑"/>
           <w:szCs w:val="21"/>
         </w:rPr>
       </w:pPr>
@@ -932,35 +947,23 @@
           <w:rFonts w:ascii="微软雅黑" w:eastAsia="微软雅黑" w:hAnsi="微软雅黑" w:hint="eastAsia"/>
           <w:szCs w:val="21"/>
         </w:rPr>
-        <w:t>浙大网新“IN 计划”创意征集挑战赛最佳创新奖</w:t>
-      </w:r>
-      <w:r>
-        <w:rPr>
-          <w:rFonts w:ascii="微软雅黑" w:eastAsia="微软雅黑" w:hAnsi="微软雅黑" w:hint="eastAsia"/>
-          <w:szCs w:val="21"/>
-        </w:rPr>
-        <w:tab/>
-      </w:r>
-      <w:r>
-        <w:rPr>
-          <w:rFonts w:ascii="微软雅黑" w:eastAsia="微软雅黑" w:hAnsi="微软雅黑" w:hint="eastAsia"/>
-          <w:szCs w:val="21"/>
-        </w:rPr>
-        <w:tab/>
-      </w:r>
-      <w:r>
-        <w:rPr>
-          <w:rFonts w:ascii="微软雅黑" w:eastAsia="微软雅黑" w:hAnsi="微软雅黑" w:hint="eastAsia"/>
-          <w:szCs w:val="21"/>
-        </w:rPr>
-        <w:tab/>
-      </w:r>
-      <w:r>
-        <w:rPr>
-          <w:rFonts w:ascii="微软雅黑" w:eastAsia="微软雅黑" w:hAnsi="微软雅黑" w:hint="eastAsia"/>
-          <w:szCs w:val="21"/>
-        </w:rPr>
-        <w:tab/>
+        <w:t>浙大网新“IN 计划”创意征集挑战赛最佳创新</w:t>
+      </w:r>
+      <w:r>
+        <w:rPr>
+          <w:rFonts w:ascii="微软雅黑" w:eastAsia="微软雅黑" w:hAnsi="微软雅黑" w:hint="eastAsia"/>
+          <w:szCs w:val="21"/>
+        </w:rPr>
+        <w:t>奖</w:t>
+      </w:r>
+      <w:bookmarkStart w:id="0" w:name="_GoBack"/>
+      <w:bookmarkEnd w:id="0"/>
+      <w:r>
+        <w:rPr>
+          <w:rFonts w:ascii="微软雅黑" w:eastAsia="微软雅黑" w:hAnsi="微软雅黑" w:hint="eastAsia"/>
+          <w:szCs w:val="21"/>
+        </w:rPr>
+        <w:t>，有道难题特等奖</w:t>
       </w:r>
       <w:r>
         <w:rPr>
@@ -1017,7 +1020,7 @@
       <w:pPr>
         <w:spacing w:line="600" w:lineRule="exact"/>
         <w:rPr>
-          <w:rFonts w:ascii="微软雅黑" w:eastAsia="微软雅黑" w:hAnsi="微软雅黑" w:hint="eastAsia"/>
+          <w:rFonts w:ascii="微软雅黑" w:eastAsia="微软雅黑" w:hAnsi="微软雅黑"/>
           <w:b/>
           <w:sz w:val="32"/>
         </w:rPr>
@@ -1161,7 +1164,7 @@
       <w:pPr>
         <w:spacing w:line="600" w:lineRule="exact"/>
         <w:rPr>
-          <w:rFonts w:ascii="微软雅黑" w:eastAsia="微软雅黑" w:hAnsi="微软雅黑" w:hint="eastAsia"/>
+          <w:rFonts w:ascii="微软雅黑" w:eastAsia="微软雅黑" w:hAnsi="微软雅黑"/>
           <w:szCs w:val="21"/>
         </w:rPr>
       </w:pPr>
@@ -1307,7 +1310,7 @@
         <w:spacing w:line="600" w:lineRule="exact"/>
         <w:jc w:val="left"/>
         <w:rPr>
-          <w:rFonts w:ascii="微软雅黑" w:eastAsia="微软雅黑" w:hAnsi="微软雅黑" w:hint="eastAsia"/>
+          <w:rFonts w:ascii="微软雅黑" w:eastAsia="微软雅黑" w:hAnsi="微软雅黑"/>
           <w:b/>
           <w:sz w:val="28"/>
         </w:rPr>
@@ -1325,7 +1328,7 @@
       <w:pPr>
         <w:spacing w:line="600" w:lineRule="exact"/>
         <w:rPr>
-          <w:rFonts w:ascii="微软雅黑" w:eastAsia="微软雅黑" w:hAnsi="微软雅黑" w:hint="eastAsia"/>
+          <w:rFonts w:ascii="微软雅黑" w:eastAsia="微软雅黑" w:hAnsi="微软雅黑"/>
           <w:szCs w:val="21"/>
         </w:rPr>
       </w:pPr>
@@ -1472,7 +1475,7 @@
         <w:spacing w:line="600" w:lineRule="exact"/>
         <w:jc w:val="left"/>
         <w:rPr>
-          <w:rFonts w:ascii="微软雅黑" w:eastAsia="微软雅黑" w:hAnsi="微软雅黑" w:hint="eastAsia"/>
+          <w:rFonts w:ascii="微软雅黑" w:eastAsia="微软雅黑" w:hAnsi="微软雅黑"/>
           <w:b/>
           <w:sz w:val="28"/>
         </w:rPr>
@@ -2433,7 +2436,7 @@
 </file>
 
 <file path=customXml/itemProps1.xml><?xml version="1.0" encoding="utf-8"?>
-<ds:datastoreItem xmlns:ds="http://schemas.openxmlformats.org/officeDocument/2006/customXml" ds:itemID="{F5317409-2E87-4A93-AE8B-9E88680C4B8F}">
+<ds:datastoreItem xmlns:ds="http://schemas.openxmlformats.org/officeDocument/2006/customXml" ds:itemID="{90CB41FE-E71B-4BD0-9D57-B5984B1069B9}">
   <ds:schemaRefs>
     <ds:schemaRef ds:uri="http://schemas.openxmlformats.org/officeDocument/2006/bibliography"/>
   </ds:schemaRefs>

--- a/resume/���˼���_ZJU_����ΰ(˶ʿ).docx
+++ b/resume/���˼���_ZJU_����ΰ(˶ʿ).docx
@@ -37,23 +37,13 @@
         </w:rPr>
         <w:t>浙江省杭州市浙江大学玉泉校区曹光彪大楼东楼402室 310027</w:t>
       </w:r>
-    </w:p>
-    <w:p>
-      <w:pPr>
-        <w:jc w:val="center"/>
-        <w:rPr>
-          <w:rFonts w:ascii="微软雅黑" w:eastAsia="微软雅黑" w:hAnsi="微软雅黑"/>
+      <w:r>
+        <w:rPr>
+          <w:rFonts w:ascii="微软雅黑" w:eastAsia="微软雅黑" w:hAnsi="微软雅黑" w:hint="eastAsia"/>
           <w:sz w:val="18"/>
           <w:szCs w:val="18"/>
         </w:rPr>
-      </w:pPr>
-      <w:r>
-        <w:rPr>
-          <w:rFonts w:ascii="微软雅黑" w:eastAsia="微软雅黑" w:hAnsi="微软雅黑" w:hint="eastAsia"/>
-          <w:sz w:val="18"/>
-          <w:szCs w:val="18"/>
-        </w:rPr>
-        <w:t>15967135691</w:t>
+        <w:t xml:space="preserve"> </w:t>
       </w:r>
     </w:p>
     <w:p>
@@ -66,50 +56,50 @@
           <w:szCs w:val="18"/>
         </w:rPr>
       </w:pPr>
-      <w:r>
-        <w:t>M</w:t>
-      </w:r>
-      <w:r>
-        <w:rPr>
-          <w:rFonts w:hint="eastAsia"/>
-        </w:rPr>
-        <w:t>ail</w:t>
-      </w:r>
       <w:proofErr w:type="gramStart"/>
       <w:r>
         <w:rPr>
-          <w:rFonts w:hint="eastAsia"/>
-        </w:rPr>
-        <w:t>:</w:t>
-      </w:r>
-      <w:proofErr w:type="gramEnd"/>
-      <w:r>
-        <w:fldChar w:fldCharType="begin"/>
-      </w:r>
-      <w:r>
-        <w:instrText xml:space="preserve"> HYPERLINK "mailto:cf.wfwei@gmail.com" </w:instrText>
-      </w:r>
-      <w:r>
-        <w:fldChar w:fldCharType="separate"/>
-      </w:r>
-      <w:r>
-        <w:rPr>
-          <w:rStyle w:val="a3"/>
           <w:rFonts w:ascii="微软雅黑" w:eastAsia="微软雅黑" w:hAnsi="微软雅黑" w:hint="eastAsia"/>
           <w:sz w:val="18"/>
           <w:szCs w:val="18"/>
         </w:rPr>
-        <w:t>cf.wfwei@gmail.com</w:t>
-      </w:r>
-      <w:r>
-        <w:rPr>
-          <w:rStyle w:val="a3"/>
-          <w:rFonts w:ascii="微软雅黑" w:eastAsia="微软雅黑" w:hAnsi="微软雅黑"/>
+        <w:t>15967135691</w:t>
+      </w:r>
+      <w:r>
+        <w:rPr>
+          <w:rFonts w:ascii="微软雅黑" w:eastAsia="微软雅黑" w:hAnsi="微软雅黑" w:hint="eastAsia"/>
           <w:sz w:val="18"/>
           <w:szCs w:val="18"/>
         </w:rPr>
-        <w:fldChar w:fldCharType="end"/>
-      </w:r>
+        <w:t xml:space="preserve">  </w:t>
+      </w:r>
+      <w:r>
+        <w:t>M</w:t>
+      </w:r>
+      <w:r>
+        <w:rPr>
+          <w:rFonts w:hint="eastAsia"/>
+        </w:rPr>
+        <w:t>ail</w:t>
+      </w:r>
+      <w:proofErr w:type="gramEnd"/>
+      <w:r>
+        <w:rPr>
+          <w:rFonts w:hint="eastAsia"/>
+        </w:rPr>
+        <w:t>:</w:t>
+      </w:r>
+      <w:hyperlink r:id="rId8" w:history="1">
+        <w:r>
+          <w:rPr>
+            <w:rStyle w:val="a3"/>
+            <w:rFonts w:ascii="微软雅黑" w:eastAsia="微软雅黑" w:hAnsi="微软雅黑" w:hint="eastAsia"/>
+            <w:sz w:val="18"/>
+            <w:szCs w:val="18"/>
+          </w:rPr>
+          <w:t>cf.wfwei@gmail.com</w:t>
+        </w:r>
+      </w:hyperlink>
       <w:r>
         <w:rPr>
           <w:rStyle w:val="a3"/>
@@ -144,16 +134,13 @@
         <w:spacing w:line="600" w:lineRule="exact"/>
         <w:jc w:val="left"/>
         <w:rPr>
-          <w:rStyle w:val="a3"/>
-          <w:rFonts w:ascii="微软雅黑" w:eastAsia="微软雅黑" w:hAnsi="微软雅黑"/>
-          <w:color w:val="auto"/>
-          <w:sz w:val="28"/>
-          <w:u w:val="none"/>
+          <w:b/>
         </w:rPr>
       </w:pPr>
       <w:r>
         <w:rPr>
           <w:rFonts w:ascii="微软雅黑" w:eastAsia="微软雅黑" w:hAnsi="微软雅黑" w:hint="eastAsia"/>
+          <w:b/>
           <w:sz w:val="28"/>
         </w:rPr>
         <w:t>教育背景</w:t>
@@ -252,7 +239,7 @@
           <w:b/>
           <w:sz w:val="28"/>
         </w:rPr>
-        <w:t>项目经历</w:t>
+        <w:t>基本技能</w:t>
       </w:r>
     </w:p>
     <w:p>
@@ -268,141 +255,27 @@
           <w:rFonts w:ascii="微软雅黑" w:eastAsia="微软雅黑" w:hAnsi="微软雅黑" w:hint="eastAsia"/>
           <w:szCs w:val="21"/>
         </w:rPr>
-        <w:t>主要开发者</w:t>
-      </w:r>
-      <w:r>
-        <w:rPr>
-          <w:rFonts w:ascii="微软雅黑" w:eastAsia="微软雅黑" w:hAnsi="微软雅黑" w:hint="eastAsia"/>
-          <w:szCs w:val="21"/>
-        </w:rPr>
-        <w:tab/>
-      </w:r>
-      <w:r>
-        <w:rPr>
-          <w:rFonts w:ascii="微软雅黑" w:eastAsia="微软雅黑" w:hAnsi="微软雅黑" w:hint="eastAsia"/>
-          <w:szCs w:val="21"/>
-        </w:rPr>
-        <w:tab/>
-        <w:t xml:space="preserve">百度电影推荐比赛  </w:t>
-      </w:r>
-      <w:r>
-        <w:rPr>
-          <w:rFonts w:ascii="微软雅黑" w:eastAsia="微软雅黑" w:hAnsi="微软雅黑" w:hint="eastAsia"/>
-          <w:szCs w:val="21"/>
-        </w:rPr>
-        <w:tab/>
-      </w:r>
-      <w:r>
-        <w:rPr>
-          <w:rFonts w:ascii="微软雅黑" w:eastAsia="微软雅黑" w:hAnsi="微软雅黑" w:hint="eastAsia"/>
-          <w:szCs w:val="21"/>
-        </w:rPr>
-        <w:tab/>
-      </w:r>
-      <w:r>
-        <w:rPr>
-          <w:rFonts w:ascii="微软雅黑" w:eastAsia="微软雅黑" w:hAnsi="微软雅黑" w:hint="eastAsia"/>
-          <w:szCs w:val="21"/>
-        </w:rPr>
-        <w:tab/>
-      </w:r>
-      <w:r>
-        <w:rPr>
-          <w:rFonts w:ascii="微软雅黑" w:eastAsia="微软雅黑" w:hAnsi="微软雅黑" w:hint="eastAsia"/>
-          <w:szCs w:val="21"/>
-        </w:rPr>
-        <w:tab/>
-      </w:r>
-      <w:r>
-        <w:rPr>
-          <w:rFonts w:ascii="微软雅黑" w:eastAsia="微软雅黑" w:hAnsi="微软雅黑" w:hint="eastAsia"/>
-          <w:szCs w:val="21"/>
-        </w:rPr>
-        <w:tab/>
-      </w:r>
-      <w:r>
-        <w:rPr>
-          <w:rFonts w:ascii="微软雅黑" w:eastAsia="微软雅黑" w:hAnsi="微软雅黑" w:hint="eastAsia"/>
-          <w:szCs w:val="21"/>
-        </w:rPr>
-        <w:tab/>
-      </w:r>
-      <w:r>
-        <w:rPr>
-          <w:rFonts w:ascii="微软雅黑" w:eastAsia="微软雅黑" w:hAnsi="微软雅黑" w:hint="eastAsia"/>
-          <w:szCs w:val="21"/>
-        </w:rPr>
-        <w:tab/>
-      </w:r>
-      <w:r>
-        <w:rPr>
-          <w:rFonts w:ascii="微软雅黑" w:eastAsia="微软雅黑" w:hAnsi="微软雅黑" w:hint="eastAsia"/>
-          <w:szCs w:val="21"/>
-        </w:rPr>
-        <w:tab/>
-      </w:r>
-      <w:r>
-        <w:rPr>
-          <w:rFonts w:ascii="微软雅黑" w:eastAsia="微软雅黑" w:hAnsi="微软雅黑" w:hint="eastAsia"/>
-          <w:szCs w:val="21"/>
-        </w:rPr>
-        <w:tab/>
-      </w:r>
-      <w:r>
-        <w:rPr>
-          <w:rFonts w:ascii="微软雅黑" w:eastAsia="微软雅黑" w:hAnsi="微软雅黑" w:hint="eastAsia"/>
-          <w:szCs w:val="21"/>
-        </w:rPr>
-        <w:tab/>
-      </w:r>
-      <w:r>
-        <w:rPr>
-          <w:rFonts w:ascii="微软雅黑" w:eastAsia="微软雅黑" w:hAnsi="微软雅黑" w:hint="eastAsia"/>
-          <w:szCs w:val="21"/>
-        </w:rPr>
-        <w:tab/>
-      </w:r>
-      <w:r>
-        <w:rPr>
-          <w:rFonts w:ascii="微软雅黑" w:eastAsia="微软雅黑" w:hAnsi="微软雅黑" w:hint="eastAsia"/>
-          <w:szCs w:val="21"/>
-        </w:rPr>
-        <w:tab/>
-        <w:t xml:space="preserve">  </w:t>
-      </w:r>
-      <w:r>
-        <w:rPr>
-          <w:rFonts w:ascii="微软雅黑" w:eastAsia="微软雅黑" w:hAnsi="微软雅黑" w:hint="eastAsia"/>
-          <w:szCs w:val="21"/>
-        </w:rPr>
-        <w:tab/>
-      </w:r>
-      <w:r>
-        <w:rPr>
-          <w:rFonts w:ascii="微软雅黑" w:eastAsia="微软雅黑" w:hAnsi="微软雅黑" w:hint="eastAsia"/>
-          <w:szCs w:val="21"/>
-        </w:rPr>
-        <w:tab/>
-      </w:r>
-      <w:r>
-        <w:rPr>
-          <w:rFonts w:ascii="微软雅黑" w:eastAsia="微软雅黑" w:hAnsi="微软雅黑" w:hint="eastAsia"/>
-          <w:szCs w:val="21"/>
-        </w:rPr>
-        <w:t>20</w:t>
-      </w:r>
-      <w:r>
-        <w:rPr>
-          <w:rFonts w:ascii="微软雅黑" w:eastAsia="微软雅黑" w:hAnsi="微软雅黑" w:hint="eastAsia"/>
-          <w:szCs w:val="21"/>
-        </w:rPr>
-        <w:t>13</w:t>
+        <w:t>编程基础</w:t>
+      </w:r>
+      <w:r>
+        <w:rPr>
+          <w:rFonts w:ascii="微软雅黑" w:eastAsia="微软雅黑" w:hAnsi="微软雅黑" w:hint="eastAsia"/>
+          <w:szCs w:val="21"/>
+        </w:rPr>
+        <w:tab/>
+      </w:r>
+      <w:r>
+        <w:rPr>
+          <w:rFonts w:ascii="微软雅黑" w:eastAsia="微软雅黑" w:hAnsi="微软雅黑" w:hint="eastAsia"/>
+          <w:szCs w:val="21"/>
+        </w:rPr>
+        <w:tab/>
+        <w:t>熟悉常用数据结构和算法；熟悉Java，熟练使用Python，C，以及Linux常用命令</w:t>
       </w:r>
     </w:p>
     <w:p>
       <w:pPr>
         <w:spacing w:line="600" w:lineRule="exact"/>
-        <w:ind w:left="1680"/>
         <w:rPr>
           <w:rFonts w:ascii="微软雅黑" w:eastAsia="微软雅黑" w:hAnsi="微软雅黑"/>
           <w:szCs w:val="21"/>
@@ -413,58 +286,22 @@
           <w:rFonts w:ascii="微软雅黑" w:eastAsia="微软雅黑" w:hAnsi="微软雅黑" w:hint="eastAsia"/>
           <w:szCs w:val="21"/>
         </w:rPr>
-        <w:t>实现了Netflix Prize获胜队伍的各种方法：</w:t>
-      </w:r>
-      <w:r>
-        <w:rPr>
-          <w:rFonts w:ascii="微软雅黑" w:eastAsia="微软雅黑" w:hAnsi="微软雅黑" w:hint="eastAsia"/>
-          <w:szCs w:val="21"/>
-        </w:rPr>
-        <w:t>基于用户和项目的</w:t>
-      </w:r>
-      <w:r>
-        <w:rPr>
-          <w:rFonts w:ascii="微软雅黑" w:eastAsia="微软雅黑" w:hAnsi="微软雅黑" w:hint="eastAsia"/>
-          <w:szCs w:val="21"/>
-        </w:rPr>
-        <w:t>邻域关系模型；</w:t>
-      </w:r>
-      <w:r>
-        <w:rPr>
-          <w:rFonts w:ascii="微软雅黑" w:eastAsia="微软雅黑" w:hAnsi="微软雅黑" w:hint="eastAsia"/>
-          <w:szCs w:val="21"/>
-        </w:rPr>
-        <w:t>基于隐语义模型的</w:t>
-      </w:r>
-      <w:proofErr w:type="spellStart"/>
-      <w:r>
-        <w:rPr>
-          <w:rFonts w:ascii="微软雅黑" w:eastAsia="微软雅黑" w:hAnsi="微软雅黑" w:hint="eastAsia"/>
-          <w:szCs w:val="21"/>
-        </w:rPr>
-        <w:t>Bi</w:t>
-      </w:r>
-      <w:r>
-        <w:rPr>
-          <w:rFonts w:ascii="微软雅黑" w:eastAsia="微软雅黑" w:hAnsi="微软雅黑" w:hint="eastAsia"/>
-          <w:szCs w:val="21"/>
-        </w:rPr>
-        <w:t>asSVD</w:t>
-      </w:r>
-      <w:proofErr w:type="spellEnd"/>
-      <w:r>
-        <w:rPr>
-          <w:rFonts w:ascii="微软雅黑" w:eastAsia="微软雅黑" w:hAnsi="微软雅黑" w:hint="eastAsia"/>
-          <w:szCs w:val="21"/>
-        </w:rPr>
-        <w:t>，以及SVD++</w:t>
-      </w:r>
-      <w:r>
-        <w:rPr>
-          <w:rFonts w:ascii="微软雅黑" w:eastAsia="微软雅黑" w:hAnsi="微软雅黑" w:hint="eastAsia"/>
-          <w:szCs w:val="21"/>
-        </w:rPr>
-        <w:t>。</w:t>
+        <w:t>专业技能</w:t>
+      </w:r>
+      <w:r>
+        <w:rPr>
+          <w:rFonts w:ascii="微软雅黑" w:eastAsia="微软雅黑" w:hAnsi="微软雅黑" w:hint="eastAsia"/>
+          <w:szCs w:val="21"/>
+        </w:rPr>
+        <w:tab/>
+      </w:r>
+      <w:r>
+        <w:rPr>
+          <w:rFonts w:ascii="微软雅黑" w:eastAsia="微软雅黑" w:hAnsi="微软雅黑" w:hint="eastAsia"/>
+          <w:szCs w:val="21"/>
+        </w:rPr>
+        <w:tab/>
+        <w:t>拥有机器学习和数据挖掘的相关基础，了解爬虫，分词器等工具</w:t>
       </w:r>
     </w:p>
     <w:p>
@@ -480,437 +317,39 @@
           <w:rFonts w:ascii="微软雅黑" w:eastAsia="微软雅黑" w:hAnsi="微软雅黑" w:hint="eastAsia"/>
           <w:szCs w:val="21"/>
         </w:rPr>
-        <w:t>项目负责人</w:t>
-      </w:r>
-      <w:r>
-        <w:rPr>
-          <w:rFonts w:ascii="微软雅黑" w:eastAsia="微软雅黑" w:hAnsi="微软雅黑" w:hint="eastAsia"/>
-          <w:szCs w:val="21"/>
-        </w:rPr>
-        <w:tab/>
-      </w:r>
-      <w:r>
-        <w:rPr>
-          <w:rFonts w:ascii="微软雅黑" w:eastAsia="微软雅黑" w:hAnsi="微软雅黑" w:hint="eastAsia"/>
-          <w:szCs w:val="21"/>
-        </w:rPr>
-        <w:tab/>
-      </w:r>
-      <w:r>
-        <w:rPr>
-          <w:rFonts w:ascii="微软雅黑" w:eastAsia="微软雅黑" w:hAnsi="微软雅黑" w:hint="eastAsia"/>
-          <w:szCs w:val="21"/>
-        </w:rPr>
-        <w:t>新闻聚合</w:t>
-      </w:r>
-      <w:r>
-        <w:rPr>
-          <w:rFonts w:ascii="微软雅黑" w:eastAsia="微软雅黑" w:hAnsi="微软雅黑" w:hint="eastAsia"/>
-          <w:szCs w:val="21"/>
-        </w:rPr>
-        <w:t>应用</w:t>
-      </w:r>
-      <w:r>
-        <w:rPr>
-          <w:rFonts w:ascii="微软雅黑" w:eastAsia="微软雅黑" w:hAnsi="微软雅黑" w:hint="eastAsia"/>
-          <w:szCs w:val="21"/>
-        </w:rPr>
-        <w:tab/>
-      </w:r>
-      <w:r>
-        <w:rPr>
-          <w:rFonts w:ascii="微软雅黑" w:eastAsia="微软雅黑" w:hAnsi="微软雅黑" w:hint="eastAsia"/>
-          <w:szCs w:val="21"/>
-        </w:rPr>
-        <w:tab/>
-      </w:r>
-      <w:r>
-        <w:rPr>
-          <w:rFonts w:ascii="微软雅黑" w:eastAsia="微软雅黑" w:hAnsi="微软雅黑" w:hint="eastAsia"/>
-          <w:szCs w:val="21"/>
-        </w:rPr>
-        <w:tab/>
-      </w:r>
-      <w:r>
-        <w:rPr>
-          <w:rFonts w:ascii="微软雅黑" w:eastAsia="微软雅黑" w:hAnsi="微软雅黑" w:hint="eastAsia"/>
-          <w:szCs w:val="21"/>
-        </w:rPr>
-        <w:tab/>
-        <w:t xml:space="preserve">  </w:t>
-      </w:r>
-      <w:r>
-        <w:rPr>
-          <w:rFonts w:ascii="微软雅黑" w:eastAsia="微软雅黑" w:hAnsi="微软雅黑" w:hint="eastAsia"/>
-          <w:szCs w:val="21"/>
-        </w:rPr>
-        <w:tab/>
-      </w:r>
-      <w:r>
-        <w:rPr>
-          <w:rFonts w:ascii="微软雅黑" w:eastAsia="微软雅黑" w:hAnsi="微软雅黑" w:hint="eastAsia"/>
-          <w:szCs w:val="21"/>
-        </w:rPr>
-        <w:tab/>
-      </w:r>
-      <w:r>
-        <w:rPr>
-          <w:rFonts w:ascii="微软雅黑" w:eastAsia="微软雅黑" w:hAnsi="微软雅黑" w:hint="eastAsia"/>
-          <w:szCs w:val="21"/>
-        </w:rPr>
-        <w:tab/>
-      </w:r>
-      <w:r>
-        <w:rPr>
-          <w:rFonts w:ascii="微软雅黑" w:eastAsia="微软雅黑" w:hAnsi="微软雅黑" w:hint="eastAsia"/>
-          <w:szCs w:val="21"/>
-        </w:rPr>
-        <w:tab/>
-      </w:r>
-      <w:r>
-        <w:rPr>
-          <w:rFonts w:ascii="微软雅黑" w:eastAsia="微软雅黑" w:hAnsi="微软雅黑" w:hint="eastAsia"/>
-          <w:szCs w:val="21"/>
-        </w:rPr>
-        <w:tab/>
-      </w:r>
-      <w:r>
-        <w:rPr>
-          <w:rFonts w:ascii="微软雅黑" w:eastAsia="微软雅黑" w:hAnsi="微软雅黑" w:hint="eastAsia"/>
-          <w:szCs w:val="21"/>
-        </w:rPr>
-        <w:tab/>
-      </w:r>
-      <w:r>
-        <w:rPr>
-          <w:rFonts w:ascii="微软雅黑" w:eastAsia="微软雅黑" w:hAnsi="微软雅黑" w:hint="eastAsia"/>
-          <w:szCs w:val="21"/>
-        </w:rPr>
-        <w:tab/>
-      </w:r>
-      <w:r>
-        <w:rPr>
-          <w:rFonts w:ascii="微软雅黑" w:eastAsia="微软雅黑" w:hAnsi="微软雅黑" w:hint="eastAsia"/>
-          <w:szCs w:val="21"/>
-        </w:rPr>
-        <w:tab/>
-      </w:r>
-      <w:r>
-        <w:rPr>
-          <w:rFonts w:ascii="微软雅黑" w:eastAsia="微软雅黑" w:hAnsi="微软雅黑" w:hint="eastAsia"/>
-          <w:szCs w:val="21"/>
-        </w:rPr>
-        <w:tab/>
-        <w:t xml:space="preserve">  2012-2013</w:t>
-      </w:r>
-    </w:p>
-    <w:p>
-      <w:pPr>
-        <w:spacing w:line="600" w:lineRule="exact"/>
-        <w:ind w:left="1680"/>
-        <w:rPr>
-          <w:rFonts w:ascii="微软雅黑" w:eastAsia="微软雅黑" w:hAnsi="微软雅黑"/>
-          <w:szCs w:val="21"/>
-        </w:rPr>
-      </w:pPr>
-      <w:proofErr w:type="gramStart"/>
-      <w:r>
-        <w:rPr>
-          <w:rFonts w:ascii="微软雅黑" w:eastAsia="微软雅黑" w:hAnsi="微软雅黑" w:hint="eastAsia"/>
-          <w:szCs w:val="21"/>
-        </w:rPr>
-        <w:t>将微博短</w:t>
-      </w:r>
-      <w:proofErr w:type="gramEnd"/>
-      <w:r>
-        <w:rPr>
-          <w:rFonts w:ascii="微软雅黑" w:eastAsia="微软雅黑" w:hAnsi="微软雅黑" w:hint="eastAsia"/>
-          <w:szCs w:val="21"/>
-        </w:rPr>
-        <w:t>新闻和</w:t>
-      </w:r>
-      <w:proofErr w:type="gramStart"/>
-      <w:r>
-        <w:rPr>
-          <w:rFonts w:ascii="微软雅黑" w:eastAsia="微软雅黑" w:hAnsi="微软雅黑" w:hint="eastAsia"/>
-          <w:szCs w:val="21"/>
-        </w:rPr>
-        <w:t>长新闻</w:t>
-      </w:r>
-      <w:proofErr w:type="gramEnd"/>
-      <w:r>
-        <w:rPr>
-          <w:rFonts w:ascii="微软雅黑" w:eastAsia="微软雅黑" w:hAnsi="微软雅黑" w:hint="eastAsia"/>
-          <w:szCs w:val="21"/>
-        </w:rPr>
-        <w:t>进行聚合，该应用通过</w:t>
-      </w:r>
-      <w:r>
-        <w:rPr>
-          <w:rFonts w:ascii="微软雅黑" w:eastAsia="微软雅黑" w:hAnsi="微软雅黑" w:hint="eastAsia"/>
-          <w:szCs w:val="21"/>
-        </w:rPr>
-        <w:t>定时</w:t>
-      </w:r>
-      <w:proofErr w:type="gramStart"/>
-      <w:r>
-        <w:rPr>
-          <w:rFonts w:ascii="微软雅黑" w:eastAsia="微软雅黑" w:hAnsi="微软雅黑" w:hint="eastAsia"/>
-          <w:szCs w:val="21"/>
-        </w:rPr>
-        <w:t>爬取</w:t>
-      </w:r>
-      <w:r>
-        <w:rPr>
-          <w:rFonts w:ascii="微软雅黑" w:eastAsia="微软雅黑" w:hAnsi="微软雅黑" w:hint="eastAsia"/>
-          <w:szCs w:val="21"/>
-        </w:rPr>
-        <w:t>新闻</w:t>
-      </w:r>
-      <w:proofErr w:type="gramEnd"/>
-      <w:r>
-        <w:rPr>
-          <w:rFonts w:ascii="微软雅黑" w:eastAsia="微软雅黑" w:hAnsi="微软雅黑" w:hint="eastAsia"/>
-          <w:szCs w:val="21"/>
-        </w:rPr>
-        <w:t>和微博，</w:t>
-      </w:r>
-      <w:r>
-        <w:rPr>
-          <w:rFonts w:ascii="微软雅黑" w:eastAsia="微软雅黑" w:hAnsi="微软雅黑" w:hint="eastAsia"/>
-          <w:szCs w:val="21"/>
-        </w:rPr>
-        <w:t>对其进行</w:t>
-      </w:r>
-      <w:r>
-        <w:rPr>
-          <w:rFonts w:ascii="微软雅黑" w:eastAsia="微软雅黑" w:hAnsi="微软雅黑" w:hint="eastAsia"/>
-          <w:szCs w:val="21"/>
-        </w:rPr>
-        <w:t>分类，去重，</w:t>
-      </w:r>
-      <w:r>
-        <w:rPr>
-          <w:rFonts w:ascii="微软雅黑" w:eastAsia="微软雅黑" w:hAnsi="微软雅黑" w:hint="eastAsia"/>
-          <w:szCs w:val="21"/>
-        </w:rPr>
-        <w:t>匹配，</w:t>
-      </w:r>
-      <w:r>
-        <w:rPr>
-          <w:rFonts w:ascii="微软雅黑" w:eastAsia="微软雅黑" w:hAnsi="微软雅黑" w:hint="eastAsia"/>
-          <w:szCs w:val="21"/>
-        </w:rPr>
-        <w:t>最终</w:t>
-      </w:r>
-      <w:r>
-        <w:rPr>
-          <w:rFonts w:ascii="微软雅黑" w:eastAsia="微软雅黑" w:hAnsi="微软雅黑" w:hint="eastAsia"/>
-          <w:szCs w:val="21"/>
-        </w:rPr>
-        <w:t>形成每类新闻的时间线展示。</w:t>
-      </w:r>
-    </w:p>
-    <w:p>
-      <w:pPr>
-        <w:spacing w:line="600" w:lineRule="exact"/>
-        <w:rPr>
-          <w:rFonts w:ascii="微软雅黑" w:eastAsia="微软雅黑" w:hAnsi="微软雅黑"/>
-          <w:szCs w:val="21"/>
-        </w:rPr>
-      </w:pPr>
-      <w:r>
-        <w:rPr>
-          <w:rFonts w:ascii="微软雅黑" w:eastAsia="微软雅黑" w:hAnsi="微软雅黑" w:hint="eastAsia"/>
-          <w:szCs w:val="21"/>
-        </w:rPr>
-        <w:t>主要开发者</w:t>
-      </w:r>
-      <w:r>
-        <w:rPr>
-          <w:rFonts w:ascii="微软雅黑" w:eastAsia="微软雅黑" w:hAnsi="微软雅黑" w:hint="eastAsia"/>
-          <w:szCs w:val="21"/>
-        </w:rPr>
-        <w:tab/>
-      </w:r>
-      <w:r>
-        <w:rPr>
-          <w:rFonts w:ascii="微软雅黑" w:eastAsia="微软雅黑" w:hAnsi="微软雅黑" w:hint="eastAsia"/>
-          <w:szCs w:val="21"/>
-        </w:rPr>
-        <w:tab/>
-      </w:r>
-      <w:r>
-        <w:rPr>
-          <w:rFonts w:ascii="微软雅黑" w:eastAsia="微软雅黑" w:hAnsi="微软雅黑" w:hint="eastAsia"/>
-          <w:szCs w:val="21"/>
-        </w:rPr>
-        <w:t>信息无障碍检测和改造平台</w:t>
-      </w:r>
-      <w:r>
-        <w:rPr>
-          <w:rFonts w:ascii="微软雅黑" w:eastAsia="微软雅黑" w:hAnsi="微软雅黑" w:hint="eastAsia"/>
-          <w:szCs w:val="21"/>
-        </w:rPr>
-        <w:t xml:space="preserve"> </w:t>
-      </w:r>
-      <w:r>
-        <w:rPr>
-          <w:rFonts w:ascii="微软雅黑" w:eastAsia="微软雅黑" w:hAnsi="微软雅黑" w:hint="eastAsia"/>
-          <w:szCs w:val="21"/>
-        </w:rPr>
-        <w:tab/>
-      </w:r>
-      <w:r>
-        <w:rPr>
-          <w:rFonts w:ascii="微软雅黑" w:eastAsia="微软雅黑" w:hAnsi="微软雅黑" w:hint="eastAsia"/>
-          <w:szCs w:val="21"/>
-        </w:rPr>
-        <w:tab/>
-      </w:r>
-      <w:r>
-        <w:rPr>
-          <w:rFonts w:ascii="微软雅黑" w:eastAsia="微软雅黑" w:hAnsi="微软雅黑" w:hint="eastAsia"/>
-          <w:szCs w:val="21"/>
-        </w:rPr>
-        <w:tab/>
-      </w:r>
-      <w:r>
-        <w:rPr>
-          <w:rFonts w:ascii="微软雅黑" w:eastAsia="微软雅黑" w:hAnsi="微软雅黑" w:hint="eastAsia"/>
-          <w:szCs w:val="21"/>
-        </w:rPr>
-        <w:tab/>
-      </w:r>
-      <w:r>
-        <w:rPr>
-          <w:rFonts w:ascii="微软雅黑" w:eastAsia="微软雅黑" w:hAnsi="微软雅黑" w:hint="eastAsia"/>
-          <w:szCs w:val="21"/>
-        </w:rPr>
-        <w:tab/>
-      </w:r>
-      <w:r>
-        <w:rPr>
-          <w:rFonts w:ascii="微软雅黑" w:eastAsia="微软雅黑" w:hAnsi="微软雅黑" w:hint="eastAsia"/>
-          <w:szCs w:val="21"/>
-        </w:rPr>
-        <w:tab/>
-      </w:r>
-      <w:r>
-        <w:rPr>
-          <w:rFonts w:ascii="微软雅黑" w:eastAsia="微软雅黑" w:hAnsi="微软雅黑" w:hint="eastAsia"/>
-          <w:szCs w:val="21"/>
-        </w:rPr>
-        <w:tab/>
-      </w:r>
-      <w:r>
-        <w:rPr>
-          <w:rFonts w:ascii="微软雅黑" w:eastAsia="微软雅黑" w:hAnsi="微软雅黑" w:hint="eastAsia"/>
-          <w:szCs w:val="21"/>
-        </w:rPr>
-        <w:tab/>
-      </w:r>
-      <w:r>
-        <w:rPr>
-          <w:rFonts w:ascii="微软雅黑" w:eastAsia="微软雅黑" w:hAnsi="微软雅黑" w:hint="eastAsia"/>
-          <w:szCs w:val="21"/>
-        </w:rPr>
-        <w:tab/>
-      </w:r>
-      <w:r>
-        <w:rPr>
-          <w:rFonts w:ascii="微软雅黑" w:eastAsia="微软雅黑" w:hAnsi="微软雅黑" w:hint="eastAsia"/>
-          <w:szCs w:val="21"/>
-        </w:rPr>
-        <w:tab/>
-      </w:r>
-      <w:r>
-        <w:rPr>
-          <w:rFonts w:ascii="微软雅黑" w:eastAsia="微软雅黑" w:hAnsi="微软雅黑" w:hint="eastAsia"/>
-          <w:szCs w:val="21"/>
-        </w:rPr>
-        <w:tab/>
-      </w:r>
-      <w:r>
-        <w:rPr>
-          <w:rFonts w:ascii="微软雅黑" w:eastAsia="微软雅黑" w:hAnsi="微软雅黑" w:hint="eastAsia"/>
-          <w:szCs w:val="21"/>
-        </w:rPr>
-        <w:tab/>
-      </w:r>
-      <w:r>
-        <w:rPr>
-          <w:rFonts w:ascii="微软雅黑" w:eastAsia="微软雅黑" w:hAnsi="微软雅黑" w:hint="eastAsia"/>
-          <w:szCs w:val="21"/>
-        </w:rPr>
-        <w:t>201</w:t>
-      </w:r>
-      <w:r>
-        <w:rPr>
-          <w:rFonts w:ascii="微软雅黑" w:eastAsia="微软雅黑" w:hAnsi="微软雅黑" w:hint="eastAsia"/>
-          <w:szCs w:val="21"/>
-        </w:rPr>
-        <w:t>2</w:t>
-      </w:r>
-    </w:p>
-    <w:p>
-      <w:pPr>
-        <w:spacing w:line="600" w:lineRule="exact"/>
-        <w:ind w:left="1680"/>
-        <w:rPr>
-          <w:rFonts w:ascii="微软雅黑" w:eastAsia="微软雅黑" w:hAnsi="微软雅黑"/>
-          <w:szCs w:val="21"/>
-        </w:rPr>
-      </w:pPr>
-      <w:r>
-        <w:rPr>
-          <w:rFonts w:ascii="微软雅黑" w:eastAsia="微软雅黑" w:hAnsi="微软雅黑" w:hint="eastAsia"/>
-          <w:szCs w:val="21"/>
-        </w:rPr>
-        <w:t>根据网站无障碍标准，设计自动化检测方法</w:t>
-      </w:r>
-      <w:r>
-        <w:rPr>
-          <w:rFonts w:ascii="微软雅黑" w:eastAsia="微软雅黑" w:hAnsi="微软雅黑" w:hint="eastAsia"/>
-          <w:szCs w:val="21"/>
-        </w:rPr>
-        <w:t>及</w:t>
-      </w:r>
-      <w:r>
-        <w:rPr>
-          <w:rFonts w:ascii="微软雅黑" w:eastAsia="微软雅黑" w:hAnsi="微软雅黑" w:hint="eastAsia"/>
-          <w:szCs w:val="21"/>
-        </w:rPr>
-        <w:t>在线监测平台，</w:t>
-      </w:r>
-      <w:r>
-        <w:rPr>
-          <w:rFonts w:ascii="微软雅黑" w:eastAsia="微软雅黑" w:hAnsi="微软雅黑" w:hint="eastAsia"/>
-          <w:szCs w:val="21"/>
-        </w:rPr>
-        <w:t>设计</w:t>
-      </w:r>
-      <w:r>
-        <w:rPr>
-          <w:rFonts w:ascii="微软雅黑" w:eastAsia="微软雅黑" w:hAnsi="微软雅黑" w:hint="eastAsia"/>
-          <w:szCs w:val="21"/>
-        </w:rPr>
-        <w:t>网站镜像爬虫</w:t>
-      </w:r>
-      <w:r>
-        <w:rPr>
-          <w:rFonts w:ascii="微软雅黑" w:eastAsia="微软雅黑" w:hAnsi="微软雅黑" w:hint="eastAsia"/>
-          <w:szCs w:val="21"/>
-        </w:rPr>
-        <w:t>抓去网站，</w:t>
-      </w:r>
-      <w:r>
-        <w:rPr>
-          <w:rFonts w:ascii="微软雅黑" w:eastAsia="微软雅黑" w:hAnsi="微软雅黑" w:hint="eastAsia"/>
-          <w:szCs w:val="21"/>
-        </w:rPr>
-        <w:t>根据网页拓扑关系以网页DOM结构，使用层次聚类的方法进行网页抽样。</w:t>
-      </w:r>
+        <w:t>英语水平</w:t>
+      </w:r>
+      <w:r>
+        <w:rPr>
+          <w:rFonts w:ascii="微软雅黑" w:eastAsia="微软雅黑" w:hAnsi="微软雅黑" w:hint="eastAsia"/>
+          <w:szCs w:val="21"/>
+        </w:rPr>
+        <w:tab/>
+      </w:r>
+      <w:r>
+        <w:rPr>
+          <w:rFonts w:ascii="微软雅黑" w:eastAsia="微软雅黑" w:hAnsi="微软雅黑" w:hint="eastAsia"/>
+          <w:szCs w:val="21"/>
+        </w:rPr>
+        <w:tab/>
+        <w:t>四级-586，六级-</w:t>
+      </w:r>
+      <w:r>
+        <w:rPr>
+          <w:rFonts w:ascii="微软雅黑" w:eastAsia="微软雅黑" w:hAnsi="微软雅黑" w:hint="eastAsia"/>
+          <w:szCs w:val="21"/>
+        </w:rPr>
+        <w:t>564</w:t>
+      </w:r>
+      <w:r>
+        <w:rPr>
+          <w:rFonts w:ascii="微软雅黑" w:eastAsia="微软雅黑" w:hAnsi="微软雅黑" w:hint="eastAsia"/>
+          <w:szCs w:val="21"/>
+        </w:rPr>
+        <w:t>，具备较好的听说读写能力</w:t>
+      </w:r>
+      <w:bookmarkStart w:id="0" w:name="_GoBack"/>
+      <w:bookmarkEnd w:id="0"/>
     </w:p>
     <w:p>
       <w:pPr>
@@ -931,7 +370,7 @@
           <w:b/>
           <w:sz w:val="28"/>
         </w:rPr>
-        <w:t>奖励情况</w:t>
+        <w:t>项目经历</w:t>
       </w:r>
     </w:p>
     <w:p>
@@ -947,217 +386,272 @@
           <w:rFonts w:ascii="微软雅黑" w:eastAsia="微软雅黑" w:hAnsi="微软雅黑" w:hint="eastAsia"/>
           <w:szCs w:val="21"/>
         </w:rPr>
-        <w:t>浙大网新“IN 计划”创意征集挑战赛最佳创新</w:t>
-      </w:r>
-      <w:r>
-        <w:rPr>
-          <w:rFonts w:ascii="微软雅黑" w:eastAsia="微软雅黑" w:hAnsi="微软雅黑" w:hint="eastAsia"/>
-          <w:szCs w:val="21"/>
-        </w:rPr>
-        <w:t>奖</w:t>
-      </w:r>
-      <w:bookmarkStart w:id="0" w:name="_GoBack"/>
-      <w:bookmarkEnd w:id="0"/>
-      <w:r>
-        <w:rPr>
-          <w:rFonts w:ascii="微软雅黑" w:eastAsia="微软雅黑" w:hAnsi="微软雅黑" w:hint="eastAsia"/>
-          <w:szCs w:val="21"/>
-        </w:rPr>
-        <w:t>，有道难题特等奖</w:t>
-      </w:r>
-      <w:r>
-        <w:rPr>
-          <w:rFonts w:ascii="微软雅黑" w:eastAsia="微软雅黑" w:hAnsi="微软雅黑" w:hint="eastAsia"/>
-          <w:szCs w:val="21"/>
-        </w:rPr>
-        <w:tab/>
-      </w:r>
-      <w:r>
-        <w:rPr>
-          <w:rFonts w:ascii="微软雅黑" w:eastAsia="微软雅黑" w:hAnsi="微软雅黑" w:hint="eastAsia"/>
-          <w:szCs w:val="21"/>
-        </w:rPr>
-        <w:tab/>
-      </w:r>
-      <w:r>
-        <w:rPr>
-          <w:rFonts w:ascii="微软雅黑" w:eastAsia="微软雅黑" w:hAnsi="微软雅黑" w:hint="eastAsia"/>
-          <w:szCs w:val="21"/>
-        </w:rPr>
-        <w:tab/>
-      </w:r>
-      <w:r>
-        <w:rPr>
-          <w:rFonts w:ascii="微软雅黑" w:eastAsia="微软雅黑" w:hAnsi="微软雅黑" w:hint="eastAsia"/>
-          <w:szCs w:val="21"/>
-        </w:rPr>
-        <w:tab/>
-      </w:r>
-      <w:r>
-        <w:rPr>
-          <w:rFonts w:ascii="微软雅黑" w:eastAsia="微软雅黑" w:hAnsi="微软雅黑" w:hint="eastAsia"/>
-          <w:szCs w:val="21"/>
-        </w:rPr>
-        <w:tab/>
-      </w:r>
-      <w:r>
-        <w:rPr>
-          <w:rFonts w:ascii="微软雅黑" w:eastAsia="微软雅黑" w:hAnsi="微软雅黑" w:hint="eastAsia"/>
-          <w:szCs w:val="21"/>
-        </w:rPr>
-        <w:tab/>
-      </w:r>
-      <w:r>
-        <w:rPr>
-          <w:rFonts w:ascii="微软雅黑" w:eastAsia="微软雅黑" w:hAnsi="微软雅黑" w:hint="eastAsia"/>
-          <w:szCs w:val="21"/>
-        </w:rPr>
-        <w:tab/>
-        <w:t xml:space="preserve">    2012</w:t>
+        <w:t>项目负责人</w:t>
+      </w:r>
+      <w:r>
+        <w:rPr>
+          <w:rFonts w:ascii="微软雅黑" w:eastAsia="微软雅黑" w:hAnsi="微软雅黑" w:hint="eastAsia"/>
+          <w:szCs w:val="21"/>
+        </w:rPr>
+        <w:tab/>
+      </w:r>
+      <w:r>
+        <w:rPr>
+          <w:rFonts w:ascii="微软雅黑" w:eastAsia="微软雅黑" w:hAnsi="微软雅黑" w:hint="eastAsia"/>
+          <w:szCs w:val="21"/>
+        </w:rPr>
+        <w:tab/>
+      </w:r>
+      <w:r>
+        <w:rPr>
+          <w:rFonts w:ascii="微软雅黑" w:eastAsia="微软雅黑" w:hAnsi="微软雅黑" w:hint="eastAsia"/>
+          <w:szCs w:val="21"/>
+        </w:rPr>
+        <w:t>新闻聚合</w:t>
+      </w:r>
+      <w:r>
+        <w:rPr>
+          <w:rFonts w:ascii="微软雅黑" w:eastAsia="微软雅黑" w:hAnsi="微软雅黑" w:hint="eastAsia"/>
+          <w:szCs w:val="21"/>
+        </w:rPr>
+        <w:t>器</w:t>
+      </w:r>
+      <w:r>
+        <w:rPr>
+          <w:rFonts w:ascii="微软雅黑" w:eastAsia="微软雅黑" w:hAnsi="微软雅黑" w:hint="eastAsia"/>
+          <w:szCs w:val="21"/>
+        </w:rPr>
+        <w:tab/>
+      </w:r>
+      <w:r>
+        <w:rPr>
+          <w:rFonts w:ascii="微软雅黑" w:eastAsia="微软雅黑" w:hAnsi="微软雅黑" w:hint="eastAsia"/>
+          <w:szCs w:val="21"/>
+        </w:rPr>
+        <w:tab/>
+      </w:r>
+      <w:r>
+        <w:rPr>
+          <w:rFonts w:ascii="微软雅黑" w:eastAsia="微软雅黑" w:hAnsi="微软雅黑" w:hint="eastAsia"/>
+          <w:szCs w:val="21"/>
+        </w:rPr>
+        <w:tab/>
+      </w:r>
+      <w:r>
+        <w:rPr>
+          <w:rFonts w:ascii="微软雅黑" w:eastAsia="微软雅黑" w:hAnsi="微软雅黑" w:hint="eastAsia"/>
+          <w:szCs w:val="21"/>
+        </w:rPr>
+        <w:tab/>
+      </w:r>
+      <w:r>
+        <w:rPr>
+          <w:rFonts w:ascii="微软雅黑" w:eastAsia="微软雅黑" w:hAnsi="微软雅黑" w:hint="eastAsia"/>
+          <w:szCs w:val="21"/>
+        </w:rPr>
+        <w:tab/>
+        <w:t xml:space="preserve">  </w:t>
+      </w:r>
+      <w:r>
+        <w:rPr>
+          <w:rFonts w:ascii="微软雅黑" w:eastAsia="微软雅黑" w:hAnsi="微软雅黑" w:hint="eastAsia"/>
+          <w:szCs w:val="21"/>
+        </w:rPr>
+        <w:tab/>
+      </w:r>
+      <w:r>
+        <w:rPr>
+          <w:rFonts w:ascii="微软雅黑" w:eastAsia="微软雅黑" w:hAnsi="微软雅黑" w:hint="eastAsia"/>
+          <w:szCs w:val="21"/>
+        </w:rPr>
+        <w:tab/>
+      </w:r>
+      <w:r>
+        <w:rPr>
+          <w:rFonts w:ascii="微软雅黑" w:eastAsia="微软雅黑" w:hAnsi="微软雅黑" w:hint="eastAsia"/>
+          <w:szCs w:val="21"/>
+        </w:rPr>
+        <w:tab/>
+      </w:r>
+      <w:r>
+        <w:rPr>
+          <w:rFonts w:ascii="微软雅黑" w:eastAsia="微软雅黑" w:hAnsi="微软雅黑" w:hint="eastAsia"/>
+          <w:szCs w:val="21"/>
+        </w:rPr>
+        <w:tab/>
+      </w:r>
+      <w:r>
+        <w:rPr>
+          <w:rFonts w:ascii="微软雅黑" w:eastAsia="微软雅黑" w:hAnsi="微软雅黑" w:hint="eastAsia"/>
+          <w:szCs w:val="21"/>
+        </w:rPr>
+        <w:tab/>
+      </w:r>
+      <w:r>
+        <w:rPr>
+          <w:rFonts w:ascii="微软雅黑" w:eastAsia="微软雅黑" w:hAnsi="微软雅黑" w:hint="eastAsia"/>
+          <w:szCs w:val="21"/>
+        </w:rPr>
+        <w:tab/>
+      </w:r>
+      <w:r>
+        <w:rPr>
+          <w:rFonts w:ascii="微软雅黑" w:eastAsia="微软雅黑" w:hAnsi="微软雅黑" w:hint="eastAsia"/>
+          <w:szCs w:val="21"/>
+        </w:rPr>
+        <w:tab/>
+      </w:r>
+      <w:r>
+        <w:rPr>
+          <w:rFonts w:ascii="微软雅黑" w:eastAsia="微软雅黑" w:hAnsi="微软雅黑" w:hint="eastAsia"/>
+          <w:szCs w:val="21"/>
+        </w:rPr>
+        <w:tab/>
+      </w:r>
+      <w:r>
+        <w:rPr>
+          <w:rFonts w:ascii="微软雅黑" w:eastAsia="微软雅黑" w:hAnsi="微软雅黑" w:hint="eastAsia"/>
+          <w:szCs w:val="21"/>
+        </w:rPr>
+        <w:tab/>
+        <w:t xml:space="preserve">  2012-2013</w:t>
       </w:r>
     </w:p>
     <w:p>
       <w:pPr>
         <w:spacing w:line="600" w:lineRule="exact"/>
+        <w:ind w:left="1680"/>
         <w:rPr>
           <w:rFonts w:ascii="微软雅黑" w:eastAsia="微软雅黑" w:hAnsi="微软雅黑"/>
-          <w:b/>
-          <w:sz w:val="32"/>
+          <w:szCs w:val="21"/>
         </w:rPr>
       </w:pPr>
-      <w:r>
-        <w:rPr>
-          <w:rFonts w:ascii="微软雅黑" w:eastAsia="微软雅黑" w:hAnsi="微软雅黑" w:hint="eastAsia"/>
-          <w:szCs w:val="21"/>
-        </w:rPr>
-        <w:t>上海市优秀毕业生</w:t>
-      </w:r>
-      <w:r>
-        <w:rPr>
-          <w:rFonts w:ascii="微软雅黑" w:eastAsia="微软雅黑" w:hAnsi="微软雅黑" w:hint="eastAsia"/>
-          <w:szCs w:val="21"/>
-        </w:rPr>
-        <w:tab/>
-      </w:r>
-      <w:r>
-        <w:rPr>
-          <w:rFonts w:ascii="微软雅黑" w:eastAsia="微软雅黑" w:hAnsi="微软雅黑" w:hint="eastAsia"/>
-          <w:szCs w:val="21"/>
-        </w:rPr>
-        <w:tab/>
-      </w:r>
-      <w:r>
-        <w:rPr>
-          <w:rFonts w:ascii="微软雅黑" w:eastAsia="微软雅黑" w:hAnsi="微软雅黑" w:hint="eastAsia"/>
-          <w:szCs w:val="21"/>
-        </w:rPr>
-        <w:tab/>
-      </w:r>
-      <w:r>
-        <w:rPr>
-          <w:rFonts w:ascii="微软雅黑" w:eastAsia="微软雅黑" w:hAnsi="微软雅黑" w:hint="eastAsia"/>
-          <w:szCs w:val="21"/>
-        </w:rPr>
-        <w:tab/>
-      </w:r>
-      <w:r>
-        <w:rPr>
-          <w:rFonts w:ascii="微软雅黑" w:eastAsia="微软雅黑" w:hAnsi="微软雅黑" w:hint="eastAsia"/>
-          <w:szCs w:val="21"/>
-        </w:rPr>
-        <w:tab/>
-      </w:r>
-      <w:r>
-        <w:rPr>
-          <w:rFonts w:ascii="微软雅黑" w:eastAsia="微软雅黑" w:hAnsi="微软雅黑" w:hint="eastAsia"/>
-          <w:szCs w:val="21"/>
-        </w:rPr>
-        <w:tab/>
-      </w:r>
-      <w:r>
-        <w:rPr>
-          <w:rFonts w:ascii="微软雅黑" w:eastAsia="微软雅黑" w:hAnsi="微软雅黑" w:hint="eastAsia"/>
-          <w:szCs w:val="21"/>
-        </w:rPr>
-        <w:tab/>
-      </w:r>
-      <w:r>
-        <w:rPr>
-          <w:rFonts w:ascii="微软雅黑" w:eastAsia="微软雅黑" w:hAnsi="微软雅黑" w:hint="eastAsia"/>
-          <w:szCs w:val="21"/>
-        </w:rPr>
-        <w:tab/>
-      </w:r>
-      <w:r>
-        <w:rPr>
-          <w:rFonts w:ascii="微软雅黑" w:eastAsia="微软雅黑" w:hAnsi="微软雅黑" w:hint="eastAsia"/>
-          <w:szCs w:val="21"/>
-        </w:rPr>
-        <w:tab/>
-      </w:r>
-      <w:r>
-        <w:rPr>
-          <w:rFonts w:ascii="微软雅黑" w:eastAsia="微软雅黑" w:hAnsi="微软雅黑" w:hint="eastAsia"/>
-          <w:szCs w:val="21"/>
-        </w:rPr>
-        <w:tab/>
-      </w:r>
-      <w:r>
-        <w:rPr>
-          <w:rFonts w:ascii="微软雅黑" w:eastAsia="微软雅黑" w:hAnsi="微软雅黑" w:hint="eastAsia"/>
-          <w:szCs w:val="21"/>
-        </w:rPr>
-        <w:tab/>
-      </w:r>
-      <w:r>
-        <w:rPr>
-          <w:rFonts w:ascii="微软雅黑" w:eastAsia="微软雅黑" w:hAnsi="微软雅黑" w:hint="eastAsia"/>
-          <w:szCs w:val="21"/>
-        </w:rPr>
-        <w:tab/>
-      </w:r>
-      <w:r>
-        <w:rPr>
-          <w:rFonts w:ascii="微软雅黑" w:eastAsia="微软雅黑" w:hAnsi="微软雅黑" w:hint="eastAsia"/>
-          <w:szCs w:val="21"/>
-        </w:rPr>
-        <w:tab/>
-      </w:r>
-      <w:r>
-        <w:rPr>
-          <w:rFonts w:ascii="微软雅黑" w:eastAsia="微软雅黑" w:hAnsi="微软雅黑" w:hint="eastAsia"/>
-          <w:szCs w:val="21"/>
-        </w:rPr>
-        <w:tab/>
-      </w:r>
-      <w:r>
-        <w:rPr>
-          <w:rFonts w:ascii="微软雅黑" w:eastAsia="微软雅黑" w:hAnsi="微软雅黑" w:hint="eastAsia"/>
-          <w:szCs w:val="21"/>
-        </w:rPr>
-        <w:tab/>
-      </w:r>
-      <w:r>
-        <w:rPr>
-          <w:rFonts w:ascii="微软雅黑" w:eastAsia="微软雅黑" w:hAnsi="微软雅黑" w:hint="eastAsia"/>
-          <w:szCs w:val="21"/>
-        </w:rPr>
-        <w:tab/>
-      </w:r>
-      <w:r>
-        <w:rPr>
-          <w:rFonts w:ascii="微软雅黑" w:eastAsia="微软雅黑" w:hAnsi="微软雅黑" w:hint="eastAsia"/>
-          <w:szCs w:val="21"/>
-        </w:rPr>
-        <w:tab/>
-      </w:r>
-      <w:r>
-        <w:rPr>
-          <w:rFonts w:ascii="微软雅黑" w:eastAsia="微软雅黑" w:hAnsi="微软雅黑" w:hint="eastAsia"/>
-          <w:szCs w:val="21"/>
-        </w:rPr>
-        <w:tab/>
-        <w:t>2011</w:t>
+      <w:proofErr w:type="gramStart"/>
+      <w:r>
+        <w:rPr>
+          <w:rFonts w:ascii="微软雅黑" w:eastAsia="微软雅黑" w:hAnsi="微软雅黑" w:hint="eastAsia"/>
+          <w:szCs w:val="21"/>
+        </w:rPr>
+        <w:t>将微博短</w:t>
+      </w:r>
+      <w:proofErr w:type="gramEnd"/>
+      <w:r>
+        <w:rPr>
+          <w:rFonts w:ascii="微软雅黑" w:eastAsia="微软雅黑" w:hAnsi="微软雅黑" w:hint="eastAsia"/>
+          <w:szCs w:val="21"/>
+        </w:rPr>
+        <w:t>新闻和</w:t>
+      </w:r>
+      <w:proofErr w:type="gramStart"/>
+      <w:r>
+        <w:rPr>
+          <w:rFonts w:ascii="微软雅黑" w:eastAsia="微软雅黑" w:hAnsi="微软雅黑" w:hint="eastAsia"/>
+          <w:szCs w:val="21"/>
+        </w:rPr>
+        <w:t>长新闻</w:t>
+      </w:r>
+      <w:proofErr w:type="gramEnd"/>
+      <w:r>
+        <w:rPr>
+          <w:rFonts w:ascii="微软雅黑" w:eastAsia="微软雅黑" w:hAnsi="微软雅黑" w:hint="eastAsia"/>
+          <w:szCs w:val="21"/>
+        </w:rPr>
+        <w:t>进行聚合，该应用通过</w:t>
+      </w:r>
+      <w:r>
+        <w:rPr>
+          <w:rFonts w:ascii="微软雅黑" w:eastAsia="微软雅黑" w:hAnsi="微软雅黑" w:hint="eastAsia"/>
+          <w:szCs w:val="21"/>
+        </w:rPr>
+        <w:t>不断</w:t>
+      </w:r>
+      <w:proofErr w:type="gramStart"/>
+      <w:r>
+        <w:rPr>
+          <w:rFonts w:ascii="微软雅黑" w:eastAsia="微软雅黑" w:hAnsi="微软雅黑" w:hint="eastAsia"/>
+          <w:szCs w:val="21"/>
+        </w:rPr>
+        <w:t>爬取</w:t>
+      </w:r>
+      <w:r>
+        <w:rPr>
+          <w:rFonts w:ascii="微软雅黑" w:eastAsia="微软雅黑" w:hAnsi="微软雅黑" w:hint="eastAsia"/>
+          <w:szCs w:val="21"/>
+        </w:rPr>
+        <w:t>新闻</w:t>
+      </w:r>
+      <w:proofErr w:type="gramEnd"/>
+      <w:r>
+        <w:rPr>
+          <w:rFonts w:ascii="微软雅黑" w:eastAsia="微软雅黑" w:hAnsi="微软雅黑" w:hint="eastAsia"/>
+          <w:szCs w:val="21"/>
+        </w:rPr>
+        <w:t>和微博，</w:t>
+      </w:r>
+      <w:r>
+        <w:rPr>
+          <w:rFonts w:ascii="微软雅黑" w:eastAsia="微软雅黑" w:hAnsi="微软雅黑" w:hint="eastAsia"/>
+          <w:szCs w:val="21"/>
+        </w:rPr>
+        <w:t>并对其</w:t>
+      </w:r>
+      <w:r>
+        <w:rPr>
+          <w:rFonts w:ascii="微软雅黑" w:eastAsia="微软雅黑" w:hAnsi="微软雅黑" w:hint="eastAsia"/>
+          <w:szCs w:val="21"/>
+        </w:rPr>
+        <w:t>分类，去重，</w:t>
+      </w:r>
+      <w:r>
+        <w:rPr>
+          <w:rFonts w:ascii="微软雅黑" w:eastAsia="微软雅黑" w:hAnsi="微软雅黑" w:hint="eastAsia"/>
+          <w:szCs w:val="21"/>
+        </w:rPr>
+        <w:t>匹配，</w:t>
+      </w:r>
+      <w:r>
+        <w:rPr>
+          <w:rFonts w:ascii="微软雅黑" w:eastAsia="微软雅黑" w:hAnsi="微软雅黑" w:hint="eastAsia"/>
+          <w:szCs w:val="21"/>
+        </w:rPr>
+        <w:t>最终</w:t>
+      </w:r>
+      <w:r>
+        <w:rPr>
+          <w:rFonts w:ascii="微软雅黑" w:eastAsia="微软雅黑" w:hAnsi="微软雅黑" w:hint="eastAsia"/>
+          <w:szCs w:val="21"/>
+        </w:rPr>
+        <w:t>形成每类新闻的时间线展示，</w:t>
+      </w:r>
+      <w:r>
+        <w:rPr>
+          <w:rFonts w:ascii="微软雅黑" w:eastAsia="微软雅黑" w:hAnsi="微软雅黑" w:hint="eastAsia"/>
+          <w:szCs w:val="21"/>
+        </w:rPr>
+        <w:t>该应用作为i</w:t>
+      </w:r>
+      <w:proofErr w:type="gramStart"/>
+      <w:r>
+        <w:rPr>
+          <w:rFonts w:ascii="微软雅黑" w:eastAsia="微软雅黑" w:hAnsi="微软雅黑" w:hint="eastAsia"/>
+          <w:szCs w:val="21"/>
+        </w:rPr>
+        <w:t>看</w:t>
+      </w:r>
+      <w:r>
+        <w:rPr>
+          <w:rFonts w:ascii="微软雅黑" w:eastAsia="微软雅黑" w:hAnsi="微软雅黑" w:hint="eastAsia"/>
+          <w:szCs w:val="21"/>
+        </w:rPr>
+        <w:t>美剧的</w:t>
+      </w:r>
+      <w:proofErr w:type="gramEnd"/>
+      <w:r>
+        <w:rPr>
+          <w:rFonts w:ascii="微软雅黑" w:eastAsia="微软雅黑" w:hAnsi="微软雅黑" w:hint="eastAsia"/>
+          <w:szCs w:val="21"/>
+        </w:rPr>
+        <w:t>新闻模块已经上线</w:t>
       </w:r>
     </w:p>
     <w:p>
@@ -1173,133 +667,406 @@
           <w:rFonts w:ascii="微软雅黑" w:eastAsia="微软雅黑" w:hAnsi="微软雅黑" w:hint="eastAsia"/>
           <w:szCs w:val="21"/>
         </w:rPr>
-        <w:t>国家奖学金，校优秀学生</w:t>
-      </w:r>
-      <w:r>
-        <w:rPr>
-          <w:rFonts w:ascii="微软雅黑" w:eastAsia="微软雅黑" w:hAnsi="微软雅黑" w:hint="eastAsia"/>
-          <w:szCs w:val="21"/>
-        </w:rPr>
-        <w:tab/>
-      </w:r>
-      <w:r>
-        <w:rPr>
-          <w:rFonts w:ascii="微软雅黑" w:eastAsia="微软雅黑" w:hAnsi="微软雅黑" w:hint="eastAsia"/>
-          <w:szCs w:val="21"/>
-        </w:rPr>
-        <w:tab/>
-      </w:r>
-      <w:r>
-        <w:rPr>
-          <w:rFonts w:ascii="微软雅黑" w:eastAsia="微软雅黑" w:hAnsi="微软雅黑" w:hint="eastAsia"/>
-          <w:szCs w:val="21"/>
-        </w:rPr>
-        <w:tab/>
-      </w:r>
-      <w:r>
-        <w:rPr>
-          <w:rFonts w:ascii="微软雅黑" w:eastAsia="微软雅黑" w:hAnsi="微软雅黑" w:hint="eastAsia"/>
-          <w:szCs w:val="21"/>
-        </w:rPr>
-        <w:tab/>
-      </w:r>
-      <w:r>
-        <w:rPr>
-          <w:rFonts w:ascii="微软雅黑" w:eastAsia="微软雅黑" w:hAnsi="微软雅黑" w:hint="eastAsia"/>
-          <w:szCs w:val="21"/>
-        </w:rPr>
-        <w:tab/>
-      </w:r>
-      <w:r>
-        <w:rPr>
-          <w:rFonts w:ascii="微软雅黑" w:eastAsia="微软雅黑" w:hAnsi="微软雅黑" w:hint="eastAsia"/>
-          <w:szCs w:val="21"/>
-        </w:rPr>
-        <w:tab/>
-      </w:r>
-      <w:r>
-        <w:rPr>
-          <w:rFonts w:ascii="微软雅黑" w:eastAsia="微软雅黑" w:hAnsi="微软雅黑" w:hint="eastAsia"/>
-          <w:szCs w:val="21"/>
-        </w:rPr>
-        <w:tab/>
-      </w:r>
-      <w:r>
-        <w:rPr>
-          <w:rFonts w:ascii="微软雅黑" w:eastAsia="微软雅黑" w:hAnsi="微软雅黑" w:hint="eastAsia"/>
-          <w:szCs w:val="21"/>
-        </w:rPr>
-        <w:tab/>
-      </w:r>
-      <w:r>
-        <w:rPr>
-          <w:rFonts w:ascii="微软雅黑" w:eastAsia="微软雅黑" w:hAnsi="微软雅黑" w:hint="eastAsia"/>
-          <w:szCs w:val="21"/>
-        </w:rPr>
-        <w:tab/>
-      </w:r>
-      <w:r>
-        <w:rPr>
-          <w:rFonts w:ascii="微软雅黑" w:eastAsia="微软雅黑" w:hAnsi="微软雅黑" w:hint="eastAsia"/>
-          <w:szCs w:val="21"/>
-        </w:rPr>
-        <w:tab/>
-      </w:r>
-      <w:r>
-        <w:rPr>
-          <w:rFonts w:ascii="微软雅黑" w:eastAsia="微软雅黑" w:hAnsi="微软雅黑" w:hint="eastAsia"/>
-          <w:szCs w:val="21"/>
-        </w:rPr>
-        <w:tab/>
-      </w:r>
-      <w:r>
-        <w:rPr>
-          <w:rFonts w:ascii="微软雅黑" w:eastAsia="微软雅黑" w:hAnsi="微软雅黑" w:hint="eastAsia"/>
-          <w:szCs w:val="21"/>
-        </w:rPr>
-        <w:tab/>
-      </w:r>
-      <w:r>
-        <w:rPr>
-          <w:rFonts w:ascii="微软雅黑" w:eastAsia="微软雅黑" w:hAnsi="微软雅黑" w:hint="eastAsia"/>
-          <w:szCs w:val="21"/>
-        </w:rPr>
-        <w:tab/>
-      </w:r>
-      <w:r>
-        <w:rPr>
-          <w:rFonts w:ascii="微软雅黑" w:eastAsia="微软雅黑" w:hAnsi="微软雅黑" w:hint="eastAsia"/>
-          <w:szCs w:val="21"/>
-        </w:rPr>
-        <w:tab/>
-      </w:r>
-      <w:r>
-        <w:rPr>
-          <w:rFonts w:ascii="微软雅黑" w:eastAsia="微软雅黑" w:hAnsi="微软雅黑" w:hint="eastAsia"/>
-          <w:szCs w:val="21"/>
-        </w:rPr>
-        <w:tab/>
-      </w:r>
-      <w:r>
-        <w:rPr>
-          <w:rFonts w:ascii="微软雅黑" w:eastAsia="微软雅黑" w:hAnsi="微软雅黑" w:hint="eastAsia"/>
-          <w:szCs w:val="21"/>
-        </w:rPr>
-        <w:tab/>
-      </w:r>
-      <w:r>
-        <w:rPr>
-          <w:rFonts w:ascii="微软雅黑" w:eastAsia="微软雅黑" w:hAnsi="微软雅黑" w:hint="eastAsia"/>
-          <w:szCs w:val="21"/>
-        </w:rPr>
-        <w:tab/>
-      </w:r>
-      <w:r>
-        <w:rPr>
-          <w:rFonts w:ascii="微软雅黑" w:eastAsia="微软雅黑" w:hAnsi="微软雅黑" w:hint="eastAsia"/>
-          <w:szCs w:val="21"/>
-        </w:rPr>
-        <w:t>2010</w:t>
+        <w:t>主要开发者</w:t>
+      </w:r>
+      <w:r>
+        <w:rPr>
+          <w:rFonts w:ascii="微软雅黑" w:eastAsia="微软雅黑" w:hAnsi="微软雅黑" w:hint="eastAsia"/>
+          <w:szCs w:val="21"/>
+        </w:rPr>
+        <w:tab/>
+      </w:r>
+      <w:r>
+        <w:rPr>
+          <w:rFonts w:ascii="微软雅黑" w:eastAsia="微软雅黑" w:hAnsi="微软雅黑" w:hint="eastAsia"/>
+          <w:szCs w:val="21"/>
+        </w:rPr>
+        <w:tab/>
+        <w:t xml:space="preserve">百度电影推荐比赛  </w:t>
+      </w:r>
+      <w:r>
+        <w:rPr>
+          <w:rFonts w:ascii="微软雅黑" w:eastAsia="微软雅黑" w:hAnsi="微软雅黑" w:hint="eastAsia"/>
+          <w:szCs w:val="21"/>
+        </w:rPr>
+        <w:tab/>
+      </w:r>
+      <w:r>
+        <w:rPr>
+          <w:rFonts w:ascii="微软雅黑" w:eastAsia="微软雅黑" w:hAnsi="微软雅黑" w:hint="eastAsia"/>
+          <w:szCs w:val="21"/>
+        </w:rPr>
+        <w:tab/>
+      </w:r>
+      <w:r>
+        <w:rPr>
+          <w:rFonts w:ascii="微软雅黑" w:eastAsia="微软雅黑" w:hAnsi="微软雅黑" w:hint="eastAsia"/>
+          <w:szCs w:val="21"/>
+        </w:rPr>
+        <w:tab/>
+      </w:r>
+      <w:r>
+        <w:rPr>
+          <w:rFonts w:ascii="微软雅黑" w:eastAsia="微软雅黑" w:hAnsi="微软雅黑" w:hint="eastAsia"/>
+          <w:szCs w:val="21"/>
+        </w:rPr>
+        <w:tab/>
+      </w:r>
+      <w:r>
+        <w:rPr>
+          <w:rFonts w:ascii="微软雅黑" w:eastAsia="微软雅黑" w:hAnsi="微软雅黑" w:hint="eastAsia"/>
+          <w:szCs w:val="21"/>
+        </w:rPr>
+        <w:tab/>
+      </w:r>
+      <w:r>
+        <w:rPr>
+          <w:rFonts w:ascii="微软雅黑" w:eastAsia="微软雅黑" w:hAnsi="微软雅黑" w:hint="eastAsia"/>
+          <w:szCs w:val="21"/>
+        </w:rPr>
+        <w:tab/>
+      </w:r>
+      <w:r>
+        <w:rPr>
+          <w:rFonts w:ascii="微软雅黑" w:eastAsia="微软雅黑" w:hAnsi="微软雅黑" w:hint="eastAsia"/>
+          <w:szCs w:val="21"/>
+        </w:rPr>
+        <w:tab/>
+      </w:r>
+      <w:r>
+        <w:rPr>
+          <w:rFonts w:ascii="微软雅黑" w:eastAsia="微软雅黑" w:hAnsi="微软雅黑" w:hint="eastAsia"/>
+          <w:szCs w:val="21"/>
+        </w:rPr>
+        <w:tab/>
+      </w:r>
+      <w:r>
+        <w:rPr>
+          <w:rFonts w:ascii="微软雅黑" w:eastAsia="微软雅黑" w:hAnsi="微软雅黑" w:hint="eastAsia"/>
+          <w:szCs w:val="21"/>
+        </w:rPr>
+        <w:tab/>
+      </w:r>
+      <w:r>
+        <w:rPr>
+          <w:rFonts w:ascii="微软雅黑" w:eastAsia="微软雅黑" w:hAnsi="微软雅黑" w:hint="eastAsia"/>
+          <w:szCs w:val="21"/>
+        </w:rPr>
+        <w:tab/>
+      </w:r>
+      <w:r>
+        <w:rPr>
+          <w:rFonts w:ascii="微软雅黑" w:eastAsia="微软雅黑" w:hAnsi="微软雅黑" w:hint="eastAsia"/>
+          <w:szCs w:val="21"/>
+        </w:rPr>
+        <w:tab/>
+      </w:r>
+      <w:r>
+        <w:rPr>
+          <w:rFonts w:ascii="微软雅黑" w:eastAsia="微软雅黑" w:hAnsi="微软雅黑" w:hint="eastAsia"/>
+          <w:szCs w:val="21"/>
+        </w:rPr>
+        <w:tab/>
+        <w:t xml:space="preserve">  </w:t>
+      </w:r>
+      <w:r>
+        <w:rPr>
+          <w:rFonts w:ascii="微软雅黑" w:eastAsia="微软雅黑" w:hAnsi="微软雅黑" w:hint="eastAsia"/>
+          <w:szCs w:val="21"/>
+        </w:rPr>
+        <w:tab/>
+      </w:r>
+      <w:r>
+        <w:rPr>
+          <w:rFonts w:ascii="微软雅黑" w:eastAsia="微软雅黑" w:hAnsi="微软雅黑" w:hint="eastAsia"/>
+          <w:szCs w:val="21"/>
+        </w:rPr>
+        <w:tab/>
+      </w:r>
+      <w:r>
+        <w:rPr>
+          <w:rFonts w:ascii="微软雅黑" w:eastAsia="微软雅黑" w:hAnsi="微软雅黑" w:hint="eastAsia"/>
+          <w:szCs w:val="21"/>
+        </w:rPr>
+        <w:t>20</w:t>
+      </w:r>
+      <w:r>
+        <w:rPr>
+          <w:rFonts w:ascii="微软雅黑" w:eastAsia="微软雅黑" w:hAnsi="微软雅黑" w:hint="eastAsia"/>
+          <w:szCs w:val="21"/>
+        </w:rPr>
+        <w:t>13</w:t>
+      </w:r>
+    </w:p>
+    <w:p>
+      <w:pPr>
+        <w:spacing w:line="600" w:lineRule="exact"/>
+        <w:ind w:left="1680"/>
+        <w:rPr>
+          <w:rFonts w:ascii="微软雅黑" w:eastAsia="微软雅黑" w:hAnsi="微软雅黑"/>
+          <w:szCs w:val="21"/>
+        </w:rPr>
+      </w:pPr>
+      <w:r>
+        <w:rPr>
+          <w:rFonts w:ascii="微软雅黑" w:eastAsia="微软雅黑" w:hAnsi="微软雅黑" w:hint="eastAsia"/>
+          <w:szCs w:val="21"/>
+        </w:rPr>
+        <w:t>根据用户对电影的评分，以及电影的标签信息，预测用户评分。我负责实现了：基于用户和项目的邻域关系模型；基于</w:t>
+      </w:r>
+      <w:proofErr w:type="gramStart"/>
+      <w:r>
+        <w:rPr>
+          <w:rFonts w:ascii="微软雅黑" w:eastAsia="微软雅黑" w:hAnsi="微软雅黑" w:hint="eastAsia"/>
+          <w:szCs w:val="21"/>
+        </w:rPr>
+        <w:t>隐</w:t>
+      </w:r>
+      <w:proofErr w:type="gramEnd"/>
+      <w:r>
+        <w:rPr>
+          <w:rFonts w:ascii="微软雅黑" w:eastAsia="微软雅黑" w:hAnsi="微软雅黑" w:hint="eastAsia"/>
+          <w:szCs w:val="21"/>
+        </w:rPr>
+        <w:t>语义信息的</w:t>
+      </w:r>
+      <w:proofErr w:type="spellStart"/>
+      <w:r>
+        <w:rPr>
+          <w:rFonts w:ascii="微软雅黑" w:eastAsia="微软雅黑" w:hAnsi="微软雅黑" w:hint="eastAsia"/>
+          <w:szCs w:val="21"/>
+        </w:rPr>
+        <w:t>BiasSVD</w:t>
+      </w:r>
+      <w:proofErr w:type="spellEnd"/>
+      <w:r>
+        <w:rPr>
+          <w:rFonts w:ascii="微软雅黑" w:eastAsia="微软雅黑" w:hAnsi="微软雅黑" w:hint="eastAsia"/>
+          <w:szCs w:val="21"/>
+        </w:rPr>
+        <w:t>，以及SVD++等模型</w:t>
+      </w:r>
+    </w:p>
+    <w:p>
+      <w:pPr>
+        <w:spacing w:line="600" w:lineRule="exact"/>
+        <w:rPr>
+          <w:rFonts w:ascii="微软雅黑" w:eastAsia="微软雅黑" w:hAnsi="微软雅黑"/>
+          <w:szCs w:val="21"/>
+        </w:rPr>
+      </w:pPr>
+      <w:r>
+        <w:rPr>
+          <w:rFonts w:ascii="微软雅黑" w:eastAsia="微软雅黑" w:hAnsi="微软雅黑" w:hint="eastAsia"/>
+          <w:szCs w:val="21"/>
+        </w:rPr>
+        <w:t>主要开发者</w:t>
+      </w:r>
+      <w:r>
+        <w:rPr>
+          <w:rFonts w:ascii="微软雅黑" w:eastAsia="微软雅黑" w:hAnsi="微软雅黑" w:hint="eastAsia"/>
+          <w:szCs w:val="21"/>
+        </w:rPr>
+        <w:tab/>
+      </w:r>
+      <w:r>
+        <w:rPr>
+          <w:rFonts w:ascii="微软雅黑" w:eastAsia="微软雅黑" w:hAnsi="微软雅黑" w:hint="eastAsia"/>
+          <w:szCs w:val="21"/>
+        </w:rPr>
+        <w:tab/>
+      </w:r>
+      <w:r>
+        <w:rPr>
+          <w:rFonts w:ascii="微软雅黑" w:eastAsia="微软雅黑" w:hAnsi="微软雅黑" w:hint="eastAsia"/>
+          <w:szCs w:val="21"/>
+        </w:rPr>
+        <w:t>信息无障碍检测和改造平台</w:t>
+      </w:r>
+      <w:r>
+        <w:rPr>
+          <w:rFonts w:ascii="微软雅黑" w:eastAsia="微软雅黑" w:hAnsi="微软雅黑" w:hint="eastAsia"/>
+          <w:szCs w:val="21"/>
+        </w:rPr>
+        <w:t xml:space="preserve"> </w:t>
+      </w:r>
+      <w:r>
+        <w:rPr>
+          <w:rFonts w:ascii="微软雅黑" w:eastAsia="微软雅黑" w:hAnsi="微软雅黑" w:hint="eastAsia"/>
+          <w:szCs w:val="21"/>
+        </w:rPr>
+        <w:tab/>
+      </w:r>
+      <w:r>
+        <w:rPr>
+          <w:rFonts w:ascii="微软雅黑" w:eastAsia="微软雅黑" w:hAnsi="微软雅黑" w:hint="eastAsia"/>
+          <w:szCs w:val="21"/>
+        </w:rPr>
+        <w:tab/>
+      </w:r>
+      <w:r>
+        <w:rPr>
+          <w:rFonts w:ascii="微软雅黑" w:eastAsia="微软雅黑" w:hAnsi="微软雅黑" w:hint="eastAsia"/>
+          <w:szCs w:val="21"/>
+        </w:rPr>
+        <w:tab/>
+      </w:r>
+      <w:r>
+        <w:rPr>
+          <w:rFonts w:ascii="微软雅黑" w:eastAsia="微软雅黑" w:hAnsi="微软雅黑" w:hint="eastAsia"/>
+          <w:szCs w:val="21"/>
+        </w:rPr>
+        <w:tab/>
+      </w:r>
+      <w:r>
+        <w:rPr>
+          <w:rFonts w:ascii="微软雅黑" w:eastAsia="微软雅黑" w:hAnsi="微软雅黑" w:hint="eastAsia"/>
+          <w:szCs w:val="21"/>
+        </w:rPr>
+        <w:tab/>
+      </w:r>
+      <w:r>
+        <w:rPr>
+          <w:rFonts w:ascii="微软雅黑" w:eastAsia="微软雅黑" w:hAnsi="微软雅黑" w:hint="eastAsia"/>
+          <w:szCs w:val="21"/>
+        </w:rPr>
+        <w:tab/>
+      </w:r>
+      <w:r>
+        <w:rPr>
+          <w:rFonts w:ascii="微软雅黑" w:eastAsia="微软雅黑" w:hAnsi="微软雅黑" w:hint="eastAsia"/>
+          <w:szCs w:val="21"/>
+        </w:rPr>
+        <w:tab/>
+      </w:r>
+      <w:r>
+        <w:rPr>
+          <w:rFonts w:ascii="微软雅黑" w:eastAsia="微软雅黑" w:hAnsi="微软雅黑" w:hint="eastAsia"/>
+          <w:szCs w:val="21"/>
+        </w:rPr>
+        <w:tab/>
+      </w:r>
+      <w:r>
+        <w:rPr>
+          <w:rFonts w:ascii="微软雅黑" w:eastAsia="微软雅黑" w:hAnsi="微软雅黑" w:hint="eastAsia"/>
+          <w:szCs w:val="21"/>
+        </w:rPr>
+        <w:tab/>
+      </w:r>
+      <w:r>
+        <w:rPr>
+          <w:rFonts w:ascii="微软雅黑" w:eastAsia="微软雅黑" w:hAnsi="微软雅黑" w:hint="eastAsia"/>
+          <w:szCs w:val="21"/>
+        </w:rPr>
+        <w:tab/>
+      </w:r>
+      <w:r>
+        <w:rPr>
+          <w:rFonts w:ascii="微软雅黑" w:eastAsia="微软雅黑" w:hAnsi="微软雅黑" w:hint="eastAsia"/>
+          <w:szCs w:val="21"/>
+        </w:rPr>
+        <w:tab/>
+      </w:r>
+      <w:r>
+        <w:rPr>
+          <w:rFonts w:ascii="微软雅黑" w:eastAsia="微软雅黑" w:hAnsi="微软雅黑" w:hint="eastAsia"/>
+          <w:szCs w:val="21"/>
+        </w:rPr>
+        <w:tab/>
+      </w:r>
+      <w:r>
+        <w:rPr>
+          <w:rFonts w:ascii="微软雅黑" w:eastAsia="微软雅黑" w:hAnsi="微软雅黑" w:hint="eastAsia"/>
+          <w:szCs w:val="21"/>
+        </w:rPr>
+        <w:t>201</w:t>
+      </w:r>
+      <w:r>
+        <w:rPr>
+          <w:rFonts w:ascii="微软雅黑" w:eastAsia="微软雅黑" w:hAnsi="微软雅黑" w:hint="eastAsia"/>
+          <w:szCs w:val="21"/>
+        </w:rPr>
+        <w:t>2</w:t>
+      </w:r>
+    </w:p>
+    <w:p>
+      <w:pPr>
+        <w:spacing w:line="600" w:lineRule="exact"/>
+        <w:ind w:left="1680"/>
+        <w:rPr>
+          <w:rFonts w:ascii="微软雅黑" w:eastAsia="微软雅黑" w:hAnsi="微软雅黑"/>
+          <w:szCs w:val="21"/>
+        </w:rPr>
+      </w:pPr>
+      <w:r>
+        <w:rPr>
+          <w:rFonts w:ascii="微软雅黑" w:eastAsia="微软雅黑" w:hAnsi="微软雅黑" w:hint="eastAsia"/>
+          <w:szCs w:val="21"/>
+        </w:rPr>
+        <w:t>根据网站无障碍标准，设计自动化检测方法</w:t>
+      </w:r>
+      <w:r>
+        <w:rPr>
+          <w:rFonts w:ascii="微软雅黑" w:eastAsia="微软雅黑" w:hAnsi="微软雅黑" w:hint="eastAsia"/>
+          <w:szCs w:val="21"/>
+        </w:rPr>
+        <w:t>及</w:t>
+      </w:r>
+      <w:r>
+        <w:rPr>
+          <w:rFonts w:ascii="微软雅黑" w:eastAsia="微软雅黑" w:hAnsi="微软雅黑" w:hint="eastAsia"/>
+          <w:szCs w:val="21"/>
+        </w:rPr>
+        <w:t>在线监测平台，</w:t>
+      </w:r>
+      <w:r>
+        <w:rPr>
+          <w:rFonts w:ascii="微软雅黑" w:eastAsia="微软雅黑" w:hAnsi="微软雅黑" w:hint="eastAsia"/>
+          <w:szCs w:val="21"/>
+        </w:rPr>
+        <w:t>设计</w:t>
+      </w:r>
+      <w:r>
+        <w:rPr>
+          <w:rFonts w:ascii="微软雅黑" w:eastAsia="微软雅黑" w:hAnsi="微软雅黑" w:hint="eastAsia"/>
+          <w:szCs w:val="21"/>
+        </w:rPr>
+        <w:t>网站镜像爬虫</w:t>
+      </w:r>
+      <w:r>
+        <w:rPr>
+          <w:rFonts w:ascii="微软雅黑" w:eastAsia="微软雅黑" w:hAnsi="微软雅黑" w:hint="eastAsia"/>
+          <w:szCs w:val="21"/>
+        </w:rPr>
+        <w:t>抓取</w:t>
+      </w:r>
+      <w:r>
+        <w:rPr>
+          <w:rFonts w:ascii="微软雅黑" w:eastAsia="微软雅黑" w:hAnsi="微软雅黑" w:hint="eastAsia"/>
+          <w:szCs w:val="21"/>
+        </w:rPr>
+        <w:t>网站，</w:t>
+      </w:r>
+      <w:r>
+        <w:rPr>
+          <w:rFonts w:ascii="微软雅黑" w:eastAsia="微软雅黑" w:hAnsi="微软雅黑" w:hint="eastAsia"/>
+          <w:szCs w:val="21"/>
+        </w:rPr>
+        <w:t>根据网页拓扑关系以及</w:t>
+      </w:r>
+      <w:r>
+        <w:rPr>
+          <w:rFonts w:ascii="微软雅黑" w:eastAsia="微软雅黑" w:hAnsi="微软雅黑" w:hint="eastAsia"/>
+          <w:szCs w:val="21"/>
+        </w:rPr>
+        <w:t>网页DOM</w:t>
+      </w:r>
+      <w:r>
+        <w:rPr>
+          <w:rFonts w:ascii="微软雅黑" w:eastAsia="微软雅黑" w:hAnsi="微软雅黑" w:hint="eastAsia"/>
+          <w:szCs w:val="21"/>
+        </w:rPr>
+        <w:t>结构，使用层次聚类的方法进行网页抽样</w:t>
       </w:r>
     </w:p>
     <w:p>
@@ -1321,7 +1088,7 @@
           <w:b/>
           <w:sz w:val="28"/>
         </w:rPr>
-        <w:t>英语水平</w:t>
+        <w:t>奖励情况</w:t>
       </w:r>
     </w:p>
     <w:p>
@@ -1337,134 +1104,193 @@
           <w:rFonts w:ascii="微软雅黑" w:eastAsia="微软雅黑" w:hAnsi="微软雅黑" w:hint="eastAsia"/>
           <w:szCs w:val="21"/>
         </w:rPr>
-        <w:t>大学英语六级（564）</w:t>
-      </w:r>
-      <w:r>
-        <w:rPr>
-          <w:rFonts w:ascii="微软雅黑" w:eastAsia="微软雅黑" w:hAnsi="微软雅黑" w:hint="eastAsia"/>
-          <w:szCs w:val="21"/>
-        </w:rPr>
-        <w:tab/>
-      </w:r>
-      <w:r>
-        <w:rPr>
-          <w:rFonts w:ascii="微软雅黑" w:eastAsia="微软雅黑" w:hAnsi="微软雅黑" w:hint="eastAsia"/>
-          <w:szCs w:val="21"/>
-        </w:rPr>
-        <w:tab/>
-      </w:r>
-      <w:r>
-        <w:rPr>
-          <w:rFonts w:ascii="微软雅黑" w:eastAsia="微软雅黑" w:hAnsi="微软雅黑" w:hint="eastAsia"/>
-          <w:szCs w:val="21"/>
-        </w:rPr>
-        <w:tab/>
-      </w:r>
-      <w:r>
-        <w:rPr>
-          <w:rFonts w:ascii="微软雅黑" w:eastAsia="微软雅黑" w:hAnsi="微软雅黑" w:hint="eastAsia"/>
-          <w:szCs w:val="21"/>
-        </w:rPr>
-        <w:tab/>
-      </w:r>
-      <w:r>
-        <w:rPr>
-          <w:rFonts w:ascii="微软雅黑" w:eastAsia="微软雅黑" w:hAnsi="微软雅黑" w:hint="eastAsia"/>
-          <w:szCs w:val="21"/>
-        </w:rPr>
-        <w:tab/>
-      </w:r>
-      <w:r>
-        <w:rPr>
-          <w:rFonts w:ascii="微软雅黑" w:eastAsia="微软雅黑" w:hAnsi="微软雅黑" w:hint="eastAsia"/>
-          <w:szCs w:val="21"/>
-        </w:rPr>
-        <w:tab/>
-      </w:r>
-      <w:r>
-        <w:rPr>
-          <w:rFonts w:ascii="微软雅黑" w:eastAsia="微软雅黑" w:hAnsi="微软雅黑" w:hint="eastAsia"/>
-          <w:szCs w:val="21"/>
-        </w:rPr>
-        <w:tab/>
-      </w:r>
-      <w:r>
-        <w:rPr>
-          <w:rFonts w:ascii="微软雅黑" w:eastAsia="微软雅黑" w:hAnsi="微软雅黑" w:hint="eastAsia"/>
-          <w:szCs w:val="21"/>
-        </w:rPr>
-        <w:tab/>
-      </w:r>
-      <w:r>
-        <w:rPr>
-          <w:rFonts w:ascii="微软雅黑" w:eastAsia="微软雅黑" w:hAnsi="微软雅黑" w:hint="eastAsia"/>
-          <w:szCs w:val="21"/>
-        </w:rPr>
-        <w:tab/>
-      </w:r>
-      <w:r>
-        <w:rPr>
-          <w:rFonts w:ascii="微软雅黑" w:eastAsia="微软雅黑" w:hAnsi="微软雅黑" w:hint="eastAsia"/>
-          <w:szCs w:val="21"/>
-        </w:rPr>
-        <w:tab/>
-      </w:r>
-      <w:r>
-        <w:rPr>
-          <w:rFonts w:ascii="微软雅黑" w:eastAsia="微软雅黑" w:hAnsi="微软雅黑" w:hint="eastAsia"/>
-          <w:szCs w:val="21"/>
-        </w:rPr>
-        <w:tab/>
-      </w:r>
-      <w:r>
-        <w:rPr>
-          <w:rFonts w:ascii="微软雅黑" w:eastAsia="微软雅黑" w:hAnsi="微软雅黑" w:hint="eastAsia"/>
-          <w:szCs w:val="21"/>
-        </w:rPr>
-        <w:tab/>
-      </w:r>
-      <w:r>
-        <w:rPr>
-          <w:rFonts w:ascii="微软雅黑" w:eastAsia="微软雅黑" w:hAnsi="微软雅黑" w:hint="eastAsia"/>
-          <w:szCs w:val="21"/>
-        </w:rPr>
-        <w:tab/>
-      </w:r>
-      <w:r>
-        <w:rPr>
-          <w:rFonts w:ascii="微软雅黑" w:eastAsia="微软雅黑" w:hAnsi="微软雅黑" w:hint="eastAsia"/>
-          <w:szCs w:val="21"/>
-        </w:rPr>
-        <w:tab/>
-      </w:r>
-      <w:r>
-        <w:rPr>
-          <w:rFonts w:ascii="微软雅黑" w:eastAsia="微软雅黑" w:hAnsi="微软雅黑" w:hint="eastAsia"/>
-          <w:szCs w:val="21"/>
-        </w:rPr>
-        <w:tab/>
-      </w:r>
-      <w:r>
-        <w:rPr>
-          <w:rFonts w:ascii="微软雅黑" w:eastAsia="微软雅黑" w:hAnsi="微软雅黑" w:hint="eastAsia"/>
-          <w:szCs w:val="21"/>
-        </w:rPr>
-        <w:tab/>
-      </w:r>
-      <w:r>
-        <w:rPr>
-          <w:rFonts w:ascii="微软雅黑" w:eastAsia="微软雅黑" w:hAnsi="微软雅黑" w:hint="eastAsia"/>
-          <w:szCs w:val="21"/>
-        </w:rPr>
-        <w:tab/>
-      </w:r>
-      <w:r>
-        <w:rPr>
-          <w:rFonts w:ascii="微软雅黑" w:eastAsia="微软雅黑" w:hAnsi="微软雅黑" w:hint="eastAsia"/>
-          <w:szCs w:val="21"/>
-        </w:rPr>
-        <w:tab/>
-        <w:t>2010</w:t>
+        <w:t>有道难题特等奖，</w:t>
+      </w:r>
+      <w:r>
+        <w:rPr>
+          <w:rFonts w:ascii="微软雅黑" w:eastAsia="微软雅黑" w:hAnsi="微软雅黑" w:hint="eastAsia"/>
+          <w:szCs w:val="21"/>
+        </w:rPr>
+        <w:t>浙大网新“IN 计划”最佳创新</w:t>
+      </w:r>
+      <w:r>
+        <w:rPr>
+          <w:rFonts w:ascii="微软雅黑" w:eastAsia="微软雅黑" w:hAnsi="微软雅黑" w:hint="eastAsia"/>
+          <w:szCs w:val="21"/>
+        </w:rPr>
+        <w:t>奖</w:t>
+      </w:r>
+      <w:r>
+        <w:rPr>
+          <w:rFonts w:ascii="微软雅黑" w:eastAsia="微软雅黑" w:hAnsi="微软雅黑" w:hint="eastAsia"/>
+          <w:szCs w:val="21"/>
+        </w:rPr>
+        <w:tab/>
+      </w:r>
+      <w:r>
+        <w:rPr>
+          <w:rFonts w:ascii="微软雅黑" w:eastAsia="微软雅黑" w:hAnsi="微软雅黑" w:hint="eastAsia"/>
+          <w:szCs w:val="21"/>
+        </w:rPr>
+        <w:tab/>
+      </w:r>
+      <w:r>
+        <w:rPr>
+          <w:rFonts w:ascii="微软雅黑" w:eastAsia="微软雅黑" w:hAnsi="微软雅黑" w:hint="eastAsia"/>
+          <w:szCs w:val="21"/>
+        </w:rPr>
+        <w:tab/>
+      </w:r>
+      <w:r>
+        <w:rPr>
+          <w:rFonts w:ascii="微软雅黑" w:eastAsia="微软雅黑" w:hAnsi="微软雅黑" w:hint="eastAsia"/>
+          <w:szCs w:val="21"/>
+        </w:rPr>
+        <w:tab/>
+      </w:r>
+      <w:r>
+        <w:rPr>
+          <w:rFonts w:ascii="微软雅黑" w:eastAsia="微软雅黑" w:hAnsi="微软雅黑" w:hint="eastAsia"/>
+          <w:szCs w:val="21"/>
+        </w:rPr>
+        <w:tab/>
+      </w:r>
+      <w:r>
+        <w:rPr>
+          <w:rFonts w:ascii="微软雅黑" w:eastAsia="微软雅黑" w:hAnsi="微软雅黑" w:hint="eastAsia"/>
+          <w:szCs w:val="21"/>
+        </w:rPr>
+        <w:tab/>
+      </w:r>
+      <w:r>
+        <w:rPr>
+          <w:rFonts w:ascii="微软雅黑" w:eastAsia="微软雅黑" w:hAnsi="微软雅黑" w:hint="eastAsia"/>
+          <w:szCs w:val="21"/>
+        </w:rPr>
+        <w:tab/>
+        <w:t xml:space="preserve">    </w:t>
+      </w:r>
+      <w:r>
+        <w:rPr>
+          <w:rFonts w:ascii="微软雅黑" w:eastAsia="微软雅黑" w:hAnsi="微软雅黑" w:hint="eastAsia"/>
+          <w:szCs w:val="21"/>
+        </w:rPr>
+        <w:t xml:space="preserve">      </w:t>
+      </w:r>
+      <w:r>
+        <w:rPr>
+          <w:rFonts w:ascii="微软雅黑" w:eastAsia="微软雅黑" w:hAnsi="微软雅黑" w:hint="eastAsia"/>
+          <w:szCs w:val="21"/>
+        </w:rPr>
+        <w:t>2012</w:t>
+      </w:r>
+      <w:r>
+        <w:rPr>
+          <w:rFonts w:ascii="微软雅黑" w:eastAsia="微软雅黑" w:hAnsi="微软雅黑" w:hint="eastAsia"/>
+          <w:szCs w:val="21"/>
+        </w:rPr>
+        <w:t>-2013</w:t>
+      </w:r>
+    </w:p>
+    <w:p>
+      <w:pPr>
+        <w:spacing w:line="600" w:lineRule="exact"/>
+        <w:rPr>
+          <w:rFonts w:ascii="微软雅黑" w:eastAsia="微软雅黑" w:hAnsi="微软雅黑"/>
+          <w:szCs w:val="21"/>
+        </w:rPr>
+      </w:pPr>
+      <w:r>
+        <w:rPr>
+          <w:rFonts w:ascii="微软雅黑" w:eastAsia="微软雅黑" w:hAnsi="微软雅黑" w:hint="eastAsia"/>
+          <w:szCs w:val="21"/>
+        </w:rPr>
+        <w:t>国家奖学金，校优秀学生</w:t>
+      </w:r>
+      <w:r>
+        <w:rPr>
+          <w:rFonts w:ascii="微软雅黑" w:eastAsia="微软雅黑" w:hAnsi="微软雅黑" w:hint="eastAsia"/>
+          <w:szCs w:val="21"/>
+        </w:rPr>
+        <w:t>，</w:t>
+      </w:r>
+      <w:r>
+        <w:rPr>
+          <w:rFonts w:ascii="微软雅黑" w:eastAsia="微软雅黑" w:hAnsi="微软雅黑" w:hint="eastAsia"/>
+          <w:szCs w:val="21"/>
+        </w:rPr>
+        <w:t>上海市优秀毕业生</w:t>
+      </w:r>
+      <w:r>
+        <w:rPr>
+          <w:rFonts w:ascii="微软雅黑" w:eastAsia="微软雅黑" w:hAnsi="微软雅黑" w:hint="eastAsia"/>
+          <w:szCs w:val="21"/>
+        </w:rPr>
+        <w:tab/>
+      </w:r>
+      <w:r>
+        <w:rPr>
+          <w:rFonts w:ascii="微软雅黑" w:eastAsia="微软雅黑" w:hAnsi="微软雅黑" w:hint="eastAsia"/>
+          <w:szCs w:val="21"/>
+        </w:rPr>
+        <w:tab/>
+      </w:r>
+      <w:r>
+        <w:rPr>
+          <w:rFonts w:ascii="微软雅黑" w:eastAsia="微软雅黑" w:hAnsi="微软雅黑" w:hint="eastAsia"/>
+          <w:szCs w:val="21"/>
+        </w:rPr>
+        <w:tab/>
+      </w:r>
+      <w:r>
+        <w:rPr>
+          <w:rFonts w:ascii="微软雅黑" w:eastAsia="微软雅黑" w:hAnsi="微软雅黑" w:hint="eastAsia"/>
+          <w:szCs w:val="21"/>
+        </w:rPr>
+        <w:tab/>
+      </w:r>
+      <w:r>
+        <w:rPr>
+          <w:rFonts w:ascii="微软雅黑" w:eastAsia="微软雅黑" w:hAnsi="微软雅黑" w:hint="eastAsia"/>
+          <w:szCs w:val="21"/>
+        </w:rPr>
+        <w:tab/>
+      </w:r>
+      <w:r>
+        <w:rPr>
+          <w:rFonts w:ascii="微软雅黑" w:eastAsia="微软雅黑" w:hAnsi="微软雅黑" w:hint="eastAsia"/>
+          <w:szCs w:val="21"/>
+        </w:rPr>
+        <w:tab/>
+      </w:r>
+      <w:r>
+        <w:rPr>
+          <w:rFonts w:ascii="微软雅黑" w:eastAsia="微软雅黑" w:hAnsi="微软雅黑" w:hint="eastAsia"/>
+          <w:szCs w:val="21"/>
+        </w:rPr>
+        <w:tab/>
+      </w:r>
+      <w:r>
+        <w:rPr>
+          <w:rFonts w:ascii="微软雅黑" w:eastAsia="微软雅黑" w:hAnsi="微软雅黑" w:hint="eastAsia"/>
+          <w:szCs w:val="21"/>
+        </w:rPr>
+        <w:tab/>
+      </w:r>
+      <w:r>
+        <w:rPr>
+          <w:rFonts w:ascii="微软雅黑" w:eastAsia="微软雅黑" w:hAnsi="微软雅黑" w:hint="eastAsia"/>
+          <w:szCs w:val="21"/>
+        </w:rPr>
+        <w:tab/>
+      </w:r>
+      <w:r>
+        <w:rPr>
+          <w:rFonts w:ascii="微软雅黑" w:eastAsia="微软雅黑" w:hAnsi="微软雅黑" w:hint="eastAsia"/>
+          <w:szCs w:val="21"/>
+        </w:rPr>
+        <w:tab/>
+        <w:t xml:space="preserve">  2007-2011</w:t>
       </w:r>
     </w:p>
     <w:p>
@@ -1507,7 +1333,7 @@
       </w:r>
     </w:p>
     <w:sectPr>
-      <w:headerReference w:type="even" r:id="rId8"/>
+      <w:headerReference w:type="even" r:id="rId9"/>
       <w:pgSz w:w="11906" w:h="16838"/>
       <w:pgMar w:top="1077" w:right="1077" w:bottom="1077" w:left="1077" w:header="851" w:footer="992" w:gutter="0"/>
       <w:cols w:space="425"/>
@@ -2436,7 +2262,7 @@
 </file>
 
 <file path=customXml/itemProps1.xml><?xml version="1.0" encoding="utf-8"?>
-<ds:datastoreItem xmlns:ds="http://schemas.openxmlformats.org/officeDocument/2006/customXml" ds:itemID="{90CB41FE-E71B-4BD0-9D57-B5984B1069B9}">
+<ds:datastoreItem xmlns:ds="http://schemas.openxmlformats.org/officeDocument/2006/customXml" ds:itemID="{37BF81EC-9CCB-4AC0-8F06-8D68D2C50CB2}">
   <ds:schemaRefs>
     <ds:schemaRef ds:uri="http://schemas.openxmlformats.org/officeDocument/2006/bibliography"/>
   </ds:schemaRefs>

--- a/resume/���˼���_ZJU_����ΰ(˶ʿ).docx
+++ b/resume/���˼���_ZJU_����ΰ(˶ʿ).docx
@@ -56,22 +56,39 @@
           <w:szCs w:val="18"/>
         </w:rPr>
       </w:pPr>
-      <w:proofErr w:type="gramStart"/>
       <w:r>
         <w:rPr>
           <w:rFonts w:ascii="微软雅黑" w:eastAsia="微软雅黑" w:hAnsi="微软雅黑" w:hint="eastAsia"/>
           <w:sz w:val="18"/>
           <w:szCs w:val="18"/>
         </w:rPr>
-        <w:t>15967135691</w:t>
-      </w:r>
+        <w:t>Call</w:t>
+      </w:r>
+      <w:proofErr w:type="gramStart"/>
       <w:r>
         <w:rPr>
           <w:rFonts w:ascii="微软雅黑" w:eastAsia="微软雅黑" w:hAnsi="微软雅黑" w:hint="eastAsia"/>
           <w:sz w:val="18"/>
           <w:szCs w:val="18"/>
         </w:rPr>
-        <w:t xml:space="preserve">  </w:t>
+        <w:t>:</w:t>
+      </w:r>
+      <w:r>
+        <w:rPr>
+          <w:rFonts w:ascii="微软雅黑" w:eastAsia="微软雅黑" w:hAnsi="微软雅黑" w:hint="eastAsia"/>
+          <w:sz w:val="18"/>
+          <w:szCs w:val="18"/>
+        </w:rPr>
+        <w:t>15967135691</w:t>
+      </w:r>
+      <w:proofErr w:type="gramEnd"/>
+      <w:r>
+        <w:rPr>
+          <w:rFonts w:ascii="微软雅黑" w:eastAsia="微软雅黑" w:hAnsi="微软雅黑" w:hint="eastAsia"/>
+          <w:sz w:val="18"/>
+          <w:szCs w:val="18"/>
+        </w:rPr>
+        <w:t xml:space="preserve"> </w:t>
       </w:r>
       <w:r>
         <w:t>M</w:t>
@@ -80,14 +97,7 @@
         <w:rPr>
           <w:rFonts w:hint="eastAsia"/>
         </w:rPr>
-        <w:t>ail</w:t>
-      </w:r>
-      <w:proofErr w:type="gramEnd"/>
-      <w:r>
-        <w:rPr>
-          <w:rFonts w:hint="eastAsia"/>
-        </w:rPr>
-        <w:t>:</w:t>
+        <w:t>ail:</w:t>
       </w:r>
       <w:hyperlink r:id="rId8" w:history="1">
         <w:r>
@@ -210,7 +220,16 @@
           <w:rFonts w:ascii="微软雅黑" w:eastAsia="微软雅黑" w:hAnsi="微软雅黑" w:hint="eastAsia"/>
           <w:szCs w:val="21"/>
         </w:rPr>
-        <w:t xml:space="preserve">/4)                           </w:t>
+        <w:t xml:space="preserve">/4)        </w:t>
+      </w:r>
+      <w:bookmarkStart w:id="0" w:name="_GoBack"/>
+      <w:bookmarkEnd w:id="0"/>
+      <w:r>
+        <w:rPr>
+          <w:rFonts w:ascii="微软雅黑" w:eastAsia="微软雅黑" w:hAnsi="微软雅黑" w:hint="eastAsia"/>
+          <w:szCs w:val="21"/>
+        </w:rPr>
+        <w:t xml:space="preserve">                   </w:t>
       </w:r>
       <w:r>
         <w:rPr>
@@ -301,7 +320,20 @@
           <w:szCs w:val="21"/>
         </w:rPr>
         <w:tab/>
-        <w:t>拥有机器学习和数据挖掘的相关基础，了解爬虫，分词器等工具</w:t>
+      </w:r>
+      <w:r>
+        <w:rPr>
+          <w:rFonts w:ascii="微软雅黑" w:eastAsia="微软雅黑" w:hAnsi="微软雅黑" w:hint="eastAsia"/>
+          <w:szCs w:val="21"/>
+        </w:rPr>
+        <w:t>拥有机器学习和数据挖掘的相关基础，熟悉</w:t>
+      </w:r>
+      <w:r>
+        <w:rPr>
+          <w:rFonts w:ascii="微软雅黑" w:eastAsia="微软雅黑" w:hAnsi="微软雅黑" w:hint="eastAsia"/>
+          <w:szCs w:val="21"/>
+        </w:rPr>
+        <w:t>爬虫，分词器等工具</w:t>
       </w:r>
     </w:p>
     <w:p>
@@ -348,8 +380,6 @@
         </w:rPr>
         <w:t>，具备较好的听说读写能力</w:t>
       </w:r>
-      <w:bookmarkStart w:id="0" w:name="_GoBack"/>
-      <w:bookmarkEnd w:id="0"/>
     </w:p>
     <w:p>
       <w:pPr>
@@ -2262,7 +2292,7 @@
 </file>
 
 <file path=customXml/itemProps1.xml><?xml version="1.0" encoding="utf-8"?>
-<ds:datastoreItem xmlns:ds="http://schemas.openxmlformats.org/officeDocument/2006/customXml" ds:itemID="{37BF81EC-9CCB-4AC0-8F06-8D68D2C50CB2}">
+<ds:datastoreItem xmlns:ds="http://schemas.openxmlformats.org/officeDocument/2006/customXml" ds:itemID="{A3095957-C836-45F7-B690-858D6F56555E}">
   <ds:schemaRefs>
     <ds:schemaRef ds:uri="http://schemas.openxmlformats.org/officeDocument/2006/bibliography"/>
   </ds:schemaRefs>

--- a/resume/���˼���_ZJU_����ΰ(˶ʿ).docx
+++ b/resume/���˼���_ZJU_����ΰ(˶ʿ).docx
@@ -62,9 +62,8 @@
           <w:sz w:val="18"/>
           <w:szCs w:val="18"/>
         </w:rPr>
-        <w:t>Call</w:t>
-      </w:r>
-      <w:proofErr w:type="gramStart"/>
+        <w:t>电话</w:t>
+      </w:r>
       <w:r>
         <w:rPr>
           <w:rFonts w:ascii="微软雅黑" w:eastAsia="微软雅黑" w:hAnsi="微软雅黑" w:hint="eastAsia"/>
@@ -81,7 +80,6 @@
         </w:rPr>
         <w:t>15967135691</w:t>
       </w:r>
-      <w:proofErr w:type="gramEnd"/>
       <w:r>
         <w:rPr>
           <w:rFonts w:ascii="微软雅黑" w:eastAsia="微软雅黑" w:hAnsi="微软雅黑" w:hint="eastAsia"/>
@@ -91,13 +89,16 @@
         <w:t xml:space="preserve"> </w:t>
       </w:r>
       <w:r>
-        <w:t>M</w:t>
-      </w:r>
-      <w:r>
         <w:rPr>
           <w:rFonts w:hint="eastAsia"/>
         </w:rPr>
-        <w:t>ail:</w:t>
+        <w:t>邮件</w:t>
+      </w:r>
+      <w:r>
+        <w:rPr>
+          <w:rFonts w:hint="eastAsia"/>
+        </w:rPr>
+        <w:t>:</w:t>
       </w:r>
       <w:hyperlink r:id="rId8" w:history="1">
         <w:r>
@@ -120,11 +121,19 @@
         </w:rPr>
         <w:t xml:space="preserve"> </w:t>
       </w:r>
+      <w:proofErr w:type="gramStart"/>
       <w:r>
         <w:rPr>
           <w:rFonts w:hint="eastAsia"/>
         </w:rPr>
-        <w:t>Blog:</w:t>
+        <w:t>博客</w:t>
+      </w:r>
+      <w:proofErr w:type="gramEnd"/>
+      <w:r>
+        <w:rPr>
+          <w:rFonts w:hint="eastAsia"/>
+        </w:rPr>
+        <w:t>:</w:t>
       </w:r>
       <w:r>
         <w:rPr>
@@ -220,16 +229,7 @@
           <w:rFonts w:ascii="微软雅黑" w:eastAsia="微软雅黑" w:hAnsi="微软雅黑" w:hint="eastAsia"/>
           <w:szCs w:val="21"/>
         </w:rPr>
-        <w:t xml:space="preserve">/4)        </w:t>
-      </w:r>
-      <w:bookmarkStart w:id="0" w:name="_GoBack"/>
-      <w:bookmarkEnd w:id="0"/>
-      <w:r>
-        <w:rPr>
-          <w:rFonts w:ascii="微软雅黑" w:eastAsia="微软雅黑" w:hAnsi="微软雅黑" w:hint="eastAsia"/>
-          <w:szCs w:val="21"/>
-        </w:rPr>
-        <w:t xml:space="preserve">                   </w:t>
+        <w:t xml:space="preserve">/4)                           </w:t>
       </w:r>
       <w:r>
         <w:rPr>
@@ -289,7 +289,52 @@
           <w:szCs w:val="21"/>
         </w:rPr>
         <w:tab/>
-        <w:t>熟悉常用数据结构和算法；熟悉Java，熟练使用Python，C，以及Linux常用命令</w:t>
+        <w:t>熟悉常用</w:t>
+      </w:r>
+      <w:r>
+        <w:rPr>
+          <w:rFonts w:ascii="微软雅黑" w:eastAsia="微软雅黑" w:hAnsi="微软雅黑" w:hint="eastAsia"/>
+          <w:b/>
+          <w:szCs w:val="21"/>
+        </w:rPr>
+        <w:t>数据结构和算法</w:t>
+      </w:r>
+      <w:r>
+        <w:rPr>
+          <w:rFonts w:ascii="微软雅黑" w:eastAsia="微软雅黑" w:hAnsi="微软雅黑" w:hint="eastAsia"/>
+          <w:szCs w:val="21"/>
+        </w:rPr>
+        <w:t>；熟悉</w:t>
+      </w:r>
+      <w:r>
+        <w:rPr>
+          <w:rFonts w:ascii="微软雅黑" w:eastAsia="微软雅黑" w:hAnsi="微软雅黑" w:hint="eastAsia"/>
+          <w:b/>
+          <w:szCs w:val="21"/>
+        </w:rPr>
+        <w:t>Java</w:t>
+      </w:r>
+      <w:r>
+        <w:rPr>
+          <w:rFonts w:ascii="微软雅黑" w:eastAsia="微软雅黑" w:hAnsi="微软雅黑" w:hint="eastAsia"/>
+          <w:szCs w:val="21"/>
+        </w:rPr>
+        <w:t>，熟练使用</w:t>
+      </w:r>
+      <w:r>
+        <w:rPr>
+          <w:rFonts w:ascii="微软雅黑" w:eastAsia="微软雅黑" w:hAnsi="微软雅黑" w:hint="eastAsia"/>
+          <w:b/>
+          <w:szCs w:val="21"/>
+        </w:rPr>
+        <w:t>Python</w:t>
+      </w:r>
+      <w:r>
+        <w:rPr>
+          <w:rFonts w:ascii="微软雅黑" w:eastAsia="微软雅黑" w:hAnsi="微软雅黑" w:hint="eastAsia"/>
+          <w:szCs w:val="21"/>
+        </w:rPr>
+        <w:t>，C，以及Linux常用命令</w:t>
       </w:r>
     </w:p>
     <w:p>
@@ -326,14 +371,37 @@
           <w:rFonts w:ascii="微软雅黑" w:eastAsia="微软雅黑" w:hAnsi="微软雅黑" w:hint="eastAsia"/>
           <w:szCs w:val="21"/>
         </w:rPr>
-        <w:t>拥有机器学习和数据挖掘的相关基础，熟悉</w:t>
-      </w:r>
-      <w:r>
-        <w:rPr>
-          <w:rFonts w:ascii="微软雅黑" w:eastAsia="微软雅黑" w:hAnsi="微软雅黑" w:hint="eastAsia"/>
-          <w:szCs w:val="21"/>
-        </w:rPr>
-        <w:t>爬虫，分词器等工具</w:t>
+        <w:t>拥有</w:t>
+      </w:r>
+      <w:r>
+        <w:rPr>
+          <w:rFonts w:ascii="微软雅黑" w:eastAsia="微软雅黑" w:hAnsi="微软雅黑" w:hint="eastAsia"/>
+          <w:b/>
+          <w:szCs w:val="21"/>
+        </w:rPr>
+        <w:t>机器学习和数据挖掘</w:t>
+      </w:r>
+      <w:r>
+        <w:rPr>
+          <w:rFonts w:ascii="微软雅黑" w:eastAsia="微软雅黑" w:hAnsi="微软雅黑" w:hint="eastAsia"/>
+          <w:szCs w:val="21"/>
+        </w:rPr>
+        <w:t>的相关基础，熟悉</w:t>
+      </w:r>
+      <w:r>
+        <w:rPr>
+          <w:rFonts w:ascii="微软雅黑" w:eastAsia="微软雅黑" w:hAnsi="微软雅黑" w:hint="eastAsia"/>
+          <w:b/>
+          <w:szCs w:val="21"/>
+        </w:rPr>
+        <w:t>爬虫，分词器</w:t>
+      </w:r>
+      <w:r>
+        <w:rPr>
+          <w:rFonts w:ascii="微软雅黑" w:eastAsia="微软雅黑" w:hAnsi="微软雅黑" w:hint="eastAsia"/>
+          <w:szCs w:val="21"/>
+        </w:rPr>
+        <w:t>等工具</w:t>
       </w:r>
     </w:p>
     <w:p>
@@ -378,7 +446,16 @@
           <w:rFonts w:ascii="微软雅黑" w:eastAsia="微软雅黑" w:hAnsi="微软雅黑" w:hint="eastAsia"/>
           <w:szCs w:val="21"/>
         </w:rPr>
-        <w:t>，具备较好的听说读写能力</w:t>
+        <w:t>，具备较好的听说读写能</w:t>
+      </w:r>
+      <w:bookmarkStart w:id="0" w:name="_GoBack"/>
+      <w:bookmarkEnd w:id="0"/>
+      <w:r>
+        <w:rPr>
+          <w:rFonts w:ascii="微软雅黑" w:eastAsia="微软雅黑" w:hAnsi="微软雅黑" w:hint="eastAsia"/>
+          <w:szCs w:val="21"/>
+        </w:rPr>
+        <w:t>力</w:t>
       </w:r>
     </w:p>
     <w:p>
@@ -2292,7 +2369,7 @@
 </file>
 
 <file path=customXml/itemProps1.xml><?xml version="1.0" encoding="utf-8"?>
-<ds:datastoreItem xmlns:ds="http://schemas.openxmlformats.org/officeDocument/2006/customXml" ds:itemID="{A3095957-C836-45F7-B690-858D6F56555E}">
+<ds:datastoreItem xmlns:ds="http://schemas.openxmlformats.org/officeDocument/2006/customXml" ds:itemID="{2D4E985B-46FD-45B1-A9AC-8BC968722DD8}">
   <ds:schemaRefs>
     <ds:schemaRef ds:uri="http://schemas.openxmlformats.org/officeDocument/2006/bibliography"/>
   </ds:schemaRefs>

--- a/resume/���˼���_ZJU_����ΰ(˶ʿ).docx
+++ b/resume/���˼���_ZJU_����ΰ(˶ʿ).docx
@@ -121,14 +121,14 @@
         </w:rPr>
         <w:t xml:space="preserve"> </w:t>
       </w:r>
-      <w:proofErr w:type="gramStart"/>
+      <w:proofErr w:type="spellStart"/>
       <w:r>
         <w:rPr>
           <w:rFonts w:hint="eastAsia"/>
         </w:rPr>
-        <w:t>博客</w:t>
-      </w:r>
-      <w:proofErr w:type="gramEnd"/>
+        <w:t>GitHub</w:t>
+      </w:r>
+      <w:proofErr w:type="spellEnd"/>
       <w:r>
         <w:rPr>
           <w:rFonts w:hint="eastAsia"/>
@@ -136,14 +136,28 @@
         <w:t>:</w:t>
       </w:r>
       <w:r>
+        <w:t xml:space="preserve"> </w:t>
+      </w:r>
+      <w:r>
         <w:rPr>
           <w:rStyle w:val="a3"/>
-          <w:rFonts w:ascii="微软雅黑" w:eastAsia="微软雅黑" w:hAnsi="微软雅黑" w:hint="eastAsia"/>
+          <w:rFonts w:ascii="微软雅黑" w:eastAsia="微软雅黑" w:hAnsi="微软雅黑"/>
           <w:sz w:val="18"/>
           <w:szCs w:val="18"/>
         </w:rPr>
-        <w:t>wfwei@github.com</w:t>
-      </w:r>
+        <w:t>github.com/</w:t>
+      </w:r>
+      <w:proofErr w:type="spellStart"/>
+      <w:r>
+        <w:rPr>
+          <w:rStyle w:val="a3"/>
+          <w:rFonts w:ascii="微软雅黑" w:eastAsia="微软雅黑" w:hAnsi="微软雅黑"/>
+          <w:sz w:val="18"/>
+          <w:szCs w:val="18"/>
+        </w:rPr>
+        <w:t>wfwei</w:t>
+      </w:r>
+      <w:proofErr w:type="spellEnd"/>
     </w:p>
     <w:p>
       <w:pPr>
@@ -215,14 +229,30 @@
           <w:rFonts w:ascii="微软雅黑" w:eastAsia="微软雅黑" w:hAnsi="微软雅黑" w:hint="eastAsia"/>
           <w:szCs w:val="21"/>
         </w:rPr>
-        <w:t xml:space="preserve">     信息管理与信息系统(平均绩点：</w:t>
+        <w:t xml:space="preserve">     信息管理与信息系统(平</w:t>
+      </w:r>
+      <w:bookmarkStart w:id="0" w:name="_GoBack"/>
+      <w:r>
+        <w:rPr>
+          <w:rFonts w:ascii="微软雅黑" w:eastAsia="微软雅黑" w:hAnsi="微软雅黑" w:hint="eastAsia"/>
+          <w:szCs w:val="21"/>
+        </w:rPr>
+        <w:t>均绩点：</w:t>
       </w:r>
       <w:r>
         <w:rPr>
           <w:rFonts w:ascii="微软雅黑" w:eastAsia="微软雅黑" w:hAnsi="微软雅黑"/>
           <w:szCs w:val="21"/>
         </w:rPr>
-        <w:t>3.39</w:t>
+        <w:t>3</w:t>
+      </w:r>
+      <w:bookmarkEnd w:id="0"/>
+      <w:r>
+        <w:rPr>
+          <w:rFonts w:ascii="微软雅黑" w:eastAsia="微软雅黑" w:hAnsi="微软雅黑"/>
+          <w:szCs w:val="21"/>
+        </w:rPr>
+        <w:t>.39</w:t>
       </w:r>
       <w:r>
         <w:rPr>
@@ -386,7 +416,14 @@
           <w:rFonts w:ascii="微软雅黑" w:eastAsia="微软雅黑" w:hAnsi="微软雅黑" w:hint="eastAsia"/>
           <w:szCs w:val="21"/>
         </w:rPr>
-        <w:t>的相关基础，熟悉</w:t>
+        <w:t>的扎实</w:t>
+      </w:r>
+      <w:r>
+        <w:rPr>
+          <w:rFonts w:ascii="微软雅黑" w:eastAsia="微软雅黑" w:hAnsi="微软雅黑" w:hint="eastAsia"/>
+          <w:szCs w:val="21"/>
+        </w:rPr>
+        <w:t>基础，熟悉</w:t>
       </w:r>
       <w:r>
         <w:rPr>
@@ -446,16 +483,7 @@
           <w:rFonts w:ascii="微软雅黑" w:eastAsia="微软雅黑" w:hAnsi="微软雅黑" w:hint="eastAsia"/>
           <w:szCs w:val="21"/>
         </w:rPr>
-        <w:t>，具备较好的听说读写能</w:t>
-      </w:r>
-      <w:bookmarkStart w:id="0" w:name="_GoBack"/>
-      <w:bookmarkEnd w:id="0"/>
-      <w:r>
-        <w:rPr>
-          <w:rFonts w:ascii="微软雅黑" w:eastAsia="微软雅黑" w:hAnsi="微软雅黑" w:hint="eastAsia"/>
-          <w:szCs w:val="21"/>
-        </w:rPr>
-        <w:t>力</w:t>
+        <w:t>，具备较好的听说读写能力</w:t>
       </w:r>
     </w:p>
     <w:p>
@@ -758,7 +786,14 @@
           <w:rFonts w:ascii="微软雅黑" w:eastAsia="微软雅黑" w:hAnsi="微软雅黑" w:hint="eastAsia"/>
           <w:szCs w:val="21"/>
         </w:rPr>
-        <w:t>新闻模块已经上线</w:t>
+        <w:t>新闻模块已初步</w:t>
+      </w:r>
+      <w:r>
+        <w:rPr>
+          <w:rFonts w:ascii="微软雅黑" w:eastAsia="微软雅黑" w:hAnsi="微软雅黑" w:hint="eastAsia"/>
+          <w:szCs w:val="21"/>
+        </w:rPr>
+        <w:t>上线</w:t>
       </w:r>
     </w:p>
     <w:p>
@@ -2369,7 +2404,7 @@
 </file>
 
 <file path=customXml/itemProps1.xml><?xml version="1.0" encoding="utf-8"?>
-<ds:datastoreItem xmlns:ds="http://schemas.openxmlformats.org/officeDocument/2006/customXml" ds:itemID="{2D4E985B-46FD-45B1-A9AC-8BC968722DD8}">
+<ds:datastoreItem xmlns:ds="http://schemas.openxmlformats.org/officeDocument/2006/customXml" ds:itemID="{7EB66C47-CF73-4DF5-BFE2-00A039C761D7}">
   <ds:schemaRefs>
     <ds:schemaRef ds:uri="http://schemas.openxmlformats.org/officeDocument/2006/bibliography"/>
   </ds:schemaRefs>

--- a/resume/���˼���_ZJU_����ΰ(˶ʿ).docx
+++ b/resume/���˼���_ZJU_����ΰ(˶ʿ).docx
@@ -181,7 +181,8 @@
     </w:p>
     <w:p>
       <w:pPr>
-        <w:spacing w:line="600" w:lineRule="exact"/>
+        <w:spacing w:line="400" w:lineRule="exact"/>
+        <w:contextualSpacing/>
         <w:rPr>
           <w:rFonts w:ascii="微软雅黑" w:eastAsia="微软雅黑" w:hAnsi="微软雅黑"/>
           <w:szCs w:val="21"/>
@@ -199,7 +200,71 @@
           <w:rFonts w:ascii="微软雅黑" w:eastAsia="微软雅黑" w:hAnsi="微软雅黑" w:hint="eastAsia"/>
           <w:szCs w:val="21"/>
         </w:rPr>
-        <w:t xml:space="preserve">         计算机应用技术(平均绩点：3.68/4)                               </w:t>
+        <w:tab/>
+      </w:r>
+      <w:r>
+        <w:rPr>
+          <w:rFonts w:ascii="微软雅黑" w:eastAsia="微软雅黑" w:hAnsi="微软雅黑" w:hint="eastAsia"/>
+          <w:szCs w:val="21"/>
+        </w:rPr>
+        <w:t>计算机应用技术(平均绩点：3.68/4</w:t>
+      </w:r>
+      <w:r>
+        <w:rPr>
+          <w:rFonts w:ascii="微软雅黑" w:eastAsia="微软雅黑" w:hAnsi="微软雅黑" w:hint="eastAsia"/>
+          <w:szCs w:val="21"/>
+        </w:rPr>
+        <w:t xml:space="preserve"> </w:t>
+      </w:r>
+      <w:r>
+        <w:rPr>
+          <w:rFonts w:ascii="微软雅黑" w:eastAsia="微软雅黑" w:hAnsi="微软雅黑" w:hint="eastAsia"/>
+          <w:szCs w:val="21"/>
+        </w:rPr>
+        <w:t>)</w:t>
+      </w:r>
+      <w:r>
+        <w:rPr>
+          <w:rFonts w:ascii="微软雅黑" w:eastAsia="微软雅黑" w:hAnsi="微软雅黑" w:hint="eastAsia"/>
+          <w:szCs w:val="21"/>
+        </w:rPr>
+        <w:tab/>
+      </w:r>
+      <w:r>
+        <w:rPr>
+          <w:rFonts w:ascii="微软雅黑" w:eastAsia="微软雅黑" w:hAnsi="微软雅黑" w:hint="eastAsia"/>
+          <w:szCs w:val="21"/>
+        </w:rPr>
+        <w:tab/>
+      </w:r>
+      <w:r>
+        <w:rPr>
+          <w:rFonts w:ascii="微软雅黑" w:eastAsia="微软雅黑" w:hAnsi="微软雅黑" w:hint="eastAsia"/>
+          <w:szCs w:val="21"/>
+        </w:rPr>
+        <w:tab/>
+      </w:r>
+      <w:r>
+        <w:rPr>
+          <w:rFonts w:ascii="微软雅黑" w:eastAsia="微软雅黑" w:hAnsi="微软雅黑" w:hint="eastAsia"/>
+          <w:szCs w:val="21"/>
+        </w:rPr>
+        <w:tab/>
+      </w:r>
+      <w:r>
+        <w:rPr>
+          <w:rFonts w:ascii="微软雅黑" w:eastAsia="微软雅黑" w:hAnsi="微软雅黑" w:hint="eastAsia"/>
+          <w:szCs w:val="21"/>
+        </w:rPr>
+        <w:tab/>
+      </w:r>
+      <w:r>
+        <w:rPr>
+          <w:rFonts w:ascii="微软雅黑" w:eastAsia="微软雅黑" w:hAnsi="微软雅黑" w:hint="eastAsia"/>
+          <w:szCs w:val="21"/>
+        </w:rPr>
+        <w:tab/>
+        <w:t xml:space="preserve">              </w:t>
       </w:r>
       <w:r>
         <w:rPr>
@@ -211,7 +276,8 @@
     </w:p>
     <w:p>
       <w:pPr>
-        <w:spacing w:line="600" w:lineRule="exact"/>
+        <w:spacing w:line="400" w:lineRule="exact"/>
+        <w:contextualSpacing/>
         <w:rPr>
           <w:rFonts w:ascii="微软雅黑" w:eastAsia="微软雅黑" w:hAnsi="微软雅黑"/>
           <w:szCs w:val="21"/>
@@ -222,37 +288,53 @@
           <w:rFonts w:ascii="微软雅黑" w:eastAsia="微软雅黑" w:hAnsi="微软雅黑" w:hint="eastAsia"/>
           <w:szCs w:val="21"/>
         </w:rPr>
-        <w:t>华东理工大学学士</w:t>
-      </w:r>
-      <w:r>
-        <w:rPr>
-          <w:rFonts w:ascii="微软雅黑" w:eastAsia="微软雅黑" w:hAnsi="微软雅黑" w:hint="eastAsia"/>
-          <w:szCs w:val="21"/>
-        </w:rPr>
-        <w:t xml:space="preserve">     信息管理与信息系统(平</w:t>
-      </w:r>
-      <w:bookmarkStart w:id="0" w:name="_GoBack"/>
-      <w:r>
-        <w:rPr>
-          <w:rFonts w:ascii="微软雅黑" w:eastAsia="微软雅黑" w:hAnsi="微软雅黑" w:hint="eastAsia"/>
-          <w:szCs w:val="21"/>
-        </w:rPr>
-        <w:t>均绩点：</w:t>
-      </w:r>
-      <w:r>
+        <w:tab/>
+        <w:t>主要课程    机器学习导论，数据挖掘，</w:t>
+      </w:r>
+      <w:r>
+        <w:rPr>
+          <w:rFonts w:ascii="微软雅黑" w:eastAsia="微软雅黑" w:hAnsi="微软雅黑" w:hint="eastAsia"/>
+          <w:szCs w:val="21"/>
+        </w:rPr>
+        <w:t>机器学习，计算理论等</w:t>
+      </w:r>
+    </w:p>
+    <w:p>
+      <w:pPr>
+        <w:spacing w:line="400" w:lineRule="exact"/>
+        <w:contextualSpacing/>
         <w:rPr>
           <w:rFonts w:ascii="微软雅黑" w:eastAsia="微软雅黑" w:hAnsi="微软雅黑"/>
           <w:szCs w:val="21"/>
         </w:rPr>
-        <w:t>3</w:t>
-      </w:r>
-      <w:bookmarkEnd w:id="0"/>
+      </w:pPr>
+      <w:r>
+        <w:rPr>
+          <w:rFonts w:ascii="微软雅黑" w:eastAsia="微软雅黑" w:hAnsi="微软雅黑" w:hint="eastAsia"/>
+          <w:szCs w:val="21"/>
+        </w:rPr>
+        <w:t>华东理工</w:t>
+      </w:r>
+      <w:r>
+        <w:rPr>
+          <w:rFonts w:ascii="微软雅黑" w:eastAsia="微软雅黑" w:hAnsi="微软雅黑" w:hint="eastAsia"/>
+          <w:szCs w:val="21"/>
+        </w:rPr>
+        <w:t>学士</w:t>
+      </w:r>
+      <w:r>
+        <w:rPr>
+          <w:rFonts w:ascii="微软雅黑" w:eastAsia="微软雅黑" w:hAnsi="微软雅黑" w:hint="eastAsia"/>
+          <w:szCs w:val="21"/>
+        </w:rPr>
+        <w:t xml:space="preserve">    信息管理与信息系统(平均绩点：</w:t>
+      </w:r>
       <w:r>
         <w:rPr>
           <w:rFonts w:ascii="微软雅黑" w:eastAsia="微软雅黑" w:hAnsi="微软雅黑"/>
           <w:szCs w:val="21"/>
         </w:rPr>
-        <w:t>.39</w:t>
+        <w:t>3.39</w:t>
       </w:r>
       <w:r>
         <w:rPr>
@@ -266,7 +348,81 @@
           <w:rFonts w:ascii="微软雅黑" w:eastAsia="微软雅黑" w:hAnsi="微软雅黑" w:hint="eastAsia"/>
           <w:szCs w:val="21"/>
         </w:rPr>
+        <w:t xml:space="preserve">   </w:t>
+      </w:r>
+      <w:r>
+        <w:rPr>
+          <w:rFonts w:ascii="微软雅黑" w:eastAsia="微软雅黑" w:hAnsi="微软雅黑" w:hint="eastAsia"/>
+          <w:szCs w:val="21"/>
+        </w:rPr>
+        <w:t xml:space="preserve"> </w:t>
+      </w:r>
+      <w:r>
+        <w:rPr>
+          <w:rFonts w:ascii="微软雅黑" w:eastAsia="微软雅黑" w:hAnsi="微软雅黑" w:hint="eastAsia"/>
+          <w:szCs w:val="21"/>
+        </w:rPr>
         <w:t>2007-2011</w:t>
+      </w:r>
+    </w:p>
+    <w:p>
+      <w:pPr>
+        <w:spacing w:line="400" w:lineRule="exact"/>
+        <w:contextualSpacing/>
+        <w:rPr>
+          <w:rFonts w:ascii="微软雅黑" w:eastAsia="微软雅黑" w:hAnsi="微软雅黑"/>
+          <w:szCs w:val="21"/>
+        </w:rPr>
+      </w:pPr>
+      <w:r>
+        <w:rPr>
+          <w:rFonts w:ascii="微软雅黑" w:eastAsia="微软雅黑" w:hAnsi="微软雅黑" w:hint="eastAsia"/>
+          <w:szCs w:val="21"/>
+        </w:rPr>
+        <w:tab/>
+        <w:t>主要课程</w:t>
+      </w:r>
+      <w:r>
+        <w:rPr>
+          <w:rFonts w:ascii="微软雅黑" w:eastAsia="微软雅黑" w:hAnsi="微软雅黑" w:hint="eastAsia"/>
+          <w:szCs w:val="21"/>
+        </w:rPr>
+        <w:tab/>
+      </w:r>
+      <w:r>
+        <w:rPr>
+          <w:rFonts w:ascii="微软雅黑" w:eastAsia="微软雅黑" w:hAnsi="微软雅黑" w:hint="eastAsia"/>
+          <w:szCs w:val="21"/>
+        </w:rPr>
+        <w:t>数据结构和算法，数据库概念与技术，</w:t>
+      </w:r>
+      <w:r>
+        <w:rPr>
+          <w:rFonts w:ascii="微软雅黑" w:eastAsia="微软雅黑" w:hAnsi="微软雅黑" w:hint="eastAsia"/>
+          <w:szCs w:val="21"/>
+        </w:rPr>
+        <w:t>C(</w:t>
+      </w:r>
+      <w:r>
+        <w:rPr>
+          <w:rFonts w:ascii="微软雅黑" w:eastAsia="微软雅黑" w:hAnsi="微软雅黑" w:hint="eastAsia"/>
+          <w:szCs w:val="21"/>
+        </w:rPr>
+        <w:t>Java</w:t>
+      </w:r>
+      <w:r>
+        <w:rPr>
+          <w:rFonts w:ascii="微软雅黑" w:eastAsia="微软雅黑" w:hAnsi="微软雅黑" w:hint="eastAsia"/>
+          <w:szCs w:val="21"/>
+        </w:rPr>
+        <w:t>)</w:t>
+      </w:r>
+      <w:r>
+        <w:rPr>
+          <w:rFonts w:ascii="微软雅黑" w:eastAsia="微软雅黑" w:hAnsi="微软雅黑" w:hint="eastAsia"/>
+          <w:szCs w:val="21"/>
+        </w:rPr>
+        <w:t>程序设计，运筹学等</w:t>
       </w:r>
     </w:p>
     <w:p>
@@ -293,7 +449,8 @@
     </w:p>
     <w:p>
       <w:pPr>
-        <w:spacing w:line="600" w:lineRule="exact"/>
+        <w:spacing w:line="400" w:lineRule="exact"/>
+        <w:contextualSpacing/>
         <w:rPr>
           <w:rFonts w:ascii="微软雅黑" w:eastAsia="微软雅黑" w:hAnsi="微软雅黑"/>
           <w:szCs w:val="21"/>
@@ -324,7 +481,6 @@
       <w:r>
         <w:rPr>
           <w:rFonts w:ascii="微软雅黑" w:eastAsia="微软雅黑" w:hAnsi="微软雅黑" w:hint="eastAsia"/>
-          <w:b/>
           <w:szCs w:val="21"/>
         </w:rPr>
         <w:t>数据结构和算法</w:t>
@@ -339,7 +495,6 @@
       <w:r>
         <w:rPr>
           <w:rFonts w:ascii="微软雅黑" w:eastAsia="微软雅黑" w:hAnsi="微软雅黑" w:hint="eastAsia"/>
-          <w:b/>
           <w:szCs w:val="21"/>
         </w:rPr>
         <w:t>Java</w:t>
@@ -354,7 +509,6 @@
       <w:r>
         <w:rPr>
           <w:rFonts w:ascii="微软雅黑" w:eastAsia="微软雅黑" w:hAnsi="微软雅黑" w:hint="eastAsia"/>
-          <w:b/>
           <w:szCs w:val="21"/>
         </w:rPr>
         <w:t>Python</w:t>
@@ -369,7 +523,8 @@
     </w:p>
     <w:p>
       <w:pPr>
-        <w:spacing w:line="600" w:lineRule="exact"/>
+        <w:spacing w:line="400" w:lineRule="exact"/>
+        <w:contextualSpacing/>
         <w:rPr>
           <w:rFonts w:ascii="微软雅黑" w:eastAsia="微软雅黑" w:hAnsi="微软雅黑"/>
           <w:szCs w:val="21"/>
@@ -406,7 +561,6 @@
       <w:r>
         <w:rPr>
           <w:rFonts w:ascii="微软雅黑" w:eastAsia="微软雅黑" w:hAnsi="微软雅黑" w:hint="eastAsia"/>
-          <w:b/>
           <w:szCs w:val="21"/>
         </w:rPr>
         <w:t>机器学习和数据挖掘</w:t>
@@ -428,7 +582,6 @@
       <w:r>
         <w:rPr>
           <w:rFonts w:ascii="微软雅黑" w:eastAsia="微软雅黑" w:hAnsi="微软雅黑" w:hint="eastAsia"/>
-          <w:b/>
           <w:szCs w:val="21"/>
         </w:rPr>
         <w:t>爬虫，分词器</w:t>
@@ -443,7 +596,8 @@
     </w:p>
     <w:p>
       <w:pPr>
-        <w:spacing w:line="600" w:lineRule="exact"/>
+        <w:spacing w:line="400" w:lineRule="exact"/>
+        <w:contextualSpacing/>
         <w:rPr>
           <w:rFonts w:ascii="微软雅黑" w:eastAsia="微软雅黑" w:hAnsi="微软雅黑"/>
           <w:szCs w:val="21"/>
@@ -1145,7 +1299,16 @@
           <w:rFonts w:ascii="微软雅黑" w:eastAsia="微软雅黑" w:hAnsi="微软雅黑" w:hint="eastAsia"/>
           <w:szCs w:val="21"/>
         </w:rPr>
-        <w:t>根据网站无障碍标准，设计自动化检测方法</w:t>
+        <w:t>根据</w:t>
+      </w:r>
+      <w:bookmarkStart w:id="0" w:name="_GoBack"/>
+      <w:bookmarkEnd w:id="0"/>
+      <w:r>
+        <w:rPr>
+          <w:rFonts w:ascii="微软雅黑" w:eastAsia="微软雅黑" w:hAnsi="微软雅黑" w:hint="eastAsia"/>
+          <w:szCs w:val="21"/>
+        </w:rPr>
+        <w:t>网站无障碍标准，设计自动化检测方法</w:t>
       </w:r>
       <w:r>
         <w:rPr>
@@ -1173,7 +1336,21 @@
           <w:rFonts w:ascii="微软雅黑" w:eastAsia="微软雅黑" w:hAnsi="微软雅黑" w:hint="eastAsia"/>
           <w:szCs w:val="21"/>
         </w:rPr>
-        <w:t>网站镜像爬虫</w:t>
+        <w:t>网站镜像</w:t>
+      </w:r>
+      <w:r>
+        <w:rPr>
+          <w:rFonts w:ascii="微软雅黑" w:eastAsia="微软雅黑" w:hAnsi="微软雅黑" w:hint="eastAsia"/>
+          <w:szCs w:val="21"/>
+        </w:rPr>
+        <w:t>抽样</w:t>
+      </w:r>
+      <w:r>
+        <w:rPr>
+          <w:rFonts w:ascii="微软雅黑" w:eastAsia="微软雅黑" w:hAnsi="微软雅黑" w:hint="eastAsia"/>
+          <w:szCs w:val="21"/>
+        </w:rPr>
+        <w:t>爬虫</w:t>
       </w:r>
       <w:r>
         <w:rPr>
@@ -1235,7 +1412,8 @@
     </w:p>
     <w:p>
       <w:pPr>
-        <w:spacing w:line="600" w:lineRule="exact"/>
+        <w:spacing w:line="400" w:lineRule="exact"/>
+        <w:contextualSpacing/>
         <w:rPr>
           <w:rFonts w:ascii="微软雅黑" w:eastAsia="微软雅黑" w:hAnsi="微软雅黑"/>
           <w:szCs w:val="21"/>
@@ -1253,6 +1431,36 @@
           <w:rFonts w:ascii="微软雅黑" w:eastAsia="微软雅黑" w:hAnsi="微软雅黑" w:hint="eastAsia"/>
           <w:szCs w:val="21"/>
         </w:rPr>
+        <w:t>百度机器知我</w:t>
+      </w:r>
+      <w:proofErr w:type="gramStart"/>
+      <w:r>
+        <w:rPr>
+          <w:rFonts w:ascii="微软雅黑" w:eastAsia="微软雅黑" w:hAnsi="微软雅黑" w:hint="eastAsia"/>
+          <w:szCs w:val="21"/>
+        </w:rPr>
+        <w:t>心</w:t>
+      </w:r>
+      <w:r>
+        <w:rPr>
+          <w:rFonts w:ascii="微软雅黑" w:eastAsia="微软雅黑" w:hAnsi="微软雅黑" w:hint="eastAsia"/>
+          <w:szCs w:val="21"/>
+        </w:rPr>
+        <w:t>比赛</w:t>
+      </w:r>
+      <w:proofErr w:type="gramEnd"/>
+      <w:r>
+        <w:rPr>
+          <w:rFonts w:ascii="微软雅黑" w:eastAsia="微软雅黑" w:hAnsi="微软雅黑" w:hint="eastAsia"/>
+          <w:szCs w:val="21"/>
+        </w:rPr>
+        <w:t>二等奖，</w:t>
+      </w:r>
+      <w:r>
+        <w:rPr>
+          <w:rFonts w:ascii="微软雅黑" w:eastAsia="微软雅黑" w:hAnsi="微软雅黑" w:hint="eastAsia"/>
+          <w:szCs w:val="21"/>
+        </w:rPr>
         <w:t>浙大网新“IN 计划”最佳创新</w:t>
       </w:r>
       <w:r>
@@ -1268,48 +1476,20 @@
           <w:szCs w:val="21"/>
         </w:rPr>
         <w:tab/>
-      </w:r>
-      <w:r>
-        <w:rPr>
-          <w:rFonts w:ascii="微软雅黑" w:eastAsia="微软雅黑" w:hAnsi="微软雅黑" w:hint="eastAsia"/>
-          <w:szCs w:val="21"/>
-        </w:rPr>
-        <w:tab/>
-      </w:r>
-      <w:r>
-        <w:rPr>
-          <w:rFonts w:ascii="微软雅黑" w:eastAsia="微软雅黑" w:hAnsi="微软雅黑" w:hint="eastAsia"/>
-          <w:szCs w:val="21"/>
-        </w:rPr>
-        <w:tab/>
-      </w:r>
-      <w:r>
-        <w:rPr>
-          <w:rFonts w:ascii="微软雅黑" w:eastAsia="微软雅黑" w:hAnsi="微软雅黑" w:hint="eastAsia"/>
-          <w:szCs w:val="21"/>
-        </w:rPr>
-        <w:tab/>
-      </w:r>
-      <w:r>
-        <w:rPr>
-          <w:rFonts w:ascii="微软雅黑" w:eastAsia="微软雅黑" w:hAnsi="微软雅黑" w:hint="eastAsia"/>
-          <w:szCs w:val="21"/>
-        </w:rPr>
-        <w:tab/>
-      </w:r>
-      <w:r>
-        <w:rPr>
-          <w:rFonts w:ascii="微软雅黑" w:eastAsia="微软雅黑" w:hAnsi="微软雅黑" w:hint="eastAsia"/>
-          <w:szCs w:val="21"/>
-        </w:rPr>
-        <w:tab/>
-      </w:r>
-      <w:r>
-        <w:rPr>
-          <w:rFonts w:ascii="微软雅黑" w:eastAsia="微软雅黑" w:hAnsi="微软雅黑" w:hint="eastAsia"/>
-          <w:szCs w:val="21"/>
-        </w:rPr>
-        <w:tab/>
+        <w:t xml:space="preserve"> </w:t>
+      </w:r>
+      <w:r>
+        <w:rPr>
+          <w:rFonts w:ascii="微软雅黑" w:eastAsia="微软雅黑" w:hAnsi="微软雅黑" w:hint="eastAsia"/>
+          <w:szCs w:val="21"/>
+        </w:rPr>
+        <w:t xml:space="preserve">     </w:t>
+      </w:r>
+      <w:r>
+        <w:rPr>
+          <w:rFonts w:ascii="微软雅黑" w:eastAsia="微软雅黑" w:hAnsi="微软雅黑" w:hint="eastAsia"/>
+          <w:szCs w:val="21"/>
+        </w:rPr>
         <w:t xml:space="preserve">    </w:t>
       </w:r>
       <w:r>
@@ -1317,13 +1497,6 @@
           <w:rFonts w:ascii="微软雅黑" w:eastAsia="微软雅黑" w:hAnsi="微软雅黑" w:hint="eastAsia"/>
           <w:szCs w:val="21"/>
         </w:rPr>
-        <w:t xml:space="preserve">      </w:t>
-      </w:r>
-      <w:r>
-        <w:rPr>
-          <w:rFonts w:ascii="微软雅黑" w:eastAsia="微软雅黑" w:hAnsi="微软雅黑" w:hint="eastAsia"/>
-          <w:szCs w:val="21"/>
-        </w:rPr>
         <w:t>2012</w:t>
       </w:r>
       <w:r>
@@ -1336,7 +1509,8 @@
     </w:p>
     <w:p>
       <w:pPr>
-        <w:spacing w:line="600" w:lineRule="exact"/>
+        <w:spacing w:line="400" w:lineRule="exact"/>
+        <w:contextualSpacing/>
         <w:rPr>
           <w:rFonts w:ascii="微软雅黑" w:eastAsia="微软雅黑" w:hAnsi="微软雅黑"/>
           <w:szCs w:val="21"/>
@@ -1454,25 +1628,202 @@
           <w:b/>
           <w:sz w:val="28"/>
         </w:rPr>
-        <w:t>兴趣爱好</w:t>
-      </w:r>
-    </w:p>
-    <w:p>
-      <w:pPr>
-        <w:spacing w:line="600" w:lineRule="exact"/>
+        <w:t>个人评价</w:t>
+      </w:r>
+    </w:p>
+    <w:p>
+      <w:pPr>
+        <w:spacing w:line="400" w:lineRule="exact"/>
+        <w:contextualSpacing/>
+        <w:rPr>
+          <w:rFonts w:ascii="微软雅黑" w:eastAsia="微软雅黑" w:hAnsi="微软雅黑" w:hint="eastAsia"/>
+          <w:szCs w:val="21"/>
+        </w:rPr>
+      </w:pPr>
+      <w:r>
+        <w:rPr>
+          <w:rFonts w:ascii="微软雅黑" w:eastAsia="微软雅黑" w:hAnsi="微软雅黑" w:hint="eastAsia"/>
+          <w:szCs w:val="21"/>
+        </w:rPr>
+        <w:t>勤奋好学，善于思考，</w:t>
+      </w:r>
+      <w:r>
+        <w:rPr>
+          <w:rFonts w:ascii="微软雅黑" w:eastAsia="微软雅黑" w:hAnsi="微软雅黑" w:hint="eastAsia"/>
+          <w:szCs w:val="21"/>
+        </w:rPr>
+        <w:t>能够提出自己的想法，并动手实现</w:t>
+      </w:r>
+      <w:r>
+        <w:rPr>
+          <w:rFonts w:ascii="微软雅黑" w:eastAsia="微软雅黑" w:hAnsi="微软雅黑" w:hint="eastAsia"/>
+          <w:szCs w:val="21"/>
+        </w:rPr>
+        <w:t>；积极乐观</w:t>
+      </w:r>
+      <w:r>
+        <w:rPr>
+          <w:rFonts w:ascii="微软雅黑" w:eastAsia="微软雅黑" w:hAnsi="微软雅黑" w:hint="eastAsia"/>
+          <w:szCs w:val="21"/>
+        </w:rPr>
+        <w:t>，喜欢接受</w:t>
+      </w:r>
+      <w:r>
+        <w:rPr>
+          <w:rFonts w:ascii="微软雅黑" w:eastAsia="微软雅黑" w:hAnsi="微软雅黑" w:hint="eastAsia"/>
+          <w:szCs w:val="21"/>
+        </w:rPr>
+        <w:t>挑战； 兴趣广泛，热爱游泳，爬山和太极</w:t>
+      </w:r>
+    </w:p>
+    <w:p>
+      <w:pPr>
+        <w:spacing w:line="400" w:lineRule="exact"/>
+        <w:contextualSpacing/>
+        <w:rPr>
+          <w:rFonts w:ascii="微软雅黑" w:eastAsia="微软雅黑" w:hAnsi="微软雅黑" w:hint="eastAsia"/>
+          <w:szCs w:val="21"/>
+        </w:rPr>
+      </w:pPr>
+    </w:p>
+    <w:p>
+      <w:pPr>
+        <w:spacing w:line="400" w:lineRule="exact"/>
+        <w:contextualSpacing/>
+        <w:rPr>
+          <w:rFonts w:ascii="微软雅黑" w:eastAsia="微软雅黑" w:hAnsi="微软雅黑" w:hint="eastAsia"/>
+          <w:szCs w:val="21"/>
+        </w:rPr>
+      </w:pPr>
+      <w:r>
+        <w:rPr>
+          <w:rFonts w:ascii="微软雅黑" w:eastAsia="微软雅黑" w:hAnsi="微软雅黑" w:hint="eastAsia"/>
+          <w:szCs w:val="21"/>
+        </w:rPr>
+        <w:lastRenderedPageBreak/>
+        <w:t>有道难题</w:t>
+      </w:r>
+    </w:p>
+    <w:p>
+      <w:pPr>
+        <w:spacing w:line="400" w:lineRule="exact"/>
+        <w:contextualSpacing/>
+        <w:rPr>
+          <w:rFonts w:ascii="微软雅黑" w:eastAsia="微软雅黑" w:hAnsi="微软雅黑" w:hint="eastAsia"/>
+          <w:szCs w:val="21"/>
+        </w:rPr>
+      </w:pPr>
+      <w:proofErr w:type="gramStart"/>
+      <w:r>
+        <w:rPr>
+          <w:rFonts w:ascii="微软雅黑" w:eastAsia="微软雅黑" w:hAnsi="微软雅黑" w:hint="eastAsia"/>
+          <w:szCs w:val="21"/>
+        </w:rPr>
+        <w:t>追美剧学</w:t>
+      </w:r>
+      <w:proofErr w:type="gramEnd"/>
+      <w:r>
+        <w:rPr>
+          <w:rFonts w:ascii="微软雅黑" w:eastAsia="微软雅黑" w:hAnsi="微软雅黑" w:hint="eastAsia"/>
+          <w:szCs w:val="21"/>
+        </w:rPr>
+        <w:t>英语，通过数据挖掘技术帮助用户通过</w:t>
+      </w:r>
+      <w:proofErr w:type="gramStart"/>
+      <w:r>
+        <w:rPr>
+          <w:rFonts w:ascii="微软雅黑" w:eastAsia="微软雅黑" w:hAnsi="微软雅黑" w:hint="eastAsia"/>
+          <w:szCs w:val="21"/>
+        </w:rPr>
+        <w:t>追美剧</w:t>
+      </w:r>
+      <w:proofErr w:type="gramEnd"/>
+      <w:r>
+        <w:rPr>
+          <w:rFonts w:ascii="微软雅黑" w:eastAsia="微软雅黑" w:hAnsi="微软雅黑" w:hint="eastAsia"/>
+          <w:szCs w:val="21"/>
+        </w:rPr>
+        <w:t>，看电影，学英语的应用</w:t>
+      </w:r>
+    </w:p>
+    <w:p>
+      <w:pPr>
+        <w:spacing w:line="400" w:lineRule="exact"/>
+        <w:contextualSpacing/>
+        <w:rPr>
+          <w:rFonts w:ascii="微软雅黑" w:eastAsia="微软雅黑" w:hAnsi="微软雅黑" w:hint="eastAsia"/>
+          <w:szCs w:val="21"/>
+        </w:rPr>
+      </w:pPr>
+      <w:r>
+        <w:rPr>
+          <w:rFonts w:ascii="微软雅黑" w:eastAsia="微软雅黑" w:hAnsi="微软雅黑" w:hint="eastAsia"/>
+          <w:szCs w:val="21"/>
+        </w:rPr>
+        <w:t>获取</w:t>
+      </w:r>
+      <w:proofErr w:type="gramStart"/>
+      <w:r>
+        <w:rPr>
+          <w:rFonts w:ascii="微软雅黑" w:eastAsia="微软雅黑" w:hAnsi="微软雅黑" w:hint="eastAsia"/>
+          <w:szCs w:val="21"/>
+        </w:rPr>
+        <w:t>四六</w:t>
+      </w:r>
+      <w:proofErr w:type="gramEnd"/>
+      <w:r>
+        <w:rPr>
+          <w:rFonts w:ascii="微软雅黑" w:eastAsia="微软雅黑" w:hAnsi="微软雅黑" w:hint="eastAsia"/>
+          <w:szCs w:val="21"/>
+        </w:rPr>
+        <w:t>级，</w:t>
+      </w:r>
+      <w:proofErr w:type="gramStart"/>
+      <w:r>
+        <w:rPr>
+          <w:rFonts w:ascii="微软雅黑" w:eastAsia="微软雅黑" w:hAnsi="微软雅黑" w:hint="eastAsia"/>
+          <w:szCs w:val="21"/>
+        </w:rPr>
+        <w:t>托福雅思的</w:t>
+      </w:r>
+      <w:proofErr w:type="gramEnd"/>
+      <w:r>
+        <w:rPr>
+          <w:rFonts w:ascii="微软雅黑" w:eastAsia="微软雅黑" w:hAnsi="微软雅黑" w:hint="eastAsia"/>
+          <w:szCs w:val="21"/>
+        </w:rPr>
+        <w:t>词汇集合，分析字幕中的每个单词，根据单词的长短，所属集合等信息，为目标用户加以标注</w:t>
+      </w:r>
+    </w:p>
+    <w:p>
+      <w:pPr>
+        <w:spacing w:line="400" w:lineRule="exact"/>
+        <w:contextualSpacing/>
+        <w:rPr>
+          <w:rFonts w:ascii="微软雅黑" w:eastAsia="微软雅黑" w:hAnsi="微软雅黑" w:hint="eastAsia"/>
+          <w:szCs w:val="21"/>
+        </w:rPr>
+      </w:pPr>
+    </w:p>
+    <w:p>
+      <w:pPr>
+        <w:spacing w:line="400" w:lineRule="exact"/>
+        <w:contextualSpacing/>
+        <w:rPr>
+          <w:rFonts w:ascii="微软雅黑" w:eastAsia="微软雅黑" w:hAnsi="微软雅黑" w:hint="eastAsia"/>
+          <w:szCs w:val="21"/>
+        </w:rPr>
+      </w:pPr>
+    </w:p>
+    <w:p>
+      <w:pPr>
+        <w:spacing w:line="400" w:lineRule="exact"/>
+        <w:contextualSpacing/>
         <w:rPr>
           <w:rFonts w:ascii="微软雅黑" w:eastAsia="微软雅黑" w:hAnsi="微软雅黑"/>
-          <w:sz w:val="18"/>
-          <w:szCs w:val="18"/>
-        </w:rPr>
-      </w:pPr>
-      <w:r>
-        <w:rPr>
-          <w:rFonts w:ascii="微软雅黑" w:eastAsia="微软雅黑" w:hAnsi="微软雅黑" w:hint="eastAsia"/>
-          <w:szCs w:val="21"/>
-        </w:rPr>
-        <w:t>游泳，爬山，太极</w:t>
-      </w:r>
+          <w:szCs w:val="21"/>
+        </w:rPr>
+      </w:pPr>
     </w:p>
     <w:sectPr>
       <w:headerReference w:type="even" r:id="rId9"/>
@@ -2404,7 +2755,7 @@
 </file>
 
 <file path=customXml/itemProps1.xml><?xml version="1.0" encoding="utf-8"?>
-<ds:datastoreItem xmlns:ds="http://schemas.openxmlformats.org/officeDocument/2006/customXml" ds:itemID="{7EB66C47-CF73-4DF5-BFE2-00A039C761D7}">
+<ds:datastoreItem xmlns:ds="http://schemas.openxmlformats.org/officeDocument/2006/customXml" ds:itemID="{A57D426B-4491-4D3A-B868-0052A10EC9A6}">
   <ds:schemaRefs>
     <ds:schemaRef ds:uri="http://schemas.openxmlformats.org/officeDocument/2006/bibliography"/>
   </ds:schemaRefs>

--- a/resume/���˼���_ZJU_����ΰ(˶ʿ).docx
+++ b/resume/���˼���_ZJU_����ΰ(˶ʿ).docx
@@ -87,6 +87,14 @@
           <w:szCs w:val="18"/>
         </w:rPr>
         <w:t xml:space="preserve"> </w:t>
+      </w:r>
+      <w:r>
+        <w:rPr>
+          <w:rFonts w:ascii="微软雅黑" w:eastAsia="微软雅黑" w:hAnsi="微软雅黑" w:hint="eastAsia"/>
+          <w:sz w:val="18"/>
+          <w:szCs w:val="18"/>
+        </w:rPr>
+        <w:t xml:space="preserve">  </w:t>
       </w:r>
       <w:r>
         <w:rPr>
@@ -121,6 +129,16 @@
         </w:rPr>
         <w:t xml:space="preserve"> </w:t>
       </w:r>
+      <w:r>
+        <w:rPr>
+          <w:rStyle w:val="a3"/>
+          <w:rFonts w:ascii="微软雅黑" w:eastAsia="微软雅黑" w:hAnsi="微软雅黑" w:hint="eastAsia"/>
+          <w:sz w:val="18"/>
+          <w:szCs w:val="18"/>
+          <w:u w:val="none"/>
+        </w:rPr>
+        <w:t xml:space="preserve">  </w:t>
+      </w:r>
       <w:proofErr w:type="spellStart"/>
       <w:r>
         <w:rPr>
@@ -664,7 +682,404 @@
     </w:p>
     <w:p>
       <w:pPr>
-        <w:spacing w:line="600" w:lineRule="exact"/>
+        <w:spacing w:line="400" w:lineRule="exact"/>
+        <w:jc w:val="left"/>
+        <w:rPr>
+          <w:rFonts w:ascii="微软雅黑" w:eastAsia="微软雅黑" w:hAnsi="微软雅黑"/>
+          <w:szCs w:val="21"/>
+        </w:rPr>
+      </w:pPr>
+      <w:r>
+        <w:rPr>
+          <w:rFonts w:ascii="微软雅黑" w:eastAsia="微软雅黑" w:hAnsi="微软雅黑" w:hint="eastAsia"/>
+          <w:szCs w:val="21"/>
+        </w:rPr>
+        <w:t>主要开发者</w:t>
+      </w:r>
+      <w:r>
+        <w:rPr>
+          <w:rFonts w:ascii="微软雅黑" w:eastAsia="微软雅黑" w:hAnsi="微软雅黑" w:hint="eastAsia"/>
+          <w:szCs w:val="21"/>
+        </w:rPr>
+        <w:tab/>
+      </w:r>
+      <w:r>
+        <w:rPr>
+          <w:rFonts w:ascii="微软雅黑" w:eastAsia="微软雅黑" w:hAnsi="微软雅黑" w:hint="eastAsia"/>
+          <w:szCs w:val="21"/>
+        </w:rPr>
+        <w:tab/>
+      </w:r>
+      <w:r>
+        <w:rPr>
+          <w:rFonts w:ascii="微软雅黑" w:eastAsia="微软雅黑" w:hAnsi="微软雅黑"/>
+          <w:szCs w:val="21"/>
+        </w:rPr>
+        <w:t>“</w:t>
+      </w:r>
+      <w:r>
+        <w:rPr>
+          <w:rFonts w:ascii="微软雅黑" w:eastAsia="微软雅黑" w:hAnsi="微软雅黑" w:hint="eastAsia"/>
+          <w:szCs w:val="21"/>
+        </w:rPr>
+        <w:t>你拉我推</w:t>
+      </w:r>
+      <w:r>
+        <w:rPr>
+          <w:rFonts w:ascii="微软雅黑" w:eastAsia="微软雅黑" w:hAnsi="微软雅黑"/>
+          <w:szCs w:val="21"/>
+        </w:rPr>
+        <w:t>”</w:t>
+      </w:r>
+      <w:r>
+        <w:rPr>
+          <w:rFonts w:ascii="微软雅黑" w:eastAsia="微软雅黑" w:hAnsi="微软雅黑" w:hint="eastAsia"/>
+          <w:szCs w:val="21"/>
+        </w:rPr>
+        <w:t>搜索推荐应用</w:t>
+      </w:r>
+      <w:r>
+        <w:rPr>
+          <w:rFonts w:ascii="微软雅黑" w:eastAsia="微软雅黑" w:hAnsi="微软雅黑" w:hint="eastAsia"/>
+          <w:szCs w:val="21"/>
+        </w:rPr>
+        <w:tab/>
+        <w:t xml:space="preserve">   </w:t>
+      </w:r>
+      <w:r>
+        <w:rPr>
+          <w:rFonts w:ascii="微软雅黑" w:eastAsia="微软雅黑" w:hAnsi="微软雅黑" w:hint="eastAsia"/>
+          <w:szCs w:val="21"/>
+        </w:rPr>
+        <w:tab/>
+      </w:r>
+      <w:r>
+        <w:rPr>
+          <w:rFonts w:ascii="微软雅黑" w:eastAsia="微软雅黑" w:hAnsi="微软雅黑" w:hint="eastAsia"/>
+          <w:szCs w:val="21"/>
+        </w:rPr>
+        <w:tab/>
+      </w:r>
+      <w:r>
+        <w:rPr>
+          <w:rFonts w:ascii="微软雅黑" w:eastAsia="微软雅黑" w:hAnsi="微软雅黑" w:hint="eastAsia"/>
+          <w:szCs w:val="21"/>
+        </w:rPr>
+        <w:tab/>
+      </w:r>
+      <w:r>
+        <w:rPr>
+          <w:rFonts w:ascii="微软雅黑" w:eastAsia="微软雅黑" w:hAnsi="微软雅黑" w:hint="eastAsia"/>
+          <w:szCs w:val="21"/>
+        </w:rPr>
+        <w:tab/>
+      </w:r>
+      <w:r>
+        <w:rPr>
+          <w:rFonts w:ascii="微软雅黑" w:eastAsia="微软雅黑" w:hAnsi="微软雅黑" w:hint="eastAsia"/>
+          <w:szCs w:val="21"/>
+        </w:rPr>
+        <w:tab/>
+      </w:r>
+      <w:r>
+        <w:rPr>
+          <w:rFonts w:ascii="微软雅黑" w:eastAsia="微软雅黑" w:hAnsi="微软雅黑" w:hint="eastAsia"/>
+          <w:szCs w:val="21"/>
+        </w:rPr>
+        <w:tab/>
+      </w:r>
+      <w:r>
+        <w:rPr>
+          <w:rFonts w:ascii="微软雅黑" w:eastAsia="微软雅黑" w:hAnsi="微软雅黑" w:hint="eastAsia"/>
+          <w:szCs w:val="21"/>
+        </w:rPr>
+        <w:tab/>
+      </w:r>
+      <w:r>
+        <w:rPr>
+          <w:rFonts w:ascii="微软雅黑" w:eastAsia="微软雅黑" w:hAnsi="微软雅黑" w:hint="eastAsia"/>
+          <w:szCs w:val="21"/>
+        </w:rPr>
+        <w:tab/>
+      </w:r>
+      <w:r>
+        <w:rPr>
+          <w:rFonts w:ascii="微软雅黑" w:eastAsia="微软雅黑" w:hAnsi="微软雅黑" w:hint="eastAsia"/>
+          <w:szCs w:val="21"/>
+        </w:rPr>
+        <w:tab/>
+        <w:t xml:space="preserve">  </w:t>
+      </w:r>
+      <w:r>
+        <w:rPr>
+          <w:rFonts w:ascii="微软雅黑" w:eastAsia="微软雅黑" w:hAnsi="微软雅黑" w:hint="eastAsia"/>
+          <w:szCs w:val="21"/>
+        </w:rPr>
+        <w:tab/>
+      </w:r>
+      <w:r>
+        <w:rPr>
+          <w:rFonts w:ascii="微软雅黑" w:eastAsia="微软雅黑" w:hAnsi="微软雅黑" w:hint="eastAsia"/>
+          <w:szCs w:val="21"/>
+        </w:rPr>
+        <w:tab/>
+      </w:r>
+      <w:r>
+        <w:rPr>
+          <w:rFonts w:ascii="微软雅黑" w:eastAsia="微软雅黑" w:hAnsi="微软雅黑" w:hint="eastAsia"/>
+          <w:szCs w:val="21"/>
+        </w:rPr>
+        <w:t>20</w:t>
+      </w:r>
+      <w:r>
+        <w:rPr>
+          <w:rFonts w:ascii="微软雅黑" w:eastAsia="微软雅黑" w:hAnsi="微软雅黑" w:hint="eastAsia"/>
+          <w:szCs w:val="21"/>
+        </w:rPr>
+        <w:t>13</w:t>
+      </w:r>
+    </w:p>
+    <w:p>
+      <w:pPr>
+        <w:spacing w:line="400" w:lineRule="exact"/>
+        <w:ind w:left="1680"/>
+        <w:rPr>
+          <w:rFonts w:ascii="微软雅黑" w:eastAsia="微软雅黑" w:hAnsi="微软雅黑" w:hint="eastAsia"/>
+          <w:szCs w:val="21"/>
+        </w:rPr>
+      </w:pPr>
+      <w:r>
+        <w:rPr>
+          <w:rFonts w:ascii="微软雅黑" w:eastAsia="微软雅黑" w:hAnsi="微软雅黑" w:hint="eastAsia"/>
+          <w:szCs w:val="21"/>
+        </w:rPr>
+        <w:t>颠覆人们</w:t>
+      </w:r>
+      <w:r>
+        <w:rPr>
+          <w:rFonts w:ascii="微软雅黑" w:eastAsia="微软雅黑" w:hAnsi="微软雅黑" w:hint="eastAsia"/>
+          <w:szCs w:val="21"/>
+        </w:rPr>
+        <w:t>对搜索框的认识</w:t>
+      </w:r>
+      <w:r>
+        <w:rPr>
+          <w:rFonts w:ascii="微软雅黑" w:eastAsia="微软雅黑" w:hAnsi="微软雅黑" w:hint="eastAsia"/>
+          <w:szCs w:val="21"/>
+        </w:rPr>
+        <w:t>，</w:t>
+      </w:r>
+      <w:r>
+        <w:rPr>
+          <w:rFonts w:ascii="微软雅黑" w:eastAsia="微软雅黑" w:hAnsi="微软雅黑" w:hint="eastAsia"/>
+          <w:szCs w:val="21"/>
+        </w:rPr>
+        <w:t>用户将本地文件拖拽到搜索框，就能得到个性化的推荐结果，有效解决冷启动问题，同时生成可理解性的推荐理由。推荐内容包括电影，书籍，音乐，文档等，算法包括协同过滤，标签推荐</w:t>
+      </w:r>
+      <w:r>
+        <w:rPr>
+          <w:rFonts w:ascii="微软雅黑" w:eastAsia="微软雅黑" w:hAnsi="微软雅黑" w:hint="eastAsia"/>
+          <w:szCs w:val="21"/>
+        </w:rPr>
+        <w:t>等</w:t>
+      </w:r>
+    </w:p>
+    <w:p>
+      <w:pPr>
+        <w:spacing w:line="400" w:lineRule="exact"/>
+        <w:rPr>
+          <w:rFonts w:ascii="微软雅黑" w:eastAsia="微软雅黑" w:hAnsi="微软雅黑"/>
+          <w:szCs w:val="21"/>
+        </w:rPr>
+      </w:pPr>
+      <w:r>
+        <w:rPr>
+          <w:rFonts w:ascii="微软雅黑" w:eastAsia="微软雅黑" w:hAnsi="微软雅黑" w:hint="eastAsia"/>
+          <w:szCs w:val="21"/>
+        </w:rPr>
+        <w:t>主要开发者</w:t>
+      </w:r>
+      <w:r>
+        <w:rPr>
+          <w:rFonts w:ascii="微软雅黑" w:eastAsia="微软雅黑" w:hAnsi="微软雅黑" w:hint="eastAsia"/>
+          <w:szCs w:val="21"/>
+        </w:rPr>
+        <w:tab/>
+      </w:r>
+      <w:r>
+        <w:rPr>
+          <w:rFonts w:ascii="微软雅黑" w:eastAsia="微软雅黑" w:hAnsi="微软雅黑" w:hint="eastAsia"/>
+          <w:szCs w:val="21"/>
+        </w:rPr>
+        <w:tab/>
+        <w:t xml:space="preserve">百度电影推荐比赛  </w:t>
+      </w:r>
+      <w:r>
+        <w:rPr>
+          <w:rFonts w:ascii="微软雅黑" w:eastAsia="微软雅黑" w:hAnsi="微软雅黑" w:hint="eastAsia"/>
+          <w:szCs w:val="21"/>
+        </w:rPr>
+        <w:tab/>
+      </w:r>
+      <w:r>
+        <w:rPr>
+          <w:rFonts w:ascii="微软雅黑" w:eastAsia="微软雅黑" w:hAnsi="微软雅黑" w:hint="eastAsia"/>
+          <w:szCs w:val="21"/>
+        </w:rPr>
+        <w:tab/>
+      </w:r>
+      <w:r>
+        <w:rPr>
+          <w:rFonts w:ascii="微软雅黑" w:eastAsia="微软雅黑" w:hAnsi="微软雅黑" w:hint="eastAsia"/>
+          <w:szCs w:val="21"/>
+        </w:rPr>
+        <w:tab/>
+      </w:r>
+      <w:r>
+        <w:rPr>
+          <w:rFonts w:ascii="微软雅黑" w:eastAsia="微软雅黑" w:hAnsi="微软雅黑" w:hint="eastAsia"/>
+          <w:szCs w:val="21"/>
+        </w:rPr>
+        <w:tab/>
+      </w:r>
+      <w:r>
+        <w:rPr>
+          <w:rFonts w:ascii="微软雅黑" w:eastAsia="微软雅黑" w:hAnsi="微软雅黑" w:hint="eastAsia"/>
+          <w:szCs w:val="21"/>
+        </w:rPr>
+        <w:tab/>
+      </w:r>
+      <w:r>
+        <w:rPr>
+          <w:rFonts w:ascii="微软雅黑" w:eastAsia="微软雅黑" w:hAnsi="微软雅黑" w:hint="eastAsia"/>
+          <w:szCs w:val="21"/>
+        </w:rPr>
+        <w:tab/>
+      </w:r>
+      <w:r>
+        <w:rPr>
+          <w:rFonts w:ascii="微软雅黑" w:eastAsia="微软雅黑" w:hAnsi="微软雅黑" w:hint="eastAsia"/>
+          <w:szCs w:val="21"/>
+        </w:rPr>
+        <w:tab/>
+      </w:r>
+      <w:r>
+        <w:rPr>
+          <w:rFonts w:ascii="微软雅黑" w:eastAsia="微软雅黑" w:hAnsi="微软雅黑" w:hint="eastAsia"/>
+          <w:szCs w:val="21"/>
+        </w:rPr>
+        <w:tab/>
+      </w:r>
+      <w:r>
+        <w:rPr>
+          <w:rFonts w:ascii="微软雅黑" w:eastAsia="微软雅黑" w:hAnsi="微软雅黑" w:hint="eastAsia"/>
+          <w:szCs w:val="21"/>
+        </w:rPr>
+        <w:tab/>
+      </w:r>
+      <w:r>
+        <w:rPr>
+          <w:rFonts w:ascii="微软雅黑" w:eastAsia="微软雅黑" w:hAnsi="微软雅黑" w:hint="eastAsia"/>
+          <w:szCs w:val="21"/>
+        </w:rPr>
+        <w:tab/>
+      </w:r>
+      <w:r>
+        <w:rPr>
+          <w:rFonts w:ascii="微软雅黑" w:eastAsia="微软雅黑" w:hAnsi="微软雅黑" w:hint="eastAsia"/>
+          <w:szCs w:val="21"/>
+        </w:rPr>
+        <w:tab/>
+      </w:r>
+      <w:r>
+        <w:rPr>
+          <w:rFonts w:ascii="微软雅黑" w:eastAsia="微软雅黑" w:hAnsi="微软雅黑" w:hint="eastAsia"/>
+          <w:szCs w:val="21"/>
+        </w:rPr>
+        <w:tab/>
+        <w:t xml:space="preserve">  </w:t>
+      </w:r>
+      <w:r>
+        <w:rPr>
+          <w:rFonts w:ascii="微软雅黑" w:eastAsia="微软雅黑" w:hAnsi="微软雅黑" w:hint="eastAsia"/>
+          <w:szCs w:val="21"/>
+        </w:rPr>
+        <w:tab/>
+      </w:r>
+      <w:r>
+        <w:rPr>
+          <w:rFonts w:ascii="微软雅黑" w:eastAsia="微软雅黑" w:hAnsi="微软雅黑" w:hint="eastAsia"/>
+          <w:szCs w:val="21"/>
+        </w:rPr>
+        <w:tab/>
+      </w:r>
+      <w:r>
+        <w:rPr>
+          <w:rFonts w:ascii="微软雅黑" w:eastAsia="微软雅黑" w:hAnsi="微软雅黑" w:hint="eastAsia"/>
+          <w:szCs w:val="21"/>
+        </w:rPr>
+        <w:t>20</w:t>
+      </w:r>
+      <w:r>
+        <w:rPr>
+          <w:rFonts w:ascii="微软雅黑" w:eastAsia="微软雅黑" w:hAnsi="微软雅黑" w:hint="eastAsia"/>
+          <w:szCs w:val="21"/>
+        </w:rPr>
+        <w:t>13</w:t>
+      </w:r>
+    </w:p>
+    <w:p>
+      <w:pPr>
+        <w:spacing w:line="400" w:lineRule="exact"/>
+        <w:ind w:left="1680"/>
+        <w:rPr>
+          <w:rFonts w:ascii="微软雅黑" w:eastAsia="微软雅黑" w:hAnsi="微软雅黑" w:hint="eastAsia"/>
+          <w:szCs w:val="21"/>
+        </w:rPr>
+      </w:pPr>
+      <w:r>
+        <w:rPr>
+          <w:rFonts w:ascii="微软雅黑" w:eastAsia="微软雅黑" w:hAnsi="微软雅黑" w:hint="eastAsia"/>
+          <w:szCs w:val="21"/>
+        </w:rPr>
+        <w:t>根据用户对电影的评分，以及电影的标签信息，预测用户评分。我负责实现了：基于用户和项目的邻域关系模型；基于</w:t>
+      </w:r>
+      <w:proofErr w:type="gramStart"/>
+      <w:r>
+        <w:rPr>
+          <w:rFonts w:ascii="微软雅黑" w:eastAsia="微软雅黑" w:hAnsi="微软雅黑" w:hint="eastAsia"/>
+          <w:szCs w:val="21"/>
+        </w:rPr>
+        <w:t>隐</w:t>
+      </w:r>
+      <w:proofErr w:type="gramEnd"/>
+      <w:r>
+        <w:rPr>
+          <w:rFonts w:ascii="微软雅黑" w:eastAsia="微软雅黑" w:hAnsi="微软雅黑" w:hint="eastAsia"/>
+          <w:szCs w:val="21"/>
+        </w:rPr>
+        <w:t>语义信息的</w:t>
+      </w:r>
+      <w:proofErr w:type="spellStart"/>
+      <w:r>
+        <w:rPr>
+          <w:rFonts w:ascii="微软雅黑" w:eastAsia="微软雅黑" w:hAnsi="微软雅黑" w:hint="eastAsia"/>
+          <w:szCs w:val="21"/>
+        </w:rPr>
+        <w:t>BiasSVD</w:t>
+      </w:r>
+      <w:proofErr w:type="spellEnd"/>
+      <w:r>
+        <w:rPr>
+          <w:rFonts w:ascii="微软雅黑" w:eastAsia="微软雅黑" w:hAnsi="微软雅黑" w:hint="eastAsia"/>
+          <w:szCs w:val="21"/>
+        </w:rPr>
+        <w:t>，以及SVD++等模型</w:t>
+      </w:r>
+    </w:p>
+    <w:p>
+      <w:pPr>
+        <w:spacing w:line="400" w:lineRule="exact"/>
         <w:rPr>
           <w:rFonts w:ascii="微软雅黑" w:eastAsia="微软雅黑" w:hAnsi="微软雅黑"/>
           <w:szCs w:val="21"/>
@@ -690,20 +1105,7 @@
           <w:szCs w:val="21"/>
         </w:rPr>
         <w:tab/>
-      </w:r>
-      <w:r>
-        <w:rPr>
-          <w:rFonts w:ascii="微软雅黑" w:eastAsia="微软雅黑" w:hAnsi="微软雅黑" w:hint="eastAsia"/>
-          <w:szCs w:val="21"/>
-        </w:rPr>
-        <w:t>新闻聚合</w:t>
-      </w:r>
-      <w:r>
-        <w:rPr>
-          <w:rFonts w:ascii="微软雅黑" w:eastAsia="微软雅黑" w:hAnsi="微软雅黑" w:hint="eastAsia"/>
-          <w:szCs w:val="21"/>
-        </w:rPr>
-        <w:t>器</w:t>
+        <w:t>新闻聚合器</w:t>
       </w:r>
       <w:r>
         <w:rPr>
@@ -808,7 +1210,7 @@
     </w:p>
     <w:p>
       <w:pPr>
-        <w:spacing w:line="600" w:lineRule="exact"/>
+        <w:spacing w:line="400" w:lineRule="exact"/>
         <w:ind w:left="1680"/>
         <w:rPr>
           <w:rFonts w:ascii="微软雅黑" w:eastAsia="微软雅黑" w:hAnsi="微软雅黑"/>
@@ -845,14 +1247,7 @@
           <w:rFonts w:ascii="微软雅黑" w:eastAsia="微软雅黑" w:hAnsi="微软雅黑" w:hint="eastAsia"/>
           <w:szCs w:val="21"/>
         </w:rPr>
-        <w:t>进行聚合，该应用通过</w:t>
-      </w:r>
-      <w:r>
-        <w:rPr>
-          <w:rFonts w:ascii="微软雅黑" w:eastAsia="微软雅黑" w:hAnsi="微软雅黑" w:hint="eastAsia"/>
-          <w:szCs w:val="21"/>
-        </w:rPr>
-        <w:t>不断</w:t>
+        <w:t>进行聚合，该应用通过不断</w:t>
       </w:r>
       <w:proofErr w:type="gramStart"/>
       <w:r>
@@ -860,14 +1255,7 @@
           <w:rFonts w:ascii="微软雅黑" w:eastAsia="微软雅黑" w:hAnsi="微软雅黑" w:hint="eastAsia"/>
           <w:szCs w:val="21"/>
         </w:rPr>
-        <w:t>爬取</w:t>
-      </w:r>
-      <w:r>
-        <w:rPr>
-          <w:rFonts w:ascii="微软雅黑" w:eastAsia="微软雅黑" w:hAnsi="微软雅黑" w:hint="eastAsia"/>
-          <w:szCs w:val="21"/>
-        </w:rPr>
-        <w:t>新闻</w:t>
+        <w:t>爬取新闻</w:t>
       </w:r>
       <w:proofErr w:type="gramEnd"/>
       <w:r>
@@ -875,49 +1263,7 @@
           <w:rFonts w:ascii="微软雅黑" w:eastAsia="微软雅黑" w:hAnsi="微软雅黑" w:hint="eastAsia"/>
           <w:szCs w:val="21"/>
         </w:rPr>
-        <w:t>和微博，</w:t>
-      </w:r>
-      <w:r>
-        <w:rPr>
-          <w:rFonts w:ascii="微软雅黑" w:eastAsia="微软雅黑" w:hAnsi="微软雅黑" w:hint="eastAsia"/>
-          <w:szCs w:val="21"/>
-        </w:rPr>
-        <w:t>并对其</w:t>
-      </w:r>
-      <w:r>
-        <w:rPr>
-          <w:rFonts w:ascii="微软雅黑" w:eastAsia="微软雅黑" w:hAnsi="微软雅黑" w:hint="eastAsia"/>
-          <w:szCs w:val="21"/>
-        </w:rPr>
-        <w:t>分类，去重，</w:t>
-      </w:r>
-      <w:r>
-        <w:rPr>
-          <w:rFonts w:ascii="微软雅黑" w:eastAsia="微软雅黑" w:hAnsi="微软雅黑" w:hint="eastAsia"/>
-          <w:szCs w:val="21"/>
-        </w:rPr>
-        <w:t>匹配，</w:t>
-      </w:r>
-      <w:r>
-        <w:rPr>
-          <w:rFonts w:ascii="微软雅黑" w:eastAsia="微软雅黑" w:hAnsi="微软雅黑" w:hint="eastAsia"/>
-          <w:szCs w:val="21"/>
-        </w:rPr>
-        <w:t>最终</w:t>
-      </w:r>
-      <w:r>
-        <w:rPr>
-          <w:rFonts w:ascii="微软雅黑" w:eastAsia="微软雅黑" w:hAnsi="微软雅黑" w:hint="eastAsia"/>
-          <w:szCs w:val="21"/>
-        </w:rPr>
-        <w:t>形成每类新闻的时间线展示，</w:t>
-      </w:r>
-      <w:r>
-        <w:rPr>
-          <w:rFonts w:ascii="微软雅黑" w:eastAsia="微软雅黑" w:hAnsi="微软雅黑" w:hint="eastAsia"/>
-          <w:szCs w:val="21"/>
-        </w:rPr>
-        <w:t>该应用作为i</w:t>
+        <w:t>和微博，并对其分类，去重，匹配，最终形成每类新闻的时间线展示，该应用作为i</w:t>
       </w:r>
       <w:proofErr w:type="gramStart"/>
       <w:r>
@@ -925,14 +1271,7 @@
           <w:rFonts w:ascii="微软雅黑" w:eastAsia="微软雅黑" w:hAnsi="微软雅黑" w:hint="eastAsia"/>
           <w:szCs w:val="21"/>
         </w:rPr>
-        <w:t>看</w:t>
-      </w:r>
-      <w:r>
-        <w:rPr>
-          <w:rFonts w:ascii="微软雅黑" w:eastAsia="微软雅黑" w:hAnsi="微软雅黑" w:hint="eastAsia"/>
-          <w:szCs w:val="21"/>
-        </w:rPr>
-        <w:t>美剧的</w:t>
+        <w:t>看美剧的</w:t>
       </w:r>
       <w:proofErr w:type="gramEnd"/>
       <w:r>
@@ -940,19 +1279,12 @@
           <w:rFonts w:ascii="微软雅黑" w:eastAsia="微软雅黑" w:hAnsi="微软雅黑" w:hint="eastAsia"/>
           <w:szCs w:val="21"/>
         </w:rPr>
-        <w:t>新闻模块已初步</w:t>
-      </w:r>
-      <w:r>
-        <w:rPr>
-          <w:rFonts w:ascii="微软雅黑" w:eastAsia="微软雅黑" w:hAnsi="微软雅黑" w:hint="eastAsia"/>
-          <w:szCs w:val="21"/>
-        </w:rPr>
-        <w:t>上线</w:t>
-      </w:r>
-    </w:p>
-    <w:p>
-      <w:pPr>
-        <w:spacing w:line="600" w:lineRule="exact"/>
+        <w:t>新闻模块已初步上线</w:t>
+      </w:r>
+    </w:p>
+    <w:p>
+      <w:pPr>
+        <w:spacing w:line="400" w:lineRule="exact"/>
         <w:rPr>
           <w:rFonts w:ascii="微软雅黑" w:eastAsia="微软雅黑" w:hAnsi="微软雅黑"/>
           <w:szCs w:val="21"/>
@@ -978,91 +1310,103 @@
           <w:szCs w:val="21"/>
         </w:rPr>
         <w:tab/>
-        <w:t xml:space="preserve">百度电影推荐比赛  </w:t>
-      </w:r>
-      <w:r>
-        <w:rPr>
-          <w:rFonts w:ascii="微软雅黑" w:eastAsia="微软雅黑" w:hAnsi="微软雅黑" w:hint="eastAsia"/>
-          <w:szCs w:val="21"/>
-        </w:rPr>
-        <w:tab/>
-      </w:r>
-      <w:r>
-        <w:rPr>
-          <w:rFonts w:ascii="微软雅黑" w:eastAsia="微软雅黑" w:hAnsi="微软雅黑" w:hint="eastAsia"/>
-          <w:szCs w:val="21"/>
-        </w:rPr>
-        <w:tab/>
-      </w:r>
-      <w:r>
-        <w:rPr>
-          <w:rFonts w:ascii="微软雅黑" w:eastAsia="微软雅黑" w:hAnsi="微软雅黑" w:hint="eastAsia"/>
-          <w:szCs w:val="21"/>
-        </w:rPr>
-        <w:tab/>
-      </w:r>
-      <w:r>
-        <w:rPr>
-          <w:rFonts w:ascii="微软雅黑" w:eastAsia="微软雅黑" w:hAnsi="微软雅黑" w:hint="eastAsia"/>
-          <w:szCs w:val="21"/>
-        </w:rPr>
-        <w:tab/>
-      </w:r>
-      <w:r>
-        <w:rPr>
-          <w:rFonts w:ascii="微软雅黑" w:eastAsia="微软雅黑" w:hAnsi="微软雅黑" w:hint="eastAsia"/>
-          <w:szCs w:val="21"/>
-        </w:rPr>
-        <w:tab/>
-      </w:r>
-      <w:r>
-        <w:rPr>
-          <w:rFonts w:ascii="微软雅黑" w:eastAsia="微软雅黑" w:hAnsi="微软雅黑" w:hint="eastAsia"/>
-          <w:szCs w:val="21"/>
-        </w:rPr>
-        <w:tab/>
-      </w:r>
-      <w:r>
-        <w:rPr>
-          <w:rFonts w:ascii="微软雅黑" w:eastAsia="微软雅黑" w:hAnsi="微软雅黑" w:hint="eastAsia"/>
-          <w:szCs w:val="21"/>
-        </w:rPr>
-        <w:tab/>
-      </w:r>
-      <w:r>
-        <w:rPr>
-          <w:rFonts w:ascii="微软雅黑" w:eastAsia="微软雅黑" w:hAnsi="微软雅黑" w:hint="eastAsia"/>
-          <w:szCs w:val="21"/>
-        </w:rPr>
-        <w:tab/>
-      </w:r>
-      <w:r>
-        <w:rPr>
-          <w:rFonts w:ascii="微软雅黑" w:eastAsia="微软雅黑" w:hAnsi="微软雅黑" w:hint="eastAsia"/>
-          <w:szCs w:val="21"/>
-        </w:rPr>
-        <w:tab/>
-      </w:r>
-      <w:r>
-        <w:rPr>
-          <w:rFonts w:ascii="微软雅黑" w:eastAsia="微软雅黑" w:hAnsi="微软雅黑" w:hint="eastAsia"/>
-          <w:szCs w:val="21"/>
-        </w:rPr>
-        <w:tab/>
-      </w:r>
-      <w:r>
-        <w:rPr>
-          <w:rFonts w:ascii="微软雅黑" w:eastAsia="微软雅黑" w:hAnsi="微软雅黑" w:hint="eastAsia"/>
-          <w:szCs w:val="21"/>
-        </w:rPr>
-        <w:tab/>
-      </w:r>
-      <w:r>
-        <w:rPr>
-          <w:rFonts w:ascii="微软雅黑" w:eastAsia="微软雅黑" w:hAnsi="微软雅黑" w:hint="eastAsia"/>
-          <w:szCs w:val="21"/>
-        </w:rPr>
-        <w:tab/>
+      </w:r>
+      <w:r>
+        <w:rPr>
+          <w:rFonts w:ascii="微软雅黑" w:eastAsia="微软雅黑" w:hAnsi="微软雅黑" w:hint="eastAsia"/>
+          <w:szCs w:val="21"/>
+        </w:rPr>
+        <w:t>网站镜像抽样爬虫</w:t>
+      </w:r>
+      <w:r>
+        <w:rPr>
+          <w:rFonts w:ascii="微软雅黑" w:eastAsia="微软雅黑" w:hAnsi="微软雅黑" w:hint="eastAsia"/>
+          <w:szCs w:val="21"/>
+        </w:rPr>
+        <w:tab/>
+      </w:r>
+      <w:r>
+        <w:rPr>
+          <w:rFonts w:ascii="微软雅黑" w:eastAsia="微软雅黑" w:hAnsi="微软雅黑" w:hint="eastAsia"/>
+          <w:szCs w:val="21"/>
+        </w:rPr>
+        <w:tab/>
+      </w:r>
+      <w:r>
+        <w:rPr>
+          <w:rFonts w:ascii="微软雅黑" w:eastAsia="微软雅黑" w:hAnsi="微软雅黑" w:hint="eastAsia"/>
+          <w:szCs w:val="21"/>
+        </w:rPr>
+        <w:tab/>
+      </w:r>
+      <w:r>
+        <w:rPr>
+          <w:rFonts w:ascii="微软雅黑" w:eastAsia="微软雅黑" w:hAnsi="微软雅黑" w:hint="eastAsia"/>
+          <w:szCs w:val="21"/>
+        </w:rPr>
+        <w:tab/>
+      </w:r>
+      <w:r>
+        <w:rPr>
+          <w:rFonts w:ascii="微软雅黑" w:eastAsia="微软雅黑" w:hAnsi="微软雅黑" w:hint="eastAsia"/>
+          <w:szCs w:val="21"/>
+        </w:rPr>
+        <w:tab/>
+      </w:r>
+      <w:r>
+        <w:rPr>
+          <w:rFonts w:ascii="微软雅黑" w:eastAsia="微软雅黑" w:hAnsi="微软雅黑" w:hint="eastAsia"/>
+          <w:szCs w:val="21"/>
+        </w:rPr>
+        <w:tab/>
+      </w:r>
+      <w:r>
+        <w:rPr>
+          <w:rFonts w:ascii="微软雅黑" w:eastAsia="微软雅黑" w:hAnsi="微软雅黑" w:hint="eastAsia"/>
+          <w:szCs w:val="21"/>
+        </w:rPr>
+        <w:tab/>
+      </w:r>
+      <w:r>
+        <w:rPr>
+          <w:rFonts w:ascii="微软雅黑" w:eastAsia="微软雅黑" w:hAnsi="微软雅黑" w:hint="eastAsia"/>
+          <w:szCs w:val="21"/>
+        </w:rPr>
+        <w:tab/>
+      </w:r>
+      <w:r>
+        <w:rPr>
+          <w:rFonts w:ascii="微软雅黑" w:eastAsia="微软雅黑" w:hAnsi="微软雅黑" w:hint="eastAsia"/>
+          <w:szCs w:val="21"/>
+        </w:rPr>
+        <w:tab/>
+      </w:r>
+      <w:r>
+        <w:rPr>
+          <w:rFonts w:ascii="微软雅黑" w:eastAsia="微软雅黑" w:hAnsi="微软雅黑" w:hint="eastAsia"/>
+          <w:szCs w:val="21"/>
+        </w:rPr>
+        <w:tab/>
+      </w:r>
+      <w:r>
+        <w:rPr>
+          <w:rFonts w:ascii="微软雅黑" w:eastAsia="微软雅黑" w:hAnsi="微软雅黑" w:hint="eastAsia"/>
+          <w:szCs w:val="21"/>
+        </w:rPr>
+        <w:tab/>
+      </w:r>
+      <w:r>
+        <w:rPr>
+          <w:rFonts w:ascii="微软雅黑" w:eastAsia="微软雅黑" w:hAnsi="微软雅黑" w:hint="eastAsia"/>
+          <w:szCs w:val="21"/>
+        </w:rPr>
+        <w:tab/>
+      </w:r>
+      <w:r>
+        <w:rPr>
+          <w:rFonts w:ascii="微软雅黑" w:eastAsia="微软雅黑" w:hAnsi="微软雅黑" w:hint="eastAsia"/>
+          <w:szCs w:val="21"/>
+        </w:rPr>
         <w:t xml:space="preserve">  </w:t>
       </w:r>
       <w:r>
@@ -1070,33 +1414,26 @@
           <w:rFonts w:ascii="微软雅黑" w:eastAsia="微软雅黑" w:hAnsi="微软雅黑" w:hint="eastAsia"/>
           <w:szCs w:val="21"/>
         </w:rPr>
-        <w:tab/>
-      </w:r>
-      <w:r>
-        <w:rPr>
-          <w:rFonts w:ascii="微软雅黑" w:eastAsia="微软雅黑" w:hAnsi="微软雅黑" w:hint="eastAsia"/>
-          <w:szCs w:val="21"/>
-        </w:rPr>
-        <w:tab/>
-      </w:r>
-      <w:r>
-        <w:rPr>
-          <w:rFonts w:ascii="微软雅黑" w:eastAsia="微软雅黑" w:hAnsi="微软雅黑" w:hint="eastAsia"/>
-          <w:szCs w:val="21"/>
-        </w:rPr>
-        <w:t>20</w:t>
-      </w:r>
-      <w:r>
-        <w:rPr>
-          <w:rFonts w:ascii="微软雅黑" w:eastAsia="微软雅黑" w:hAnsi="微软雅黑" w:hint="eastAsia"/>
-          <w:szCs w:val="21"/>
-        </w:rPr>
-        <w:t>13</w:t>
-      </w:r>
-    </w:p>
-    <w:p>
-      <w:pPr>
-        <w:spacing w:line="600" w:lineRule="exact"/>
+        <w:t>201</w:t>
+      </w:r>
+      <w:r>
+        <w:rPr>
+          <w:rFonts w:ascii="微软雅黑" w:eastAsia="微软雅黑" w:hAnsi="微软雅黑" w:hint="eastAsia"/>
+          <w:szCs w:val="21"/>
+        </w:rPr>
+        <w:t>2</w:t>
+      </w:r>
+      <w:r>
+        <w:rPr>
+          <w:rFonts w:ascii="微软雅黑" w:eastAsia="微软雅黑" w:hAnsi="微软雅黑" w:hint="eastAsia"/>
+          <w:szCs w:val="21"/>
+        </w:rPr>
+        <w:t>-2013</w:t>
+      </w:r>
+    </w:p>
+    <w:p>
+      <w:pPr>
+        <w:spacing w:line="400" w:lineRule="exact"/>
         <w:ind w:left="1680"/>
         <w:rPr>
           <w:rFonts w:ascii="微软雅黑" w:eastAsia="微软雅黑" w:hAnsi="微软雅黑"/>
@@ -1108,7 +1445,72 @@
           <w:rFonts w:ascii="微软雅黑" w:eastAsia="微软雅黑" w:hAnsi="微软雅黑" w:hint="eastAsia"/>
           <w:szCs w:val="21"/>
         </w:rPr>
-        <w:t>根据用户对电影的评分，以及电影的标签信息，预测用户评分。我负责实现了：基于用户和项目的邻域关系模型；基于</w:t>
+        <w:t>修改开源爬虫crawler4j的源码，提供镜像网站的功能，</w:t>
+      </w:r>
+      <w:r>
+        <w:rPr>
+          <w:rFonts w:ascii="微软雅黑" w:eastAsia="微软雅黑" w:hAnsi="微软雅黑" w:hint="eastAsia"/>
+          <w:szCs w:val="21"/>
+        </w:rPr>
+        <w:t>同时</w:t>
+      </w:r>
+      <w:r>
+        <w:rPr>
+          <w:rFonts w:ascii="微软雅黑" w:eastAsia="微软雅黑" w:hAnsi="微软雅黑" w:hint="eastAsia"/>
+          <w:szCs w:val="21"/>
+        </w:rPr>
+        <w:t>改善对中文编码</w:t>
+      </w:r>
+      <w:r>
+        <w:rPr>
+          <w:rFonts w:ascii="微软雅黑" w:eastAsia="微软雅黑" w:hAnsi="微软雅黑" w:hint="eastAsia"/>
+          <w:szCs w:val="21"/>
+        </w:rPr>
+        <w:t>和</w:t>
+      </w:r>
+      <w:r>
+        <w:rPr>
+          <w:rFonts w:ascii="微软雅黑" w:eastAsia="微软雅黑" w:hAnsi="微软雅黑" w:hint="eastAsia"/>
+          <w:szCs w:val="21"/>
+        </w:rPr>
+        <w:t>不规范网点的容错能力</w:t>
+      </w:r>
+      <w:r>
+        <w:rPr>
+          <w:rFonts w:ascii="微软雅黑" w:eastAsia="微软雅黑" w:hAnsi="微软雅黑" w:hint="eastAsia"/>
+          <w:szCs w:val="21"/>
+        </w:rPr>
+        <w:t>；根据</w:t>
+      </w:r>
+      <w:proofErr w:type="spellStart"/>
+      <w:r>
+        <w:rPr>
+          <w:rFonts w:ascii="微软雅黑" w:eastAsia="微软雅黑" w:hAnsi="微软雅黑" w:hint="eastAsia"/>
+          <w:szCs w:val="21"/>
+        </w:rPr>
+        <w:t>url</w:t>
+      </w:r>
+      <w:proofErr w:type="spellEnd"/>
+      <w:r>
+        <w:rPr>
+          <w:rFonts w:ascii="微软雅黑" w:eastAsia="微软雅黑" w:hAnsi="微软雅黑" w:hint="eastAsia"/>
+          <w:szCs w:val="21"/>
+        </w:rPr>
+        <w:t>结构相似性，进行</w:t>
+      </w:r>
+      <w:r>
+        <w:rPr>
+          <w:rFonts w:ascii="微软雅黑" w:eastAsia="微软雅黑" w:hAnsi="微软雅黑" w:hint="eastAsia"/>
+          <w:szCs w:val="21"/>
+        </w:rPr>
+        <w:t>网页抽样</w:t>
+      </w:r>
+      <w:r>
+        <w:rPr>
+          <w:rFonts w:ascii="微软雅黑" w:eastAsia="微软雅黑" w:hAnsi="微软雅黑" w:hint="eastAsia"/>
+          <w:szCs w:val="21"/>
+        </w:rPr>
+        <w:t>爬取，同时使用相似性哈</w:t>
       </w:r>
       <w:proofErr w:type="gramStart"/>
       <w:r>
@@ -1116,7 +1518,7 @@
           <w:rFonts w:ascii="微软雅黑" w:eastAsia="微软雅黑" w:hAnsi="微软雅黑" w:hint="eastAsia"/>
           <w:szCs w:val="21"/>
         </w:rPr>
-        <w:t>隐</w:t>
+        <w:t>希加快</w:t>
       </w:r>
       <w:proofErr w:type="gramEnd"/>
       <w:r>
@@ -1124,268 +1526,7 @@
           <w:rFonts w:ascii="微软雅黑" w:eastAsia="微软雅黑" w:hAnsi="微软雅黑" w:hint="eastAsia"/>
           <w:szCs w:val="21"/>
         </w:rPr>
-        <w:t>语义信息的</w:t>
-      </w:r>
-      <w:proofErr w:type="spellStart"/>
-      <w:r>
-        <w:rPr>
-          <w:rFonts w:ascii="微软雅黑" w:eastAsia="微软雅黑" w:hAnsi="微软雅黑" w:hint="eastAsia"/>
-          <w:szCs w:val="21"/>
-        </w:rPr>
-        <w:t>BiasSVD</w:t>
-      </w:r>
-      <w:proofErr w:type="spellEnd"/>
-      <w:r>
-        <w:rPr>
-          <w:rFonts w:ascii="微软雅黑" w:eastAsia="微软雅黑" w:hAnsi="微软雅黑" w:hint="eastAsia"/>
-          <w:szCs w:val="21"/>
-        </w:rPr>
-        <w:t>，以及SVD++等模型</w:t>
-      </w:r>
-    </w:p>
-    <w:p>
-      <w:pPr>
-        <w:spacing w:line="600" w:lineRule="exact"/>
-        <w:rPr>
-          <w:rFonts w:ascii="微软雅黑" w:eastAsia="微软雅黑" w:hAnsi="微软雅黑"/>
-          <w:szCs w:val="21"/>
-        </w:rPr>
-      </w:pPr>
-      <w:r>
-        <w:rPr>
-          <w:rFonts w:ascii="微软雅黑" w:eastAsia="微软雅黑" w:hAnsi="微软雅黑" w:hint="eastAsia"/>
-          <w:szCs w:val="21"/>
-        </w:rPr>
-        <w:t>主要开发者</w:t>
-      </w:r>
-      <w:r>
-        <w:rPr>
-          <w:rFonts w:ascii="微软雅黑" w:eastAsia="微软雅黑" w:hAnsi="微软雅黑" w:hint="eastAsia"/>
-          <w:szCs w:val="21"/>
-        </w:rPr>
-        <w:tab/>
-      </w:r>
-      <w:r>
-        <w:rPr>
-          <w:rFonts w:ascii="微软雅黑" w:eastAsia="微软雅黑" w:hAnsi="微软雅黑" w:hint="eastAsia"/>
-          <w:szCs w:val="21"/>
-        </w:rPr>
-        <w:tab/>
-      </w:r>
-      <w:r>
-        <w:rPr>
-          <w:rFonts w:ascii="微软雅黑" w:eastAsia="微软雅黑" w:hAnsi="微软雅黑" w:hint="eastAsia"/>
-          <w:szCs w:val="21"/>
-        </w:rPr>
-        <w:t>信息无障碍检测和改造平台</w:t>
-      </w:r>
-      <w:r>
-        <w:rPr>
-          <w:rFonts w:ascii="微软雅黑" w:eastAsia="微软雅黑" w:hAnsi="微软雅黑" w:hint="eastAsia"/>
-          <w:szCs w:val="21"/>
-        </w:rPr>
-        <w:t xml:space="preserve"> </w:t>
-      </w:r>
-      <w:r>
-        <w:rPr>
-          <w:rFonts w:ascii="微软雅黑" w:eastAsia="微软雅黑" w:hAnsi="微软雅黑" w:hint="eastAsia"/>
-          <w:szCs w:val="21"/>
-        </w:rPr>
-        <w:tab/>
-      </w:r>
-      <w:r>
-        <w:rPr>
-          <w:rFonts w:ascii="微软雅黑" w:eastAsia="微软雅黑" w:hAnsi="微软雅黑" w:hint="eastAsia"/>
-          <w:szCs w:val="21"/>
-        </w:rPr>
-        <w:tab/>
-      </w:r>
-      <w:r>
-        <w:rPr>
-          <w:rFonts w:ascii="微软雅黑" w:eastAsia="微软雅黑" w:hAnsi="微软雅黑" w:hint="eastAsia"/>
-          <w:szCs w:val="21"/>
-        </w:rPr>
-        <w:tab/>
-      </w:r>
-      <w:r>
-        <w:rPr>
-          <w:rFonts w:ascii="微软雅黑" w:eastAsia="微软雅黑" w:hAnsi="微软雅黑" w:hint="eastAsia"/>
-          <w:szCs w:val="21"/>
-        </w:rPr>
-        <w:tab/>
-      </w:r>
-      <w:r>
-        <w:rPr>
-          <w:rFonts w:ascii="微软雅黑" w:eastAsia="微软雅黑" w:hAnsi="微软雅黑" w:hint="eastAsia"/>
-          <w:szCs w:val="21"/>
-        </w:rPr>
-        <w:tab/>
-      </w:r>
-      <w:r>
-        <w:rPr>
-          <w:rFonts w:ascii="微软雅黑" w:eastAsia="微软雅黑" w:hAnsi="微软雅黑" w:hint="eastAsia"/>
-          <w:szCs w:val="21"/>
-        </w:rPr>
-        <w:tab/>
-      </w:r>
-      <w:r>
-        <w:rPr>
-          <w:rFonts w:ascii="微软雅黑" w:eastAsia="微软雅黑" w:hAnsi="微软雅黑" w:hint="eastAsia"/>
-          <w:szCs w:val="21"/>
-        </w:rPr>
-        <w:tab/>
-      </w:r>
-      <w:r>
-        <w:rPr>
-          <w:rFonts w:ascii="微软雅黑" w:eastAsia="微软雅黑" w:hAnsi="微软雅黑" w:hint="eastAsia"/>
-          <w:szCs w:val="21"/>
-        </w:rPr>
-        <w:tab/>
-      </w:r>
-      <w:r>
-        <w:rPr>
-          <w:rFonts w:ascii="微软雅黑" w:eastAsia="微软雅黑" w:hAnsi="微软雅黑" w:hint="eastAsia"/>
-          <w:szCs w:val="21"/>
-        </w:rPr>
-        <w:tab/>
-      </w:r>
-      <w:r>
-        <w:rPr>
-          <w:rFonts w:ascii="微软雅黑" w:eastAsia="微软雅黑" w:hAnsi="微软雅黑" w:hint="eastAsia"/>
-          <w:szCs w:val="21"/>
-        </w:rPr>
-        <w:tab/>
-      </w:r>
-      <w:r>
-        <w:rPr>
-          <w:rFonts w:ascii="微软雅黑" w:eastAsia="微软雅黑" w:hAnsi="微软雅黑" w:hint="eastAsia"/>
-          <w:szCs w:val="21"/>
-        </w:rPr>
-        <w:tab/>
-      </w:r>
-      <w:r>
-        <w:rPr>
-          <w:rFonts w:ascii="微软雅黑" w:eastAsia="微软雅黑" w:hAnsi="微软雅黑" w:hint="eastAsia"/>
-          <w:szCs w:val="21"/>
-        </w:rPr>
-        <w:tab/>
-      </w:r>
-      <w:r>
-        <w:rPr>
-          <w:rFonts w:ascii="微软雅黑" w:eastAsia="微软雅黑" w:hAnsi="微软雅黑" w:hint="eastAsia"/>
-          <w:szCs w:val="21"/>
-        </w:rPr>
-        <w:t>201</w:t>
-      </w:r>
-      <w:r>
-        <w:rPr>
-          <w:rFonts w:ascii="微软雅黑" w:eastAsia="微软雅黑" w:hAnsi="微软雅黑" w:hint="eastAsia"/>
-          <w:szCs w:val="21"/>
-        </w:rPr>
-        <w:t>2</w:t>
-      </w:r>
-    </w:p>
-    <w:p>
-      <w:pPr>
-        <w:spacing w:line="600" w:lineRule="exact"/>
-        <w:ind w:left="1680"/>
-        <w:rPr>
-          <w:rFonts w:ascii="微软雅黑" w:eastAsia="微软雅黑" w:hAnsi="微软雅黑"/>
-          <w:szCs w:val="21"/>
-        </w:rPr>
-      </w:pPr>
-      <w:r>
-        <w:rPr>
-          <w:rFonts w:ascii="微软雅黑" w:eastAsia="微软雅黑" w:hAnsi="微软雅黑" w:hint="eastAsia"/>
-          <w:szCs w:val="21"/>
-        </w:rPr>
-        <w:t>根据</w:t>
-      </w:r>
-      <w:bookmarkStart w:id="0" w:name="_GoBack"/>
-      <w:bookmarkEnd w:id="0"/>
-      <w:r>
-        <w:rPr>
-          <w:rFonts w:ascii="微软雅黑" w:eastAsia="微软雅黑" w:hAnsi="微软雅黑" w:hint="eastAsia"/>
-          <w:szCs w:val="21"/>
-        </w:rPr>
-        <w:t>网站无障碍标准，设计自动化检测方法</w:t>
-      </w:r>
-      <w:r>
-        <w:rPr>
-          <w:rFonts w:ascii="微软雅黑" w:eastAsia="微软雅黑" w:hAnsi="微软雅黑" w:hint="eastAsia"/>
-          <w:szCs w:val="21"/>
-        </w:rPr>
-        <w:t>及</w:t>
-      </w:r>
-      <w:r>
-        <w:rPr>
-          <w:rFonts w:ascii="微软雅黑" w:eastAsia="微软雅黑" w:hAnsi="微软雅黑" w:hint="eastAsia"/>
-          <w:szCs w:val="21"/>
-        </w:rPr>
-        <w:t>在线监测平台，</w:t>
-      </w:r>
-      <w:r>
-        <w:rPr>
-          <w:rFonts w:ascii="微软雅黑" w:eastAsia="微软雅黑" w:hAnsi="微软雅黑" w:hint="eastAsia"/>
-          <w:szCs w:val="21"/>
-        </w:rPr>
-        <w:t>设计</w:t>
-      </w:r>
-      <w:r>
-        <w:rPr>
-          <w:rFonts w:ascii="微软雅黑" w:eastAsia="微软雅黑" w:hAnsi="微软雅黑" w:hint="eastAsia"/>
-          <w:szCs w:val="21"/>
-        </w:rPr>
-        <w:t>网站镜像</w:t>
-      </w:r>
-      <w:r>
-        <w:rPr>
-          <w:rFonts w:ascii="微软雅黑" w:eastAsia="微软雅黑" w:hAnsi="微软雅黑" w:hint="eastAsia"/>
-          <w:szCs w:val="21"/>
-        </w:rPr>
-        <w:t>抽样</w:t>
-      </w:r>
-      <w:r>
-        <w:rPr>
-          <w:rFonts w:ascii="微软雅黑" w:eastAsia="微软雅黑" w:hAnsi="微软雅黑" w:hint="eastAsia"/>
-          <w:szCs w:val="21"/>
-        </w:rPr>
-        <w:t>爬虫</w:t>
-      </w:r>
-      <w:r>
-        <w:rPr>
-          <w:rFonts w:ascii="微软雅黑" w:eastAsia="微软雅黑" w:hAnsi="微软雅黑" w:hint="eastAsia"/>
-          <w:szCs w:val="21"/>
-        </w:rPr>
-        <w:t>抓取</w:t>
-      </w:r>
-      <w:r>
-        <w:rPr>
-          <w:rFonts w:ascii="微软雅黑" w:eastAsia="微软雅黑" w:hAnsi="微软雅黑" w:hint="eastAsia"/>
-          <w:szCs w:val="21"/>
-        </w:rPr>
-        <w:t>网站，</w:t>
-      </w:r>
-      <w:r>
-        <w:rPr>
-          <w:rFonts w:ascii="微软雅黑" w:eastAsia="微软雅黑" w:hAnsi="微软雅黑" w:hint="eastAsia"/>
-          <w:szCs w:val="21"/>
-        </w:rPr>
-        <w:t>根据网页拓扑关系以及</w:t>
-      </w:r>
-      <w:r>
-        <w:rPr>
-          <w:rFonts w:ascii="微软雅黑" w:eastAsia="微软雅黑" w:hAnsi="微软雅黑" w:hint="eastAsia"/>
-          <w:szCs w:val="21"/>
-        </w:rPr>
-        <w:t>网页DOM</w:t>
-      </w:r>
-      <w:r>
-        <w:rPr>
-          <w:rFonts w:ascii="微软雅黑" w:eastAsia="微软雅黑" w:hAnsi="微软雅黑" w:hint="eastAsia"/>
-          <w:szCs w:val="21"/>
-        </w:rPr>
-        <w:t>结构，使用层次聚类的方法进行网页抽样</w:t>
+        <w:t>速度。该爬虫已在实验室无障碍平台上使用</w:t>
       </w:r>
     </w:p>
     <w:p>
@@ -1431,24 +1572,8 @@
           <w:rFonts w:ascii="微软雅黑" w:eastAsia="微软雅黑" w:hAnsi="微软雅黑" w:hint="eastAsia"/>
           <w:szCs w:val="21"/>
         </w:rPr>
-        <w:t>百度机器知我</w:t>
-      </w:r>
-      <w:proofErr w:type="gramStart"/>
-      <w:r>
-        <w:rPr>
-          <w:rFonts w:ascii="微软雅黑" w:eastAsia="微软雅黑" w:hAnsi="微软雅黑" w:hint="eastAsia"/>
-          <w:szCs w:val="21"/>
-        </w:rPr>
-        <w:t>心</w:t>
-      </w:r>
-      <w:r>
-        <w:rPr>
-          <w:rFonts w:ascii="微软雅黑" w:eastAsia="微软雅黑" w:hAnsi="微软雅黑" w:hint="eastAsia"/>
-          <w:szCs w:val="21"/>
-        </w:rPr>
-        <w:t>比赛</w:t>
-      </w:r>
-      <w:proofErr w:type="gramEnd"/>
+        <w:t>百度机器知我心</w:t>
+      </w:r>
       <w:r>
         <w:rPr>
           <w:rFonts w:ascii="微软雅黑" w:eastAsia="微软雅黑" w:hAnsi="微软雅黑" w:hint="eastAsia"/>
@@ -1484,6 +1609,13 @@
           <w:szCs w:val="21"/>
         </w:rPr>
         <w:t xml:space="preserve">     </w:t>
+      </w:r>
+      <w:r>
+        <w:rPr>
+          <w:rFonts w:ascii="微软雅黑" w:eastAsia="微软雅黑" w:hAnsi="微软雅黑" w:hint="eastAsia"/>
+          <w:szCs w:val="21"/>
+        </w:rPr>
+        <w:t xml:space="preserve">    </w:t>
       </w:r>
       <w:r>
         <w:rPr>
@@ -1628,7 +1760,7 @@
           <w:b/>
           <w:sz w:val="28"/>
         </w:rPr>
-        <w:t>个人评价</w:t>
+        <w:t>兴趣爱好</w:t>
       </w:r>
     </w:p>
     <w:p>
@@ -1636,90 +1768,597 @@
         <w:spacing w:line="400" w:lineRule="exact"/>
         <w:contextualSpacing/>
         <w:rPr>
-          <w:rFonts w:ascii="微软雅黑" w:eastAsia="微软雅黑" w:hAnsi="微软雅黑" w:hint="eastAsia"/>
-          <w:szCs w:val="21"/>
-        </w:rPr>
-      </w:pPr>
-      <w:r>
-        <w:rPr>
-          <w:rFonts w:ascii="微软雅黑" w:eastAsia="微软雅黑" w:hAnsi="微软雅黑" w:hint="eastAsia"/>
-          <w:szCs w:val="21"/>
-        </w:rPr>
-        <w:t>勤奋好学，善于思考，</w:t>
-      </w:r>
-      <w:r>
-        <w:rPr>
-          <w:rFonts w:ascii="微软雅黑" w:eastAsia="微软雅黑" w:hAnsi="微软雅黑" w:hint="eastAsia"/>
-          <w:szCs w:val="21"/>
-        </w:rPr>
-        <w:t>能够提出自己的想法，并动手实现</w:t>
-      </w:r>
-      <w:r>
-        <w:rPr>
-          <w:rFonts w:ascii="微软雅黑" w:eastAsia="微软雅黑" w:hAnsi="微软雅黑" w:hint="eastAsia"/>
-          <w:szCs w:val="21"/>
-        </w:rPr>
-        <w:t>；积极乐观</w:t>
-      </w:r>
-      <w:r>
-        <w:rPr>
-          <w:rFonts w:ascii="微软雅黑" w:eastAsia="微软雅黑" w:hAnsi="微软雅黑" w:hint="eastAsia"/>
-          <w:szCs w:val="21"/>
-        </w:rPr>
-        <w:t>，喜欢接受</w:t>
-      </w:r>
-      <w:r>
-        <w:rPr>
-          <w:rFonts w:ascii="微软雅黑" w:eastAsia="微软雅黑" w:hAnsi="微软雅黑" w:hint="eastAsia"/>
-          <w:szCs w:val="21"/>
-        </w:rPr>
-        <w:t>挑战； 兴趣广泛，热爱游泳，爬山和太极</w:t>
+          <w:rFonts w:ascii="微软雅黑" w:eastAsia="微软雅黑" w:hAnsi="微软雅黑"/>
+          <w:szCs w:val="21"/>
+        </w:rPr>
+      </w:pPr>
+      <w:r>
+        <w:rPr>
+          <w:rFonts w:ascii="微软雅黑" w:eastAsia="微软雅黑" w:hAnsi="微软雅黑" w:hint="eastAsia"/>
+          <w:szCs w:val="21"/>
+        </w:rPr>
+        <w:t>游泳，爬山和太极</w:t>
+      </w:r>
+    </w:p>
+    <w:p>
+      <w:pPr>
+        <w:widowControl/>
+        <w:jc w:val="left"/>
+        <w:rPr>
+          <w:rFonts w:ascii="微软雅黑" w:eastAsia="微软雅黑" w:hAnsi="微软雅黑"/>
+          <w:szCs w:val="21"/>
+        </w:rPr>
+      </w:pPr>
+      <w:r>
+        <w:rPr>
+          <w:rFonts w:ascii="微软雅黑" w:eastAsia="微软雅黑" w:hAnsi="微软雅黑"/>
+          <w:szCs w:val="21"/>
+        </w:rPr>
+        <w:br w:type="page"/>
+      </w:r>
+    </w:p>
+    <w:p>
+      <w:pPr>
+        <w:jc w:val="left"/>
+        <w:rPr>
+          <w:rFonts w:ascii="微软雅黑" w:eastAsia="微软雅黑" w:hAnsi="微软雅黑"/>
+          <w:b/>
+          <w:sz w:val="32"/>
+          <w:szCs w:val="32"/>
+        </w:rPr>
+      </w:pPr>
+      <w:r>
+        <w:rPr>
+          <w:rFonts w:ascii="微软雅黑" w:eastAsia="微软雅黑" w:hAnsi="微软雅黑" w:hint="eastAsia"/>
+          <w:b/>
+          <w:sz w:val="32"/>
+          <w:szCs w:val="32"/>
+        </w:rPr>
+        <w:lastRenderedPageBreak/>
+        <w:t>Mr. Wang, Fengwei</w:t>
+      </w:r>
+    </w:p>
+    <w:p>
+      <w:pPr>
+        <w:jc w:val="left"/>
+        <w:rPr>
+          <w:rFonts w:ascii="微软雅黑" w:eastAsia="微软雅黑" w:hAnsi="微软雅黑"/>
+          <w:sz w:val="15"/>
+          <w:szCs w:val="18"/>
+        </w:rPr>
+      </w:pPr>
+      <w:proofErr w:type="gramStart"/>
+      <w:r>
+        <w:rPr>
+          <w:rFonts w:ascii="微软雅黑" w:eastAsia="微软雅黑" w:hAnsi="微软雅黑"/>
+          <w:sz w:val="15"/>
+          <w:szCs w:val="18"/>
+        </w:rPr>
+        <w:t xml:space="preserve">Room 402, East Building of Cao </w:t>
+      </w:r>
+      <w:proofErr w:type="spellStart"/>
+      <w:r>
+        <w:rPr>
+          <w:rFonts w:ascii="微软雅黑" w:eastAsia="微软雅黑" w:hAnsi="微软雅黑"/>
+          <w:sz w:val="15"/>
+          <w:szCs w:val="18"/>
+        </w:rPr>
+        <w:t>Guangbiao</w:t>
+      </w:r>
+      <w:proofErr w:type="spellEnd"/>
+      <w:r>
+        <w:rPr>
+          <w:rFonts w:ascii="微软雅黑" w:eastAsia="微软雅黑" w:hAnsi="微软雅黑" w:hint="eastAsia"/>
+          <w:sz w:val="15"/>
+          <w:szCs w:val="18"/>
+        </w:rPr>
+        <w:t xml:space="preserve"> </w:t>
+      </w:r>
+      <w:r>
+        <w:rPr>
+          <w:rFonts w:ascii="微软雅黑" w:eastAsia="微软雅黑" w:hAnsi="微软雅黑"/>
+          <w:sz w:val="15"/>
+          <w:szCs w:val="18"/>
+        </w:rPr>
+        <w:t>Building,</w:t>
+      </w:r>
+      <w:r>
+        <w:rPr>
+          <w:rFonts w:ascii="微软雅黑" w:eastAsia="微软雅黑" w:hAnsi="微软雅黑" w:hint="eastAsia"/>
+          <w:sz w:val="15"/>
+          <w:szCs w:val="18"/>
+        </w:rPr>
+        <w:t xml:space="preserve"> </w:t>
+      </w:r>
+      <w:proofErr w:type="spellStart"/>
+      <w:r>
+        <w:rPr>
+          <w:rFonts w:ascii="微软雅黑" w:eastAsia="微软雅黑" w:hAnsi="微软雅黑"/>
+          <w:sz w:val="15"/>
+          <w:szCs w:val="18"/>
+        </w:rPr>
+        <w:t>Yuquan</w:t>
+      </w:r>
+      <w:proofErr w:type="spellEnd"/>
+      <w:r>
+        <w:rPr>
+          <w:rFonts w:ascii="微软雅黑" w:eastAsia="微软雅黑" w:hAnsi="微软雅黑" w:hint="eastAsia"/>
+          <w:sz w:val="15"/>
+          <w:szCs w:val="18"/>
+        </w:rPr>
+        <w:t xml:space="preserve"> </w:t>
+      </w:r>
+      <w:r>
+        <w:rPr>
+          <w:rFonts w:ascii="微软雅黑" w:eastAsia="微软雅黑" w:hAnsi="微软雅黑"/>
+          <w:sz w:val="15"/>
+          <w:szCs w:val="18"/>
+        </w:rPr>
+        <w:t>Campus,</w:t>
+      </w:r>
+      <w:r>
+        <w:rPr>
+          <w:rFonts w:ascii="微软雅黑" w:eastAsia="微软雅黑" w:hAnsi="微软雅黑" w:hint="eastAsia"/>
+          <w:sz w:val="15"/>
+          <w:szCs w:val="18"/>
+        </w:rPr>
+        <w:t xml:space="preserve"> </w:t>
+      </w:r>
+      <w:r>
+        <w:rPr>
+          <w:rFonts w:ascii="微软雅黑" w:eastAsia="微软雅黑" w:hAnsi="微软雅黑"/>
+          <w:sz w:val="15"/>
+          <w:szCs w:val="18"/>
+        </w:rPr>
+        <w:t>Zhejiang</w:t>
+      </w:r>
+      <w:r>
+        <w:rPr>
+          <w:rFonts w:ascii="微软雅黑" w:eastAsia="微软雅黑" w:hAnsi="微软雅黑" w:hint="eastAsia"/>
+          <w:sz w:val="15"/>
+          <w:szCs w:val="18"/>
+        </w:rPr>
+        <w:t xml:space="preserve"> </w:t>
+      </w:r>
+      <w:r>
+        <w:rPr>
+          <w:rFonts w:ascii="微软雅黑" w:eastAsia="微软雅黑" w:hAnsi="微软雅黑"/>
+          <w:sz w:val="15"/>
+          <w:szCs w:val="18"/>
+        </w:rPr>
+        <w:t>University,</w:t>
+      </w:r>
+      <w:r>
+        <w:rPr>
+          <w:rFonts w:ascii="微软雅黑" w:eastAsia="微软雅黑" w:hAnsi="微软雅黑" w:hint="eastAsia"/>
+          <w:sz w:val="15"/>
+          <w:szCs w:val="18"/>
+        </w:rPr>
+        <w:t xml:space="preserve"> </w:t>
+      </w:r>
+      <w:r>
+        <w:rPr>
+          <w:rFonts w:ascii="微软雅黑" w:eastAsia="微软雅黑" w:hAnsi="微软雅黑"/>
+          <w:sz w:val="15"/>
+          <w:szCs w:val="18"/>
+        </w:rPr>
+        <w:t>Hangzhou</w:t>
+      </w:r>
+      <w:r>
+        <w:rPr>
+          <w:rFonts w:ascii="微软雅黑" w:eastAsia="微软雅黑" w:hAnsi="微软雅黑" w:hint="eastAsia"/>
+          <w:sz w:val="15"/>
+          <w:szCs w:val="18"/>
+        </w:rPr>
+        <w:t xml:space="preserve">, Zhejiang Province, </w:t>
+      </w:r>
+      <w:r>
+        <w:rPr>
+          <w:rFonts w:ascii="微软雅黑" w:eastAsia="微软雅黑" w:hAnsi="微软雅黑"/>
+          <w:sz w:val="15"/>
+          <w:szCs w:val="18"/>
+        </w:rPr>
+        <w:t>310027, China.</w:t>
+      </w:r>
+      <w:proofErr w:type="gramEnd"/>
+      <w:r>
+        <w:rPr>
+          <w:rFonts w:ascii="微软雅黑" w:eastAsia="微软雅黑" w:hAnsi="微软雅黑"/>
+          <w:sz w:val="15"/>
+          <w:szCs w:val="18"/>
+        </w:rPr>
+        <w:t xml:space="preserve"> </w:t>
+      </w:r>
+      <w:r>
+        <w:rPr>
+          <w:rFonts w:ascii="微软雅黑" w:eastAsia="微软雅黑" w:hAnsi="微软雅黑" w:hint="eastAsia"/>
+          <w:sz w:val="15"/>
+          <w:szCs w:val="18"/>
+        </w:rPr>
+        <w:t xml:space="preserve"> </w:t>
+      </w:r>
+    </w:p>
+    <w:p>
+      <w:pPr>
+        <w:jc w:val="left"/>
+        <w:rPr>
+          <w:rFonts w:ascii="微软雅黑" w:eastAsia="微软雅黑" w:hAnsi="微软雅黑"/>
+          <w:sz w:val="15"/>
+          <w:szCs w:val="18"/>
+        </w:rPr>
+      </w:pPr>
+      <w:r>
+        <w:rPr>
+          <w:rFonts w:ascii="微软雅黑" w:eastAsia="微软雅黑" w:hAnsi="微软雅黑"/>
+          <w:sz w:val="15"/>
+          <w:szCs w:val="18"/>
+        </w:rPr>
+        <w:t>Phone: (+86)</w:t>
+      </w:r>
+      <w:r>
+        <w:rPr>
+          <w:rFonts w:ascii="微软雅黑" w:eastAsia="微软雅黑" w:hAnsi="微软雅黑" w:hint="eastAsia"/>
+          <w:sz w:val="15"/>
+          <w:szCs w:val="18"/>
+        </w:rPr>
+        <w:t xml:space="preserve"> 15967135691</w:t>
+      </w:r>
+      <w:r>
+        <w:rPr>
+          <w:rFonts w:ascii="微软雅黑" w:eastAsia="微软雅黑" w:hAnsi="微软雅黑" w:hint="eastAsia"/>
+          <w:sz w:val="15"/>
+          <w:szCs w:val="18"/>
+        </w:rPr>
+        <w:tab/>
+      </w:r>
+      <w:r>
+        <w:rPr>
+          <w:rFonts w:ascii="微软雅黑" w:eastAsia="微软雅黑" w:hAnsi="微软雅黑"/>
+          <w:sz w:val="15"/>
+          <w:szCs w:val="18"/>
+        </w:rPr>
+        <w:t xml:space="preserve">E-mail: </w:t>
+      </w:r>
+      <w:hyperlink r:id="rId9" w:history="1">
+        <w:r>
+          <w:rPr>
+            <w:rStyle w:val="a3"/>
+            <w:rFonts w:ascii="微软雅黑" w:eastAsia="微软雅黑" w:hAnsi="微软雅黑" w:hint="eastAsia"/>
+            <w:sz w:val="15"/>
+            <w:szCs w:val="18"/>
+          </w:rPr>
+          <w:t>cf.wfwei</w:t>
+        </w:r>
+        <w:r>
+          <w:rPr>
+            <w:rStyle w:val="a3"/>
+            <w:rFonts w:ascii="微软雅黑" w:eastAsia="微软雅黑" w:hAnsi="微软雅黑"/>
+            <w:sz w:val="15"/>
+            <w:szCs w:val="18"/>
+          </w:rPr>
+          <w:t>@gmail.com</w:t>
+        </w:r>
+      </w:hyperlink>
+      <w:r>
+        <w:rPr>
+          <w:rFonts w:ascii="微软雅黑" w:eastAsia="微软雅黑" w:hAnsi="微软雅黑" w:hint="eastAsia"/>
+          <w:sz w:val="15"/>
+          <w:szCs w:val="18"/>
+        </w:rPr>
+        <w:tab/>
+      </w:r>
+      <w:proofErr w:type="spellStart"/>
+      <w:r>
+        <w:rPr>
+          <w:rFonts w:ascii="微软雅黑" w:eastAsia="微软雅黑" w:hAnsi="微软雅黑" w:hint="eastAsia"/>
+          <w:sz w:val="15"/>
+          <w:szCs w:val="18"/>
+        </w:rPr>
+        <w:t>GitHub</w:t>
+      </w:r>
+      <w:proofErr w:type="spellEnd"/>
+      <w:r>
+        <w:rPr>
+          <w:rFonts w:ascii="微软雅黑" w:eastAsia="微软雅黑" w:hAnsi="微软雅黑" w:hint="eastAsia"/>
+          <w:sz w:val="15"/>
+          <w:szCs w:val="18"/>
+        </w:rPr>
+        <w:t>:</w:t>
+      </w:r>
+      <w:r>
+        <w:rPr>
+          <w:rFonts w:ascii="微软雅黑" w:eastAsia="微软雅黑" w:hAnsi="微软雅黑" w:hint="eastAsia"/>
+          <w:sz w:val="15"/>
+          <w:szCs w:val="18"/>
+        </w:rPr>
+        <w:t xml:space="preserve"> </w:t>
+      </w:r>
+      <w:hyperlink r:id="rId10" w:history="1">
+        <w:r>
+          <w:rPr>
+            <w:rStyle w:val="a3"/>
+            <w:rFonts w:ascii="微软雅黑" w:eastAsia="微软雅黑" w:hAnsi="微软雅黑" w:hint="eastAsia"/>
+            <w:sz w:val="15"/>
+            <w:szCs w:val="18"/>
+          </w:rPr>
+          <w:t>github.com/wfwei</w:t>
+        </w:r>
+      </w:hyperlink>
+      <w:r>
+        <w:rPr>
+          <w:rFonts w:ascii="微软雅黑" w:eastAsia="微软雅黑" w:hAnsi="微软雅黑" w:hint="eastAsia"/>
+          <w:sz w:val="15"/>
+          <w:szCs w:val="18"/>
+        </w:rPr>
+        <w:t xml:space="preserve"> </w:t>
+      </w:r>
+    </w:p>
+    <w:p>
+      <w:pPr>
+        <w:pBdr>
+          <w:bottom w:val="single" w:sz="6" w:space="1" w:color="auto"/>
+        </w:pBdr>
+        <w:spacing w:line="500" w:lineRule="exact"/>
+        <w:jc w:val="left"/>
+        <w:rPr>
+          <w:rStyle w:val="a3"/>
+          <w:rFonts w:ascii="微软雅黑" w:eastAsia="微软雅黑" w:hAnsi="微软雅黑"/>
+          <w:color w:val="auto"/>
+          <w:sz w:val="28"/>
+          <w:u w:val="none"/>
+        </w:rPr>
+      </w:pPr>
+      <w:r>
+        <w:rPr>
+          <w:rFonts w:ascii="微软雅黑" w:eastAsia="微软雅黑" w:hAnsi="微软雅黑" w:hint="eastAsia"/>
+          <w:b/>
+          <w:sz w:val="28"/>
+        </w:rPr>
+        <w:t>Education</w:t>
       </w:r>
     </w:p>
     <w:p>
       <w:pPr>
         <w:spacing w:line="400" w:lineRule="exact"/>
-        <w:contextualSpacing/>
-        <w:rPr>
-          <w:rFonts w:ascii="微软雅黑" w:eastAsia="微软雅黑" w:hAnsi="微软雅黑" w:hint="eastAsia"/>
-          <w:szCs w:val="21"/>
-        </w:rPr>
-      </w:pPr>
+        <w:ind w:left="1995" w:hangingChars="950" w:hanging="1995"/>
+        <w:rPr>
+          <w:rFonts w:ascii="微软雅黑" w:eastAsia="微软雅黑" w:hAnsi="微软雅黑"/>
+          <w:b/>
+          <w:szCs w:val="21"/>
+        </w:rPr>
+      </w:pPr>
+      <w:r>
+        <w:rPr>
+          <w:rFonts w:ascii="微软雅黑" w:eastAsia="微软雅黑" w:hAnsi="微软雅黑" w:hint="eastAsia"/>
+          <w:szCs w:val="21"/>
+        </w:rPr>
+        <w:t xml:space="preserve">2011-Present    </w:t>
+      </w:r>
+      <w:r>
+        <w:rPr>
+          <w:rFonts w:ascii="微软雅黑" w:eastAsia="微软雅黑" w:hAnsi="微软雅黑"/>
+          <w:b/>
+          <w:szCs w:val="21"/>
+        </w:rPr>
+        <w:t>Master</w:t>
+      </w:r>
+      <w:r>
+        <w:rPr>
+          <w:rFonts w:ascii="微软雅黑" w:eastAsia="微软雅黑" w:hAnsi="微软雅黑" w:hint="eastAsia"/>
+          <w:b/>
+          <w:szCs w:val="21"/>
+        </w:rPr>
+        <w:t xml:space="preserve"> </w:t>
+      </w:r>
+      <w:r>
+        <w:rPr>
+          <w:rFonts w:ascii="微软雅黑" w:eastAsia="微软雅黑" w:hAnsi="微软雅黑"/>
+          <w:b/>
+          <w:szCs w:val="21"/>
+        </w:rPr>
+        <w:t>of</w:t>
+      </w:r>
+      <w:r>
+        <w:rPr>
+          <w:rFonts w:ascii="微软雅黑" w:eastAsia="微软雅黑" w:hAnsi="微软雅黑" w:hint="eastAsia"/>
+          <w:b/>
+          <w:szCs w:val="21"/>
+        </w:rPr>
+        <w:t xml:space="preserve"> </w:t>
+      </w:r>
+      <w:r>
+        <w:rPr>
+          <w:rFonts w:ascii="微软雅黑" w:eastAsia="微软雅黑" w:hAnsi="微软雅黑"/>
+          <w:b/>
+          <w:szCs w:val="21"/>
+        </w:rPr>
+        <w:t>Science</w:t>
+      </w:r>
+      <w:r>
+        <w:rPr>
+          <w:rFonts w:ascii="微软雅黑" w:eastAsia="微软雅黑" w:hAnsi="微软雅黑" w:hint="eastAsia"/>
+          <w:b/>
+          <w:szCs w:val="21"/>
+        </w:rPr>
+        <w:t xml:space="preserve"> </w:t>
+      </w:r>
+      <w:r>
+        <w:rPr>
+          <w:rFonts w:ascii="微软雅黑" w:eastAsia="微软雅黑" w:hAnsi="微软雅黑"/>
+          <w:b/>
+          <w:szCs w:val="21"/>
+        </w:rPr>
+        <w:t>candidate</w:t>
+      </w:r>
+      <w:r>
+        <w:rPr>
+          <w:rFonts w:ascii="微软雅黑" w:eastAsia="微软雅黑" w:hAnsi="微软雅黑" w:hint="eastAsia"/>
+          <w:szCs w:val="21"/>
+        </w:rPr>
+        <w:t xml:space="preserve"> </w:t>
+      </w:r>
+      <w:r>
+        <w:rPr>
+          <w:rFonts w:ascii="微软雅黑" w:eastAsia="微软雅黑" w:hAnsi="微软雅黑"/>
+          <w:szCs w:val="21"/>
+        </w:rPr>
+        <w:t>in</w:t>
+      </w:r>
+      <w:r>
+        <w:rPr>
+          <w:rFonts w:ascii="微软雅黑" w:eastAsia="微软雅黑" w:hAnsi="微软雅黑" w:hint="eastAsia"/>
+          <w:szCs w:val="21"/>
+        </w:rPr>
+        <w:t xml:space="preserve"> </w:t>
+      </w:r>
+      <w:r>
+        <w:rPr>
+          <w:rFonts w:ascii="微软雅黑" w:eastAsia="微软雅黑" w:hAnsi="微软雅黑"/>
+          <w:szCs w:val="21"/>
+        </w:rPr>
+        <w:t xml:space="preserve">Computer Science and Technology, </w:t>
+      </w:r>
+      <w:r>
+        <w:rPr>
+          <w:rFonts w:ascii="微软雅黑" w:eastAsia="微软雅黑" w:hAnsi="微软雅黑"/>
+          <w:b/>
+          <w:szCs w:val="21"/>
+        </w:rPr>
+        <w:t>Zhejiang</w:t>
+      </w:r>
+      <w:r>
+        <w:rPr>
+          <w:rFonts w:ascii="微软雅黑" w:eastAsia="微软雅黑" w:hAnsi="微软雅黑" w:hint="eastAsia"/>
+          <w:b/>
+          <w:szCs w:val="21"/>
+        </w:rPr>
+        <w:t xml:space="preserve"> </w:t>
+      </w:r>
     </w:p>
     <w:p>
       <w:pPr>
         <w:spacing w:line="400" w:lineRule="exact"/>
-        <w:contextualSpacing/>
-        <w:rPr>
-          <w:rFonts w:ascii="微软雅黑" w:eastAsia="微软雅黑" w:hAnsi="微软雅黑" w:hint="eastAsia"/>
-          <w:szCs w:val="21"/>
-        </w:rPr>
-      </w:pPr>
-      <w:r>
-        <w:rPr>
-          <w:rFonts w:ascii="微软雅黑" w:eastAsia="微软雅黑" w:hAnsi="微软雅黑" w:hint="eastAsia"/>
-          <w:szCs w:val="21"/>
-        </w:rPr>
-        <w:lastRenderedPageBreak/>
-        <w:t>有道难题</w:t>
+        <w:ind w:firstLineChars="850" w:firstLine="1785"/>
+        <w:rPr>
+          <w:rFonts w:ascii="微软雅黑" w:eastAsia="微软雅黑" w:hAnsi="微软雅黑"/>
+          <w:szCs w:val="21"/>
+        </w:rPr>
+      </w:pPr>
+      <w:r>
+        <w:rPr>
+          <w:rFonts w:ascii="微软雅黑" w:eastAsia="微软雅黑" w:hAnsi="微软雅黑"/>
+          <w:b/>
+          <w:szCs w:val="21"/>
+        </w:rPr>
+        <w:t>University (ZJU)</w:t>
+      </w:r>
+      <w:r>
+        <w:rPr>
+          <w:rFonts w:ascii="微软雅黑" w:eastAsia="微软雅黑" w:hAnsi="微软雅黑" w:hint="eastAsia"/>
+          <w:b/>
+          <w:szCs w:val="21"/>
+        </w:rPr>
+        <w:t xml:space="preserve"> (GPA:</w:t>
+      </w:r>
+      <w:r>
+        <w:rPr>
+          <w:rFonts w:ascii="微软雅黑" w:eastAsia="微软雅黑" w:hAnsi="微软雅黑" w:hint="eastAsia"/>
+          <w:szCs w:val="21"/>
+        </w:rPr>
+        <w:t xml:space="preserve"> 3.68/4</w:t>
+      </w:r>
+      <w:r>
+        <w:rPr>
+          <w:rFonts w:ascii="微软雅黑" w:eastAsia="微软雅黑" w:hAnsi="微软雅黑" w:hint="eastAsia"/>
+          <w:b/>
+          <w:szCs w:val="21"/>
+        </w:rPr>
+        <w:t xml:space="preserve">) </w:t>
       </w:r>
     </w:p>
     <w:p>
       <w:pPr>
         <w:spacing w:line="400" w:lineRule="exact"/>
-        <w:contextualSpacing/>
-        <w:rPr>
-          <w:rFonts w:ascii="微软雅黑" w:eastAsia="微软雅黑" w:hAnsi="微软雅黑" w:hint="eastAsia"/>
-          <w:szCs w:val="21"/>
-        </w:rPr>
-      </w:pPr>
+        <w:rPr>
+          <w:rFonts w:ascii="微软雅黑" w:eastAsia="微软雅黑" w:hAnsi="微软雅黑"/>
+          <w:szCs w:val="21"/>
+        </w:rPr>
+      </w:pPr>
+      <w:r>
+        <w:rPr>
+          <w:rFonts w:ascii="微软雅黑" w:eastAsia="微软雅黑" w:hAnsi="微软雅黑" w:hint="eastAsia"/>
+          <w:szCs w:val="21"/>
+        </w:rPr>
+        <w:t xml:space="preserve">2006-2011      </w:t>
+      </w:r>
+      <w:r>
+        <w:rPr>
+          <w:rFonts w:ascii="微软雅黑" w:eastAsia="微软雅黑" w:hAnsi="微软雅黑"/>
+          <w:b/>
+          <w:szCs w:val="21"/>
+        </w:rPr>
+        <w:t>Bachelor</w:t>
+      </w:r>
+      <w:r>
+        <w:rPr>
+          <w:rFonts w:ascii="微软雅黑" w:eastAsia="微软雅黑" w:hAnsi="微软雅黑" w:hint="eastAsia"/>
+          <w:b/>
+          <w:szCs w:val="21"/>
+        </w:rPr>
+        <w:t xml:space="preserve"> </w:t>
+      </w:r>
+      <w:r>
+        <w:rPr>
+          <w:rFonts w:ascii="微软雅黑" w:eastAsia="微软雅黑" w:hAnsi="微软雅黑"/>
+          <w:b/>
+          <w:szCs w:val="21"/>
+        </w:rPr>
+        <w:t>of</w:t>
+      </w:r>
+      <w:r>
+        <w:rPr>
+          <w:rFonts w:ascii="微软雅黑" w:eastAsia="微软雅黑" w:hAnsi="微软雅黑" w:hint="eastAsia"/>
+          <w:b/>
+          <w:szCs w:val="21"/>
+        </w:rPr>
+        <w:t xml:space="preserve"> </w:t>
+      </w:r>
+      <w:r>
+        <w:rPr>
+          <w:rFonts w:ascii="微软雅黑" w:eastAsia="微软雅黑" w:hAnsi="微软雅黑"/>
+          <w:b/>
+          <w:szCs w:val="21"/>
+        </w:rPr>
+        <w:t>Engineering</w:t>
+      </w:r>
+      <w:r>
+        <w:rPr>
+          <w:rFonts w:ascii="微软雅黑" w:eastAsia="微软雅黑" w:hAnsi="微软雅黑" w:hint="eastAsia"/>
+          <w:szCs w:val="21"/>
+        </w:rPr>
+        <w:t xml:space="preserve"> </w:t>
+      </w:r>
+      <w:r>
+        <w:rPr>
+          <w:rFonts w:ascii="微软雅黑" w:eastAsia="微软雅黑" w:hAnsi="微软雅黑"/>
+          <w:szCs w:val="21"/>
+        </w:rPr>
+        <w:t>in</w:t>
+      </w:r>
+      <w:r>
+        <w:rPr>
+          <w:rFonts w:ascii="微软雅黑" w:eastAsia="微软雅黑" w:hAnsi="微软雅黑" w:hint="eastAsia"/>
+          <w:szCs w:val="21"/>
+        </w:rPr>
+        <w:t xml:space="preserve"> Information Management </w:t>
+      </w:r>
       <w:proofErr w:type="gramStart"/>
       <w:r>
         <w:rPr>
           <w:rFonts w:ascii="微软雅黑" w:eastAsia="微软雅黑" w:hAnsi="微软雅黑" w:hint="eastAsia"/>
           <w:szCs w:val="21"/>
         </w:rPr>
-        <w:t>追美剧学</w:t>
+        <w:t>And</w:t>
       </w:r>
       <w:proofErr w:type="gramEnd"/>
       <w:r>
@@ -1727,40 +2366,140 @@
           <w:rFonts w:ascii="微软雅黑" w:eastAsia="微软雅黑" w:hAnsi="微软雅黑" w:hint="eastAsia"/>
           <w:szCs w:val="21"/>
         </w:rPr>
-        <w:t>英语，通过数据挖掘技术帮助用户通过</w:t>
+        <w:t xml:space="preserve"> Information System, </w:t>
+      </w:r>
+    </w:p>
+    <w:p>
+      <w:pPr>
+        <w:spacing w:line="400" w:lineRule="exact"/>
+        <w:ind w:leftChars="600" w:left="1260" w:firstLineChars="250" w:firstLine="525"/>
+        <w:rPr>
+          <w:rFonts w:ascii="微软雅黑" w:eastAsia="微软雅黑" w:hAnsi="微软雅黑"/>
+          <w:b/>
+          <w:szCs w:val="21"/>
+        </w:rPr>
+      </w:pPr>
+      <w:r>
+        <w:rPr>
+          <w:rFonts w:ascii="微软雅黑" w:eastAsia="微软雅黑" w:hAnsi="微软雅黑" w:hint="eastAsia"/>
+          <w:b/>
+          <w:szCs w:val="21"/>
+        </w:rPr>
+        <w:t xml:space="preserve">East China University Of Science And </w:t>
       </w:r>
       <w:proofErr w:type="gramStart"/>
       <w:r>
         <w:rPr>
           <w:rFonts w:ascii="微软雅黑" w:eastAsia="微软雅黑" w:hAnsi="微软雅黑" w:hint="eastAsia"/>
-          <w:szCs w:val="21"/>
-        </w:rPr>
-        <w:t>追美剧</w:t>
+          <w:b/>
+          <w:szCs w:val="21"/>
+        </w:rPr>
+        <w:t>Technology(</w:t>
       </w:r>
       <w:proofErr w:type="gramEnd"/>
       <w:r>
         <w:rPr>
           <w:rFonts w:ascii="微软雅黑" w:eastAsia="微软雅黑" w:hAnsi="微软雅黑" w:hint="eastAsia"/>
-          <w:szCs w:val="21"/>
-        </w:rPr>
-        <w:t>，看电影，学英语的应用</w:t>
+          <w:b/>
+          <w:szCs w:val="21"/>
+        </w:rPr>
+        <w:t>ECUST)(GPA:</w:t>
+      </w:r>
+      <w:r>
+        <w:rPr>
+          <w:rFonts w:ascii="微软雅黑" w:eastAsia="微软雅黑" w:hAnsi="微软雅黑"/>
+          <w:szCs w:val="21"/>
+        </w:rPr>
+        <w:t xml:space="preserve"> 3.39</w:t>
+      </w:r>
+      <w:r>
+        <w:rPr>
+          <w:rFonts w:ascii="微软雅黑" w:eastAsia="微软雅黑" w:hAnsi="微软雅黑" w:hint="eastAsia"/>
+          <w:szCs w:val="21"/>
+        </w:rPr>
+        <w:t>/4</w:t>
+      </w:r>
+      <w:r>
+        <w:rPr>
+          <w:rFonts w:ascii="微软雅黑" w:eastAsia="微软雅黑" w:hAnsi="微软雅黑" w:hint="eastAsia"/>
+          <w:b/>
+          <w:szCs w:val="21"/>
+        </w:rPr>
+        <w:t>)</w:t>
+      </w:r>
+    </w:p>
+    <w:p>
+      <w:pPr>
+        <w:pBdr>
+          <w:bottom w:val="single" w:sz="6" w:space="1" w:color="auto"/>
+        </w:pBdr>
+        <w:spacing w:line="500" w:lineRule="exact"/>
+        <w:jc w:val="left"/>
+        <w:rPr>
+          <w:rFonts w:ascii="微软雅黑" w:eastAsia="微软雅黑" w:hAnsi="微软雅黑"/>
+          <w:b/>
+          <w:sz w:val="28"/>
+        </w:rPr>
+      </w:pPr>
+      <w:r>
+        <w:rPr>
+          <w:rFonts w:ascii="微软雅黑" w:eastAsia="微软雅黑" w:hAnsi="微软雅黑" w:hint="eastAsia"/>
+          <w:b/>
+          <w:sz w:val="28"/>
+        </w:rPr>
+        <w:t>Basic Abilities</w:t>
       </w:r>
     </w:p>
     <w:p>
       <w:pPr>
         <w:spacing w:line="400" w:lineRule="exact"/>
-        <w:contextualSpacing/>
-        <w:rPr>
-          <w:rFonts w:ascii="微软雅黑" w:eastAsia="微软雅黑" w:hAnsi="微软雅黑" w:hint="eastAsia"/>
-          <w:szCs w:val="21"/>
-        </w:rPr>
-      </w:pPr>
-      <w:r>
-        <w:rPr>
-          <w:rFonts w:ascii="微软雅黑" w:eastAsia="微软雅黑" w:hAnsi="微软雅黑" w:hint="eastAsia"/>
-          <w:szCs w:val="21"/>
-        </w:rPr>
-        <w:t>获取</w:t>
+        <w:ind w:left="1680" w:hanging="1680"/>
+        <w:rPr>
+          <w:rFonts w:ascii="微软雅黑" w:eastAsia="微软雅黑" w:hAnsi="微软雅黑"/>
+          <w:szCs w:val="21"/>
+        </w:rPr>
+      </w:pPr>
+      <w:r>
+        <w:rPr>
+          <w:rFonts w:ascii="微软雅黑" w:eastAsia="微软雅黑" w:hAnsi="微软雅黑" w:hint="eastAsia"/>
+          <w:szCs w:val="21"/>
+        </w:rPr>
+        <w:t>Programming</w:t>
+      </w:r>
+      <w:r>
+        <w:rPr>
+          <w:rFonts w:ascii="微软雅黑" w:eastAsia="微软雅黑" w:hAnsi="微软雅黑" w:hint="eastAsia"/>
+          <w:szCs w:val="21"/>
+        </w:rPr>
+        <w:tab/>
+      </w:r>
+      <w:r>
+        <w:rPr>
+          <w:rFonts w:ascii="微软雅黑" w:eastAsia="微软雅黑" w:hAnsi="微软雅黑"/>
+          <w:szCs w:val="21"/>
+        </w:rPr>
+        <w:t xml:space="preserve">Proficient </w:t>
+      </w:r>
+      <w:r>
+        <w:rPr>
+          <w:rFonts w:ascii="微软雅黑" w:eastAsia="微软雅黑" w:hAnsi="微软雅黑" w:hint="eastAsia"/>
+          <w:szCs w:val="21"/>
+        </w:rPr>
+        <w:t xml:space="preserve">with commonly used data structure and algorithms; </w:t>
+      </w:r>
+      <w:r>
+        <w:rPr>
+          <w:rFonts w:ascii="微软雅黑" w:eastAsia="微软雅黑" w:hAnsi="微软雅黑"/>
+          <w:szCs w:val="21"/>
+        </w:rPr>
+        <w:t xml:space="preserve">Proficient </w:t>
+      </w:r>
+      <w:r>
+        <w:rPr>
+          <w:rFonts w:ascii="微软雅黑" w:eastAsia="微软雅黑" w:hAnsi="微软雅黑" w:hint="eastAsia"/>
+          <w:szCs w:val="21"/>
+        </w:rPr>
+        <w:t xml:space="preserve">with Java, familiar with </w:t>
       </w:r>
       <w:proofErr w:type="gramStart"/>
       <w:r>
@@ -1768,7 +2507,7 @@
           <w:rFonts w:ascii="微软雅黑" w:eastAsia="微软雅黑" w:hAnsi="微软雅黑" w:hint="eastAsia"/>
           <w:szCs w:val="21"/>
         </w:rPr>
-        <w:t>四六</w:t>
+        <w:t>C(</w:t>
       </w:r>
       <w:proofErr w:type="gramEnd"/>
       <w:r>
@@ -1776,15 +2515,277 @@
           <w:rFonts w:ascii="微软雅黑" w:eastAsia="微软雅黑" w:hAnsi="微软雅黑" w:hint="eastAsia"/>
           <w:szCs w:val="21"/>
         </w:rPr>
-        <w:t>级，</w:t>
-      </w:r>
+        <w:t>++)</w:t>
+      </w:r>
+      <w:bookmarkStart w:id="0" w:name="_GoBack"/>
+      <w:bookmarkEnd w:id="0"/>
+      <w:r>
+        <w:rPr>
+          <w:rFonts w:ascii="微软雅黑" w:eastAsia="微软雅黑" w:hAnsi="微软雅黑" w:hint="eastAsia"/>
+          <w:szCs w:val="21"/>
+        </w:rPr>
+        <w:t xml:space="preserve">, Python and </w:t>
+      </w:r>
+      <w:proofErr w:type="spellStart"/>
+      <w:r>
+        <w:rPr>
+          <w:rFonts w:ascii="微软雅黑" w:eastAsia="微软雅黑" w:hAnsi="微软雅黑" w:hint="eastAsia"/>
+          <w:szCs w:val="21"/>
+        </w:rPr>
+        <w:t>linux</w:t>
+      </w:r>
+      <w:proofErr w:type="spellEnd"/>
+      <w:r>
+        <w:rPr>
+          <w:rFonts w:ascii="微软雅黑" w:eastAsia="微软雅黑" w:hAnsi="微软雅黑" w:hint="eastAsia"/>
+          <w:szCs w:val="21"/>
+        </w:rPr>
+        <w:t xml:space="preserve"> scripts.</w:t>
+      </w:r>
+    </w:p>
+    <w:p>
+      <w:pPr>
+        <w:spacing w:line="400" w:lineRule="exact"/>
+        <w:rPr>
+          <w:rFonts w:ascii="微软雅黑" w:eastAsia="微软雅黑" w:hAnsi="微软雅黑"/>
+          <w:szCs w:val="21"/>
+        </w:rPr>
+      </w:pPr>
+      <w:r>
+        <w:rPr>
+          <w:rFonts w:ascii="微软雅黑" w:eastAsia="微软雅黑" w:hAnsi="微软雅黑" w:hint="eastAsia"/>
+          <w:szCs w:val="21"/>
+        </w:rPr>
+        <w:t>P</w:t>
+      </w:r>
+      <w:r>
+        <w:rPr>
+          <w:rFonts w:ascii="微软雅黑" w:eastAsia="微软雅黑" w:hAnsi="微软雅黑"/>
+          <w:szCs w:val="21"/>
+        </w:rPr>
+        <w:t>rofessional</w:t>
+      </w:r>
+      <w:r>
+        <w:rPr>
+          <w:rFonts w:ascii="微软雅黑" w:eastAsia="微软雅黑" w:hAnsi="微软雅黑" w:hint="eastAsia"/>
+          <w:szCs w:val="21"/>
+        </w:rPr>
+        <w:tab/>
+      </w:r>
+      <w:r>
+        <w:rPr>
+          <w:rFonts w:ascii="微软雅黑" w:eastAsia="微软雅黑" w:hAnsi="微软雅黑" w:hint="eastAsia"/>
+          <w:szCs w:val="21"/>
+        </w:rPr>
+        <w:tab/>
+        <w:t>Solid foundation of Data Mining and Machine Learning knowledge</w:t>
+      </w:r>
+    </w:p>
+    <w:p>
+      <w:pPr>
+        <w:spacing w:line="400" w:lineRule="exact"/>
+        <w:rPr>
+          <w:rFonts w:ascii="微软雅黑" w:eastAsia="微软雅黑" w:hAnsi="微软雅黑"/>
+          <w:szCs w:val="21"/>
+        </w:rPr>
+      </w:pPr>
+      <w:r>
+        <w:rPr>
+          <w:rFonts w:ascii="微软雅黑" w:eastAsia="微软雅黑" w:hAnsi="微软雅黑" w:hint="eastAsia"/>
+          <w:szCs w:val="21"/>
+        </w:rPr>
+        <w:t>English</w:t>
+      </w:r>
+      <w:r>
+        <w:rPr>
+          <w:rFonts w:ascii="微软雅黑" w:eastAsia="微软雅黑" w:hAnsi="微软雅黑" w:hint="eastAsia"/>
+          <w:szCs w:val="21"/>
+        </w:rPr>
+        <w:tab/>
+      </w:r>
+      <w:r>
+        <w:rPr>
+          <w:rFonts w:ascii="微软雅黑" w:eastAsia="微软雅黑" w:hAnsi="微软雅黑" w:hint="eastAsia"/>
+          <w:szCs w:val="21"/>
+        </w:rPr>
+        <w:tab/>
+      </w:r>
+      <w:r>
+        <w:rPr>
+          <w:rFonts w:ascii="微软雅黑" w:eastAsia="微软雅黑" w:hAnsi="微软雅黑" w:hint="eastAsia"/>
+          <w:szCs w:val="21"/>
+        </w:rPr>
+        <w:tab/>
+      </w:r>
+      <w:r>
+        <w:rPr>
+          <w:rFonts w:ascii="微软雅黑" w:eastAsia="微软雅黑" w:hAnsi="微软雅黑" w:hint="eastAsia"/>
+          <w:szCs w:val="21"/>
+        </w:rPr>
+        <w:t>CET</w:t>
+      </w:r>
+      <w:r>
+        <w:rPr>
+          <w:rFonts w:ascii="微软雅黑" w:eastAsia="微软雅黑" w:hAnsi="微软雅黑" w:hint="eastAsia"/>
+          <w:szCs w:val="21"/>
+        </w:rPr>
+        <w:t>4</w:t>
+      </w:r>
+      <w:r>
+        <w:rPr>
+          <w:rFonts w:ascii="微软雅黑" w:eastAsia="微软雅黑" w:hAnsi="微软雅黑" w:hint="eastAsia"/>
+          <w:szCs w:val="21"/>
+        </w:rPr>
+        <w:t>（5</w:t>
+      </w:r>
+      <w:r>
+        <w:rPr>
+          <w:rFonts w:ascii="微软雅黑" w:eastAsia="微软雅黑" w:hAnsi="微软雅黑" w:hint="eastAsia"/>
+          <w:szCs w:val="21"/>
+        </w:rPr>
+        <w:t>86</w:t>
+      </w:r>
+      <w:r>
+        <w:rPr>
+          <w:rFonts w:ascii="微软雅黑" w:eastAsia="微软雅黑" w:hAnsi="微软雅黑" w:hint="eastAsia"/>
+          <w:szCs w:val="21"/>
+        </w:rPr>
+        <w:t>）CET6（5</w:t>
+      </w:r>
+      <w:r>
+        <w:rPr>
+          <w:rFonts w:ascii="微软雅黑" w:eastAsia="微软雅黑" w:hAnsi="微软雅黑" w:hint="eastAsia"/>
+          <w:szCs w:val="21"/>
+        </w:rPr>
+        <w:t>64</w:t>
+      </w:r>
+      <w:r>
+        <w:rPr>
+          <w:rFonts w:ascii="微软雅黑" w:eastAsia="微软雅黑" w:hAnsi="微软雅黑" w:hint="eastAsia"/>
+          <w:szCs w:val="21"/>
+        </w:rPr>
+        <w:t>）</w:t>
+      </w:r>
+    </w:p>
+    <w:p>
+      <w:pPr>
+        <w:pBdr>
+          <w:bottom w:val="single" w:sz="6" w:space="1" w:color="auto"/>
+        </w:pBdr>
+        <w:spacing w:line="500" w:lineRule="exact"/>
+        <w:jc w:val="left"/>
+        <w:rPr>
+          <w:rFonts w:ascii="微软雅黑" w:eastAsia="微软雅黑" w:hAnsi="微软雅黑"/>
+          <w:b/>
+          <w:sz w:val="28"/>
+        </w:rPr>
+      </w:pPr>
+      <w:r>
+        <w:rPr>
+          <w:rFonts w:ascii="微软雅黑" w:eastAsia="微软雅黑" w:hAnsi="微软雅黑" w:hint="eastAsia"/>
+          <w:b/>
+          <w:sz w:val="28"/>
+        </w:rPr>
+        <w:t>Professional Experience</w:t>
+      </w:r>
+    </w:p>
+    <w:p>
+      <w:pPr>
+        <w:spacing w:line="400" w:lineRule="exact"/>
+        <w:ind w:left="1678" w:hangingChars="799" w:hanging="1678"/>
+        <w:rPr>
+          <w:rFonts w:ascii="微软雅黑" w:eastAsia="微软雅黑" w:hAnsi="微软雅黑"/>
+          <w:szCs w:val="21"/>
+        </w:rPr>
+      </w:pPr>
       <w:proofErr w:type="gramStart"/>
       <w:r>
         <w:rPr>
           <w:rFonts w:ascii="微软雅黑" w:eastAsia="微软雅黑" w:hAnsi="微软雅黑" w:hint="eastAsia"/>
           <w:szCs w:val="21"/>
         </w:rPr>
-        <w:t>托福雅思的</w:t>
+        <w:t>2012-2013</w:t>
+      </w:r>
+      <w:r>
+        <w:rPr>
+          <w:rFonts w:ascii="微软雅黑" w:eastAsia="微软雅黑" w:hAnsi="微软雅黑" w:hint="eastAsia"/>
+          <w:szCs w:val="21"/>
+        </w:rPr>
+        <w:tab/>
+      </w:r>
+      <w:r>
+        <w:rPr>
+          <w:rFonts w:ascii="微软雅黑" w:eastAsia="微软雅黑" w:hAnsi="微软雅黑"/>
+          <w:b/>
+          <w:szCs w:val="21"/>
+        </w:rPr>
+        <w:t>Chief Programme</w:t>
+      </w:r>
+      <w:r>
+        <w:rPr>
+          <w:rFonts w:ascii="微软雅黑" w:eastAsia="微软雅黑" w:hAnsi="微软雅黑" w:hint="eastAsia"/>
+          <w:b/>
+          <w:szCs w:val="21"/>
+        </w:rPr>
+        <w:t>r</w:t>
+      </w:r>
+      <w:r>
+        <w:rPr>
+          <w:rFonts w:ascii="微软雅黑" w:eastAsia="微软雅黑" w:hAnsi="微软雅黑" w:hint="eastAsia"/>
+          <w:szCs w:val="21"/>
+        </w:rPr>
+        <w:t xml:space="preserve"> </w:t>
+      </w:r>
+      <w:r>
+        <w:rPr>
+          <w:rFonts w:ascii="微软雅黑" w:eastAsia="微软雅黑" w:hAnsi="微软雅黑"/>
+          <w:szCs w:val="21"/>
+        </w:rPr>
+        <w:t>“</w:t>
+      </w:r>
+      <w:r>
+        <w:rPr>
+          <w:rFonts w:ascii="微软雅黑" w:eastAsia="微软雅黑" w:hAnsi="微软雅黑" w:hint="eastAsia"/>
+          <w:szCs w:val="21"/>
+        </w:rPr>
+        <w:t xml:space="preserve">You Pull I </w:t>
+      </w:r>
+      <w:proofErr w:type="spellStart"/>
+      <w:r>
+        <w:rPr>
+          <w:rFonts w:ascii="微软雅黑" w:eastAsia="微软雅黑" w:hAnsi="微软雅黑" w:hint="eastAsia"/>
+          <w:szCs w:val="21"/>
+        </w:rPr>
+        <w:t>Push</w:t>
+      </w:r>
+      <w:r>
+        <w:rPr>
+          <w:rFonts w:ascii="微软雅黑" w:eastAsia="微软雅黑" w:hAnsi="微软雅黑"/>
+          <w:szCs w:val="21"/>
+        </w:rPr>
+        <w:t>”</w:t>
+      </w:r>
+      <w:r>
+        <w:rPr>
+          <w:rFonts w:ascii="微软雅黑" w:eastAsia="微软雅黑" w:hAnsi="微软雅黑" w:hint="eastAsia"/>
+          <w:szCs w:val="21"/>
+        </w:rPr>
+        <w:t>recommendation</w:t>
+      </w:r>
+      <w:proofErr w:type="spellEnd"/>
+      <w:r>
+        <w:rPr>
+          <w:rFonts w:ascii="微软雅黑" w:eastAsia="微软雅黑" w:hAnsi="微软雅黑" w:hint="eastAsia"/>
+          <w:szCs w:val="21"/>
+        </w:rPr>
+        <w:t xml:space="preserve"> system</w:t>
+      </w:r>
+      <w:r>
+        <w:rPr>
+          <w:rFonts w:ascii="微软雅黑" w:eastAsia="微软雅黑" w:hAnsi="微软雅黑" w:hint="eastAsia"/>
+          <w:szCs w:val="21"/>
+        </w:rPr>
+        <w:t>.</w:t>
       </w:r>
       <w:proofErr w:type="gramEnd"/>
       <w:r>
@@ -1792,41 +2793,655 @@
           <w:rFonts w:ascii="微软雅黑" w:eastAsia="微软雅黑" w:hAnsi="微软雅黑" w:hint="eastAsia"/>
           <w:szCs w:val="21"/>
         </w:rPr>
-        <w:t>词汇集合，分析字幕中的每个单词，根据单词的长短，所属集合等信息，为目标用户加以标注</w:t>
+        <w:t xml:space="preserve"> </w:t>
+      </w:r>
+      <w:r>
+        <w:rPr>
+          <w:rFonts w:ascii="微软雅黑" w:eastAsia="微软雅黑" w:hAnsi="微软雅黑" w:hint="eastAsia"/>
+          <w:szCs w:val="21"/>
+        </w:rPr>
+        <w:t>S</w:t>
+      </w:r>
+      <w:r>
+        <w:rPr>
+          <w:rFonts w:ascii="微软雅黑" w:eastAsia="微软雅黑" w:hAnsi="微软雅黑" w:hint="eastAsia"/>
+          <w:szCs w:val="21"/>
+        </w:rPr>
+        <w:t xml:space="preserve">imply drop local files to the search box, and get personalized recommendations instantly, this effectively solved code start problem. We can </w:t>
+      </w:r>
+      <w:r>
+        <w:rPr>
+          <w:rFonts w:ascii="微软雅黑" w:eastAsia="微软雅黑" w:hAnsi="微软雅黑"/>
+          <w:szCs w:val="21"/>
+        </w:rPr>
+        <w:t>recommend</w:t>
+      </w:r>
+      <w:r>
+        <w:rPr>
+          <w:rFonts w:ascii="微软雅黑" w:eastAsia="微软雅黑" w:hAnsi="微软雅黑" w:hint="eastAsia"/>
+          <w:szCs w:val="21"/>
+        </w:rPr>
+        <w:t xml:space="preserve"> movies, books, music</w:t>
+      </w:r>
+      <w:r>
+        <w:rPr>
+          <w:rFonts w:ascii="微软雅黑" w:eastAsia="微软雅黑" w:hAnsi="微软雅黑" w:hint="eastAsia"/>
+          <w:szCs w:val="21"/>
+        </w:rPr>
+        <w:t xml:space="preserve">, and use collaborative filtering and tag recommendation methods. </w:t>
       </w:r>
     </w:p>
     <w:p>
       <w:pPr>
         <w:spacing w:line="400" w:lineRule="exact"/>
-        <w:contextualSpacing/>
-        <w:rPr>
-          <w:rFonts w:ascii="微软雅黑" w:eastAsia="微软雅黑" w:hAnsi="微软雅黑" w:hint="eastAsia"/>
-          <w:szCs w:val="21"/>
-        </w:rPr>
-      </w:pPr>
+        <w:ind w:left="1678" w:hangingChars="799" w:hanging="1678"/>
+        <w:rPr>
+          <w:rFonts w:ascii="微软雅黑" w:eastAsia="微软雅黑" w:hAnsi="微软雅黑" w:hint="eastAsia"/>
+          <w:szCs w:val="21"/>
+        </w:rPr>
+      </w:pPr>
+      <w:proofErr w:type="gramStart"/>
+      <w:r>
+        <w:rPr>
+          <w:rFonts w:ascii="微软雅黑" w:eastAsia="微软雅黑" w:hAnsi="微软雅黑" w:hint="eastAsia"/>
+          <w:szCs w:val="21"/>
+        </w:rPr>
+        <w:t>2013</w:t>
+      </w:r>
+      <w:r>
+        <w:rPr>
+          <w:rFonts w:ascii="微软雅黑" w:eastAsia="微软雅黑" w:hAnsi="微软雅黑" w:hint="eastAsia"/>
+          <w:szCs w:val="21"/>
+        </w:rPr>
+        <w:tab/>
+      </w:r>
+      <w:r>
+        <w:rPr>
+          <w:rFonts w:ascii="微软雅黑" w:eastAsia="微软雅黑" w:hAnsi="微软雅黑"/>
+          <w:b/>
+          <w:szCs w:val="21"/>
+        </w:rPr>
+        <w:t>Chief Programme</w:t>
+      </w:r>
+      <w:r>
+        <w:rPr>
+          <w:rFonts w:ascii="微软雅黑" w:eastAsia="微软雅黑" w:hAnsi="微软雅黑" w:hint="eastAsia"/>
+          <w:b/>
+          <w:szCs w:val="21"/>
+        </w:rPr>
+        <w:t>r</w:t>
+      </w:r>
+      <w:r>
+        <w:rPr>
+          <w:rFonts w:ascii="微软雅黑" w:eastAsia="微软雅黑" w:hAnsi="微软雅黑" w:hint="eastAsia"/>
+          <w:szCs w:val="21"/>
+        </w:rPr>
+        <w:t xml:space="preserve"> </w:t>
+      </w:r>
+      <w:proofErr w:type="spellStart"/>
+      <w:r>
+        <w:rPr>
+          <w:rFonts w:ascii="微软雅黑" w:eastAsia="微软雅黑" w:hAnsi="微软雅黑" w:hint="eastAsia"/>
+          <w:szCs w:val="21"/>
+        </w:rPr>
+        <w:t>Baidu</w:t>
+      </w:r>
+      <w:proofErr w:type="spellEnd"/>
+      <w:r>
+        <w:rPr>
+          <w:rFonts w:ascii="微软雅黑" w:eastAsia="微软雅黑" w:hAnsi="微软雅黑" w:hint="eastAsia"/>
+          <w:szCs w:val="21"/>
+        </w:rPr>
+        <w:t xml:space="preserve"> Movie </w:t>
+      </w:r>
+      <w:proofErr w:type="spellStart"/>
+      <w:r>
+        <w:rPr>
+          <w:rFonts w:ascii="微软雅黑" w:eastAsia="微软雅黑" w:hAnsi="微软雅黑" w:hint="eastAsia"/>
+          <w:szCs w:val="21"/>
+        </w:rPr>
+        <w:t>Recommentation</w:t>
+      </w:r>
+      <w:proofErr w:type="spellEnd"/>
+      <w:r>
+        <w:rPr>
+          <w:rFonts w:ascii="微软雅黑" w:eastAsia="微软雅黑" w:hAnsi="微软雅黑" w:hint="eastAsia"/>
+          <w:szCs w:val="21"/>
+        </w:rPr>
+        <w:t>.</w:t>
+      </w:r>
+      <w:proofErr w:type="gramEnd"/>
+      <w:r>
+        <w:rPr>
+          <w:rFonts w:ascii="微软雅黑" w:eastAsia="微软雅黑" w:hAnsi="微软雅黑" w:hint="eastAsia"/>
+          <w:szCs w:val="21"/>
+        </w:rPr>
+        <w:t xml:space="preserve"> According to user rates and tags of movie, predict the missing rates. I experienced some CF methods: Neighborhood relationships Model, Biased-SVD, SVD++, </w:t>
+      </w:r>
+      <w:proofErr w:type="spellStart"/>
+      <w:r>
+        <w:rPr>
+          <w:rFonts w:ascii="微软雅黑" w:eastAsia="微软雅黑" w:hAnsi="微软雅黑" w:hint="eastAsia"/>
+          <w:szCs w:val="21"/>
+        </w:rPr>
+        <w:t>etc</w:t>
+      </w:r>
+      <w:proofErr w:type="spellEnd"/>
     </w:p>
     <w:p>
       <w:pPr>
         <w:spacing w:line="400" w:lineRule="exact"/>
-        <w:contextualSpacing/>
-        <w:rPr>
-          <w:rFonts w:ascii="微软雅黑" w:eastAsia="微软雅黑" w:hAnsi="微软雅黑" w:hint="eastAsia"/>
-          <w:szCs w:val="21"/>
-        </w:rPr>
-      </w:pPr>
+        <w:ind w:left="1678" w:hangingChars="799" w:hanging="1678"/>
+        <w:rPr>
+          <w:rFonts w:ascii="微软雅黑" w:eastAsia="微软雅黑" w:hAnsi="微软雅黑"/>
+          <w:szCs w:val="21"/>
+        </w:rPr>
+      </w:pPr>
+      <w:r>
+        <w:rPr>
+          <w:rFonts w:ascii="微软雅黑" w:eastAsia="微软雅黑" w:hAnsi="微软雅黑" w:hint="eastAsia"/>
+          <w:szCs w:val="21"/>
+        </w:rPr>
+        <w:t>2012-2013</w:t>
+      </w:r>
+      <w:r>
+        <w:rPr>
+          <w:rFonts w:ascii="微软雅黑" w:eastAsia="微软雅黑" w:hAnsi="微软雅黑" w:hint="eastAsia"/>
+          <w:szCs w:val="21"/>
+        </w:rPr>
+        <w:tab/>
+      </w:r>
+      <w:r>
+        <w:rPr>
+          <w:rFonts w:ascii="微软雅黑" w:eastAsia="微软雅黑" w:hAnsi="微软雅黑"/>
+          <w:b/>
+          <w:szCs w:val="21"/>
+        </w:rPr>
+        <w:t>Chief Programme</w:t>
+      </w:r>
+      <w:r>
+        <w:rPr>
+          <w:rFonts w:ascii="微软雅黑" w:eastAsia="微软雅黑" w:hAnsi="微软雅黑" w:hint="eastAsia"/>
+          <w:b/>
+          <w:szCs w:val="21"/>
+        </w:rPr>
+        <w:t>r</w:t>
+      </w:r>
+      <w:r>
+        <w:rPr>
+          <w:rFonts w:ascii="微软雅黑" w:eastAsia="微软雅黑" w:hAnsi="微软雅黑" w:hint="eastAsia"/>
+          <w:szCs w:val="21"/>
+        </w:rPr>
+        <w:t xml:space="preserve"> </w:t>
+      </w:r>
+      <w:r>
+        <w:rPr>
+          <w:rFonts w:ascii="微软雅黑" w:eastAsia="微软雅黑" w:hAnsi="微软雅黑" w:hint="eastAsia"/>
+          <w:szCs w:val="21"/>
+        </w:rPr>
+        <w:t xml:space="preserve">News Aggregation </w:t>
+      </w:r>
+      <w:proofErr w:type="gramStart"/>
+      <w:r>
+        <w:rPr>
+          <w:rFonts w:ascii="微软雅黑" w:eastAsia="微软雅黑" w:hAnsi="微软雅黑" w:hint="eastAsia"/>
+          <w:szCs w:val="21"/>
+        </w:rPr>
+        <w:t>Applicator</w:t>
+      </w:r>
+      <w:proofErr w:type="gramEnd"/>
+      <w:r>
+        <w:rPr>
+          <w:rFonts w:ascii="微软雅黑" w:eastAsia="微软雅黑" w:hAnsi="微软雅黑" w:hint="eastAsia"/>
+          <w:szCs w:val="21"/>
+        </w:rPr>
+        <w:t xml:space="preserve">. It aggregates </w:t>
+      </w:r>
+      <w:proofErr w:type="spellStart"/>
+      <w:r>
+        <w:rPr>
+          <w:rFonts w:ascii="微软雅黑" w:eastAsia="微软雅黑" w:hAnsi="微软雅黑" w:hint="eastAsia"/>
+          <w:szCs w:val="21"/>
+        </w:rPr>
+        <w:t>weibo</w:t>
+      </w:r>
+      <w:proofErr w:type="spellEnd"/>
+      <w:r>
+        <w:rPr>
+          <w:rFonts w:ascii="微软雅黑" w:eastAsia="微软雅黑" w:hAnsi="微软雅黑" w:hint="eastAsia"/>
+          <w:szCs w:val="21"/>
+        </w:rPr>
+        <w:t xml:space="preserve"> short news and long media news. It regularly </w:t>
+      </w:r>
+      <w:proofErr w:type="gramStart"/>
+      <w:r>
+        <w:rPr>
+          <w:rFonts w:ascii="微软雅黑" w:eastAsia="微软雅黑" w:hAnsi="微软雅黑" w:hint="eastAsia"/>
+          <w:szCs w:val="21"/>
+        </w:rPr>
+        <w:t>crawls</w:t>
+      </w:r>
+      <w:proofErr w:type="gramEnd"/>
+      <w:r>
+        <w:rPr>
+          <w:rFonts w:ascii="微软雅黑" w:eastAsia="微软雅黑" w:hAnsi="微软雅黑" w:hint="eastAsia"/>
+          <w:szCs w:val="21"/>
+        </w:rPr>
+        <w:t xml:space="preserve"> news and </w:t>
+      </w:r>
+      <w:proofErr w:type="spellStart"/>
+      <w:r>
+        <w:rPr>
+          <w:rFonts w:ascii="微软雅黑" w:eastAsia="微软雅黑" w:hAnsi="微软雅黑" w:hint="eastAsia"/>
+          <w:szCs w:val="21"/>
+        </w:rPr>
+        <w:t>microblogging</w:t>
+      </w:r>
+      <w:proofErr w:type="spellEnd"/>
+      <w:r>
+        <w:rPr>
+          <w:rFonts w:ascii="微软雅黑" w:eastAsia="微软雅黑" w:hAnsi="微软雅黑" w:hint="eastAsia"/>
+          <w:szCs w:val="21"/>
+        </w:rPr>
+        <w:t>, then classify, re-match and eventually form a news timeline</w:t>
+      </w:r>
     </w:p>
     <w:p>
       <w:pPr>
         <w:spacing w:line="400" w:lineRule="exact"/>
-        <w:contextualSpacing/>
-        <w:rPr>
-          <w:rFonts w:ascii="微软雅黑" w:eastAsia="微软雅黑" w:hAnsi="微软雅黑"/>
-          <w:szCs w:val="21"/>
-        </w:rPr>
-      </w:pPr>
+        <w:ind w:left="1678" w:hangingChars="799" w:hanging="1678"/>
+        <w:rPr>
+          <w:rFonts w:ascii="微软雅黑" w:eastAsia="微软雅黑" w:hAnsi="微软雅黑"/>
+          <w:szCs w:val="21"/>
+        </w:rPr>
+      </w:pPr>
+      <w:proofErr w:type="gramStart"/>
+      <w:r>
+        <w:rPr>
+          <w:rFonts w:ascii="微软雅黑" w:eastAsia="微软雅黑" w:hAnsi="微软雅黑" w:hint="eastAsia"/>
+          <w:szCs w:val="21"/>
+        </w:rPr>
+        <w:t xml:space="preserve">2012 </w:t>
+      </w:r>
+      <w:r>
+        <w:rPr>
+          <w:rFonts w:ascii="微软雅黑" w:eastAsia="微软雅黑" w:hAnsi="微软雅黑" w:hint="eastAsia"/>
+          <w:b/>
+          <w:szCs w:val="21"/>
+        </w:rPr>
+        <w:tab/>
+      </w:r>
+      <w:r>
+        <w:rPr>
+          <w:rFonts w:ascii="微软雅黑" w:eastAsia="微软雅黑" w:hAnsi="微软雅黑"/>
+          <w:b/>
+          <w:szCs w:val="21"/>
+        </w:rPr>
+        <w:t>Chief Programme</w:t>
+      </w:r>
+      <w:r>
+        <w:rPr>
+          <w:rFonts w:ascii="微软雅黑" w:eastAsia="微软雅黑" w:hAnsi="微软雅黑" w:hint="eastAsia"/>
+          <w:b/>
+          <w:szCs w:val="21"/>
+        </w:rPr>
+        <w:t>r</w:t>
+      </w:r>
+      <w:r>
+        <w:rPr>
+          <w:rFonts w:ascii="微软雅黑" w:eastAsia="微软雅黑" w:hAnsi="微软雅黑" w:hint="eastAsia"/>
+          <w:szCs w:val="21"/>
+        </w:rPr>
+        <w:t xml:space="preserve"> Information Accessibility Project.</w:t>
+      </w:r>
+      <w:proofErr w:type="gramEnd"/>
+      <w:r>
+        <w:rPr>
+          <w:rFonts w:ascii="微软雅黑" w:eastAsia="微软雅黑" w:hAnsi="微软雅黑" w:hint="eastAsia"/>
+          <w:szCs w:val="21"/>
+        </w:rPr>
+        <w:t xml:space="preserve"> </w:t>
+      </w:r>
+      <w:proofErr w:type="gramStart"/>
+      <w:r>
+        <w:rPr>
+          <w:rFonts w:ascii="微软雅黑" w:eastAsia="微软雅黑" w:hAnsi="微软雅黑" w:hint="eastAsia"/>
+          <w:szCs w:val="21"/>
+        </w:rPr>
+        <w:t>According to Website Accessibility Standards, Design automatic check methods and online check platform.</w:t>
+      </w:r>
+      <w:proofErr w:type="gramEnd"/>
+      <w:r>
+        <w:rPr>
+          <w:rFonts w:ascii="微软雅黑" w:eastAsia="微软雅黑" w:hAnsi="微软雅黑" w:hint="eastAsia"/>
+          <w:szCs w:val="21"/>
+        </w:rPr>
+        <w:t xml:space="preserve"> Based on Web page</w:t>
+      </w:r>
+      <w:r>
+        <w:rPr>
+          <w:rFonts w:ascii="微软雅黑" w:eastAsia="微软雅黑" w:hAnsi="微软雅黑"/>
+          <w:szCs w:val="21"/>
+        </w:rPr>
+        <w:t xml:space="preserve"> topology</w:t>
+      </w:r>
+      <w:r>
+        <w:rPr>
+          <w:rFonts w:ascii="微软雅黑" w:eastAsia="微软雅黑" w:hAnsi="微软雅黑" w:hint="eastAsia"/>
+          <w:szCs w:val="21"/>
+        </w:rPr>
+        <w:t xml:space="preserve"> and DOM structures, use h</w:t>
+      </w:r>
+      <w:r>
+        <w:rPr>
+          <w:rFonts w:ascii="微软雅黑" w:eastAsia="微软雅黑" w:hAnsi="微软雅黑"/>
+          <w:szCs w:val="21"/>
+        </w:rPr>
+        <w:t>ierarchical clustering</w:t>
+      </w:r>
+      <w:r>
+        <w:rPr>
+          <w:rFonts w:ascii="微软雅黑" w:eastAsia="微软雅黑" w:hAnsi="微软雅黑" w:hint="eastAsia"/>
+          <w:szCs w:val="21"/>
+        </w:rPr>
+        <w:t xml:space="preserve"> </w:t>
+      </w:r>
+      <w:r>
+        <w:rPr>
+          <w:rFonts w:ascii="微软雅黑" w:eastAsia="微软雅黑" w:hAnsi="微软雅黑" w:hint="eastAsia"/>
+          <w:szCs w:val="21"/>
+        </w:rPr>
+        <w:t>for sampling</w:t>
+      </w:r>
+    </w:p>
+    <w:p>
+      <w:pPr>
+        <w:pBdr>
+          <w:bottom w:val="single" w:sz="6" w:space="1" w:color="auto"/>
+        </w:pBdr>
+        <w:spacing w:line="500" w:lineRule="exact"/>
+        <w:jc w:val="left"/>
+        <w:rPr>
+          <w:rFonts w:ascii="微软雅黑" w:eastAsia="微软雅黑" w:hAnsi="微软雅黑"/>
+          <w:b/>
+          <w:sz w:val="28"/>
+        </w:rPr>
+      </w:pPr>
+      <w:r>
+        <w:rPr>
+          <w:rFonts w:ascii="微软雅黑" w:eastAsia="微软雅黑" w:hAnsi="微软雅黑" w:hint="eastAsia"/>
+          <w:b/>
+          <w:sz w:val="28"/>
+        </w:rPr>
+        <w:t>Scholarships &amp; Honors</w:t>
+      </w:r>
+    </w:p>
+    <w:p>
+      <w:pPr>
+        <w:spacing w:line="400" w:lineRule="exact"/>
+        <w:rPr>
+          <w:rFonts w:ascii="微软雅黑" w:eastAsia="微软雅黑" w:hAnsi="微软雅黑"/>
+          <w:szCs w:val="21"/>
+        </w:rPr>
+      </w:pPr>
+      <w:r>
+        <w:rPr>
+          <w:rFonts w:ascii="微软雅黑" w:eastAsia="微软雅黑" w:hAnsi="微软雅黑" w:hint="eastAsia"/>
+          <w:szCs w:val="21"/>
+        </w:rPr>
+        <w:t>2011-2013</w:t>
+      </w:r>
+      <w:r>
+        <w:rPr>
+          <w:rFonts w:ascii="微软雅黑" w:eastAsia="微软雅黑" w:hAnsi="微软雅黑" w:hint="eastAsia"/>
+          <w:szCs w:val="21"/>
+        </w:rPr>
+        <w:tab/>
+      </w:r>
+      <w:r>
+        <w:rPr>
+          <w:rFonts w:ascii="微软雅黑" w:eastAsia="微软雅黑" w:hAnsi="微软雅黑" w:hint="eastAsia"/>
+          <w:szCs w:val="21"/>
+        </w:rPr>
+        <w:tab/>
+      </w:r>
+      <w:r>
+        <w:rPr>
+          <w:rFonts w:ascii="微软雅黑" w:eastAsia="微软雅黑" w:hAnsi="微软雅黑"/>
+          <w:szCs w:val="21"/>
+        </w:rPr>
+        <w:t>Grand Prize</w:t>
+      </w:r>
+      <w:r>
+        <w:rPr>
+          <w:rFonts w:ascii="微软雅黑" w:eastAsia="微软雅黑" w:hAnsi="微软雅黑" w:hint="eastAsia"/>
+          <w:szCs w:val="21"/>
+        </w:rPr>
+        <w:t xml:space="preserve"> of </w:t>
+      </w:r>
+      <w:proofErr w:type="spellStart"/>
+      <w:r>
+        <w:rPr>
+          <w:rFonts w:ascii="微软雅黑" w:eastAsia="微软雅黑" w:hAnsi="微软雅黑" w:hint="eastAsia"/>
+          <w:szCs w:val="21"/>
+        </w:rPr>
+        <w:t>Youdao</w:t>
+      </w:r>
+      <w:proofErr w:type="spellEnd"/>
+      <w:r>
+        <w:rPr>
+          <w:rFonts w:ascii="微软雅黑" w:eastAsia="微软雅黑" w:hAnsi="微软雅黑" w:hint="eastAsia"/>
+          <w:szCs w:val="21"/>
+        </w:rPr>
+        <w:t xml:space="preserve"> </w:t>
+      </w:r>
+      <w:proofErr w:type="gramStart"/>
+      <w:r>
+        <w:rPr>
+          <w:rFonts w:ascii="微软雅黑" w:eastAsia="微软雅黑" w:hAnsi="微软雅黑" w:hint="eastAsia"/>
+          <w:szCs w:val="21"/>
+        </w:rPr>
+        <w:t>Problem</w:t>
+      </w:r>
+      <w:r>
+        <w:rPr>
+          <w:rFonts w:ascii="微软雅黑" w:eastAsia="微软雅黑" w:hAnsi="微软雅黑" w:hint="eastAsia"/>
+          <w:szCs w:val="21"/>
+        </w:rPr>
+        <w:t xml:space="preserve"> </w:t>
+      </w:r>
+      <w:r>
+        <w:rPr>
+          <w:rFonts w:ascii="微软雅黑" w:eastAsia="微软雅黑" w:hAnsi="微软雅黑" w:hint="eastAsia"/>
+          <w:szCs w:val="21"/>
+        </w:rPr>
+        <w:t>,</w:t>
+      </w:r>
+      <w:proofErr w:type="gramEnd"/>
+      <w:r>
+        <w:rPr>
+          <w:rFonts w:ascii="微软雅黑" w:eastAsia="微软雅黑" w:hAnsi="微软雅黑" w:hint="eastAsia"/>
+          <w:szCs w:val="21"/>
+        </w:rPr>
+        <w:t xml:space="preserve"> </w:t>
+      </w:r>
+      <w:r>
+        <w:rPr>
+          <w:rFonts w:ascii="微软雅黑" w:eastAsia="微软雅黑" w:hAnsi="微软雅黑" w:hint="eastAsia"/>
+          <w:szCs w:val="21"/>
+        </w:rPr>
+        <w:t xml:space="preserve">Second Place of </w:t>
+      </w:r>
+      <w:proofErr w:type="spellStart"/>
+      <w:r>
+        <w:rPr>
+          <w:rFonts w:ascii="微软雅黑" w:eastAsia="微软雅黑" w:hAnsi="微软雅黑" w:hint="eastAsia"/>
+          <w:szCs w:val="21"/>
+        </w:rPr>
+        <w:t>Baidu</w:t>
+      </w:r>
+      <w:proofErr w:type="spellEnd"/>
+      <w:r>
+        <w:rPr>
+          <w:rFonts w:ascii="微软雅黑" w:eastAsia="微软雅黑" w:hAnsi="微软雅黑" w:hint="eastAsia"/>
+          <w:szCs w:val="21"/>
+        </w:rPr>
+        <w:t xml:space="preserve"> ML Competition, </w:t>
+      </w:r>
+      <w:r>
+        <w:rPr>
+          <w:rFonts w:ascii="微软雅黑" w:eastAsia="微软雅黑" w:hAnsi="微软雅黑" w:hint="eastAsia"/>
+          <w:szCs w:val="21"/>
+        </w:rPr>
+        <w:t xml:space="preserve">Best Innovation Award of </w:t>
+      </w:r>
+      <w:proofErr w:type="spellStart"/>
+      <w:r>
+        <w:rPr>
+          <w:rFonts w:ascii="微软雅黑" w:eastAsia="微软雅黑" w:hAnsi="微软雅黑"/>
+          <w:szCs w:val="21"/>
+        </w:rPr>
+        <w:t>Insigma</w:t>
+      </w:r>
+      <w:proofErr w:type="spellEnd"/>
+      <w:r>
+        <w:rPr>
+          <w:rFonts w:ascii="微软雅黑" w:eastAsia="微软雅黑" w:hAnsi="微软雅黑"/>
+          <w:szCs w:val="21"/>
+        </w:rPr>
+        <w:t xml:space="preserve"> IN Plan</w:t>
+      </w:r>
+    </w:p>
+    <w:p>
+      <w:pPr>
+        <w:spacing w:line="400" w:lineRule="exact"/>
+        <w:rPr>
+          <w:rFonts w:ascii="微软雅黑" w:eastAsia="微软雅黑" w:hAnsi="微软雅黑"/>
+          <w:b/>
+          <w:sz w:val="32"/>
+        </w:rPr>
+      </w:pPr>
+      <w:r>
+        <w:rPr>
+          <w:rFonts w:ascii="微软雅黑" w:eastAsia="微软雅黑" w:hAnsi="微软雅黑" w:hint="eastAsia"/>
+          <w:szCs w:val="21"/>
+        </w:rPr>
+        <w:t>2007-2011</w:t>
+      </w:r>
+      <w:r>
+        <w:rPr>
+          <w:rFonts w:ascii="微软雅黑" w:eastAsia="微软雅黑" w:hAnsi="微软雅黑" w:hint="eastAsia"/>
+          <w:szCs w:val="21"/>
+        </w:rPr>
+        <w:tab/>
+      </w:r>
+      <w:r>
+        <w:rPr>
+          <w:rFonts w:ascii="微软雅黑" w:eastAsia="微软雅黑" w:hAnsi="微软雅黑" w:hint="eastAsia"/>
+          <w:szCs w:val="21"/>
+        </w:rPr>
+        <w:tab/>
+      </w:r>
+      <w:r>
+        <w:rPr>
+          <w:rFonts w:ascii="微软雅黑" w:eastAsia="微软雅黑" w:hAnsi="微软雅黑"/>
+          <w:szCs w:val="21"/>
+        </w:rPr>
+        <w:t>National Scholarshi</w:t>
+      </w:r>
+      <w:r>
+        <w:rPr>
+          <w:rFonts w:ascii="微软雅黑" w:eastAsia="微软雅黑" w:hAnsi="微软雅黑" w:hint="eastAsia"/>
+          <w:szCs w:val="21"/>
+        </w:rPr>
+        <w:t xml:space="preserve">p &amp; </w:t>
+      </w:r>
+      <w:r>
+        <w:rPr>
+          <w:rFonts w:ascii="微软雅黑" w:eastAsia="微软雅黑" w:hAnsi="微软雅黑"/>
+          <w:szCs w:val="21"/>
+        </w:rPr>
+        <w:t xml:space="preserve">merit </w:t>
+      </w:r>
+      <w:proofErr w:type="gramStart"/>
+      <w:r>
+        <w:rPr>
+          <w:rFonts w:ascii="微软雅黑" w:eastAsia="微软雅黑" w:hAnsi="微软雅黑"/>
+          <w:szCs w:val="21"/>
+        </w:rPr>
+        <w:t xml:space="preserve">student </w:t>
+      </w:r>
+      <w:r>
+        <w:rPr>
+          <w:rFonts w:ascii="微软雅黑" w:eastAsia="微软雅黑" w:hAnsi="微软雅黑" w:hint="eastAsia"/>
+          <w:szCs w:val="21"/>
+        </w:rPr>
+        <w:t>,</w:t>
+      </w:r>
+      <w:proofErr w:type="gramEnd"/>
+      <w:r>
+        <w:rPr>
+          <w:rFonts w:ascii="微软雅黑" w:eastAsia="微软雅黑" w:hAnsi="微软雅黑" w:hint="eastAsia"/>
+          <w:szCs w:val="21"/>
+        </w:rPr>
+        <w:t xml:space="preserve"> </w:t>
+      </w:r>
+      <w:r>
+        <w:rPr>
+          <w:rFonts w:ascii="微软雅黑" w:eastAsia="微软雅黑" w:hAnsi="微软雅黑"/>
+          <w:szCs w:val="21"/>
+        </w:rPr>
+        <w:t xml:space="preserve">Excellent graduate of </w:t>
+      </w:r>
+      <w:r>
+        <w:rPr>
+          <w:rFonts w:ascii="微软雅黑" w:eastAsia="微软雅黑" w:hAnsi="微软雅黑" w:hint="eastAsia"/>
+          <w:szCs w:val="21"/>
+        </w:rPr>
+        <w:t>Shanghai</w:t>
+      </w:r>
+    </w:p>
+    <w:p>
+      <w:pPr>
+        <w:pBdr>
+          <w:bottom w:val="single" w:sz="6" w:space="1" w:color="auto"/>
+        </w:pBdr>
+        <w:spacing w:line="500" w:lineRule="exact"/>
+        <w:jc w:val="left"/>
+        <w:rPr>
+          <w:rFonts w:ascii="微软雅黑" w:eastAsia="微软雅黑" w:hAnsi="微软雅黑"/>
+          <w:b/>
+          <w:sz w:val="28"/>
+        </w:rPr>
+      </w:pPr>
+      <w:r>
+        <w:rPr>
+          <w:rFonts w:ascii="微软雅黑" w:eastAsia="微软雅黑" w:hAnsi="微软雅黑" w:hint="eastAsia"/>
+          <w:b/>
+          <w:sz w:val="28"/>
+        </w:rPr>
+        <w:t>Interests</w:t>
+      </w:r>
+    </w:p>
+    <w:p>
+      <w:pPr>
+        <w:spacing w:line="500" w:lineRule="exact"/>
+        <w:rPr>
+          <w:rFonts w:ascii="微软雅黑" w:eastAsia="微软雅黑" w:hAnsi="微软雅黑"/>
+          <w:sz w:val="18"/>
+          <w:szCs w:val="18"/>
+        </w:rPr>
+      </w:pPr>
+      <w:r>
+        <w:rPr>
+          <w:rFonts w:ascii="微软雅黑" w:eastAsia="微软雅黑" w:hAnsi="微软雅黑" w:hint="eastAsia"/>
+          <w:szCs w:val="21"/>
+        </w:rPr>
+        <w:t>Swimming，Mounting，Tai Chi</w:t>
+      </w:r>
     </w:p>
     <w:sectPr>
-      <w:headerReference w:type="even" r:id="rId9"/>
+      <w:headerReference w:type="even" r:id="rId11"/>
       <w:pgSz w:w="11906" w:h="16838"/>
       <w:pgMar w:top="1077" w:right="1077" w:bottom="1077" w:left="1077" w:header="851" w:footer="992" w:gutter="0"/>
       <w:cols w:space="425"/>
@@ -2051,7 +3666,6 @@
   <w:style w:type="character" w:default="1" w:styleId="a0">
     <w:name w:val="Default Paragraph Font"/>
     <w:uiPriority w:val="1"/>
-    <w:semiHidden/>
     <w:unhideWhenUsed/>
   </w:style>
   <w:style w:type="table" w:default="1" w:styleId="a1">
@@ -2340,7 +3954,6 @@
   <w:style w:type="character" w:default="1" w:styleId="a0">
     <w:name w:val="Default Paragraph Font"/>
     <w:uiPriority w:val="1"/>
-    <w:semiHidden/>
     <w:unhideWhenUsed/>
   </w:style>
   <w:style w:type="table" w:default="1" w:styleId="a1">
@@ -2755,7 +4368,7 @@
 </file>
 
 <file path=customXml/itemProps1.xml><?xml version="1.0" encoding="utf-8"?>
-<ds:datastoreItem xmlns:ds="http://schemas.openxmlformats.org/officeDocument/2006/customXml" ds:itemID="{A57D426B-4491-4D3A-B868-0052A10EC9A6}">
+<ds:datastoreItem xmlns:ds="http://schemas.openxmlformats.org/officeDocument/2006/customXml" ds:itemID="{05E26E52-FE6A-4A8F-8B5A-5EB5CDCA6837}">
   <ds:schemaRefs>
     <ds:schemaRef ds:uri="http://schemas.openxmlformats.org/officeDocument/2006/bibliography"/>
   </ds:schemaRefs>
